--- a/docs/working_manuscript_031924.docx
+++ b/docs/working_manuscript_031924.docx
@@ -56,8 +56,18 @@
           <w:sz w:val="24"/>
           <w:szCs w:val="24"/>
         </w:rPr>
-        <w:t>Coexistence theory may help in this respect; explicitly considering how environmental requirements intersect with competition and demography</w:t>
-      </w:r>
+        <w:t xml:space="preserve">Coexistence theory may help in this respect; explicitly considering how environmental requirements intersect with competition and </w:t>
+      </w:r>
+      <w:proofErr w:type="gramStart"/>
+      <w:r>
+        <w:rPr>
+          <w:rFonts w:ascii="Times New Roman" w:hAnsi="Times New Roman" w:cs="Times New Roman"/>
+          <w:sz w:val="24"/>
+          <w:szCs w:val="24"/>
+        </w:rPr>
+        <w:t>demography</w:t>
+      </w:r>
+      <w:proofErr w:type="gramEnd"/>
     </w:p>
     <w:p>
       <w:pPr>
@@ -176,7 +186,25 @@
           <w:sz w:val="24"/>
           <w:szCs w:val="24"/>
         </w:rPr>
-        <w:t xml:space="preserve">Evidence from prior ABLA paper suggesting that trajectories of subalpine forests depends on interspecific variation in climate </w:t>
+        <w:t xml:space="preserve">Evidence from prior ABLA paper suggesting that trajectories of subalpine forests </w:t>
+      </w:r>
+      <w:proofErr w:type="gramStart"/>
+      <w:r>
+        <w:rPr>
+          <w:rFonts w:ascii="Times New Roman" w:hAnsi="Times New Roman" w:cs="Times New Roman"/>
+          <w:sz w:val="24"/>
+          <w:szCs w:val="24"/>
+        </w:rPr>
+        <w:t>depends</w:t>
+      </w:r>
+      <w:proofErr w:type="gramEnd"/>
+      <w:r>
+        <w:rPr>
+          <w:rFonts w:ascii="Times New Roman" w:hAnsi="Times New Roman" w:cs="Times New Roman"/>
+          <w:sz w:val="24"/>
+          <w:szCs w:val="24"/>
+        </w:rPr>
+        <w:t xml:space="preserve"> on interspecific variation in climate </w:t>
       </w:r>
       <w:proofErr w:type="spellStart"/>
       <w:r>
@@ -341,7 +369,25 @@
           <w:sz w:val="24"/>
           <w:szCs w:val="24"/>
         </w:rPr>
-        <w:t xml:space="preserve">Here we leverage FIA data to investigate whether demographic mechanisms of coexistence for subalpine fir and Engelmann spruce across the two species’ joint distribution in western NA are vulnerable to changing climates and disturbances. We do this by first estimating population trends between 2000-2009 and 2010-2019 for both species where they co-occur, and </w:t>
+        <w:t xml:space="preserve">Here we leverage FIA data to investigate whether demographic mechanisms of coexistence for subalpine fir and Engelmann spruce across the two species’ joint distribution in western NA are vulnerable to changing climates and disturbances. We do this by first estimating population trends between 2000-2009 and 2010-2019 for both species where they </w:t>
+      </w:r>
+      <w:proofErr w:type="gramStart"/>
+      <w:r>
+        <w:rPr>
+          <w:rFonts w:ascii="Times New Roman" w:hAnsi="Times New Roman" w:cs="Times New Roman"/>
+          <w:sz w:val="24"/>
+          <w:szCs w:val="24"/>
+        </w:rPr>
+        <w:t>co-occur, and</w:t>
+      </w:r>
+      <w:proofErr w:type="gramEnd"/>
+      <w:r>
+        <w:rPr>
+          <w:rFonts w:ascii="Times New Roman" w:hAnsi="Times New Roman" w:cs="Times New Roman"/>
+          <w:sz w:val="24"/>
+          <w:szCs w:val="24"/>
+        </w:rPr>
+        <w:t xml:space="preserve"> </w:t>
       </w:r>
       <w:r>
         <w:rPr>
@@ -355,33 +401,6 @@
     </w:p>
     <w:p>
       <w:pPr>
-        <w:ind w:firstLine="720"/>
-        <w:rPr>
-          <w:rFonts w:ascii="Times New Roman" w:hAnsi="Times New Roman" w:cs="Times New Roman"/>
-          <w:sz w:val="24"/>
-          <w:szCs w:val="24"/>
-        </w:rPr>
-      </w:pPr>
-    </w:p>
-    <w:p>
-      <w:pPr>
-        <w:rPr>
-          <w:rFonts w:ascii="Times New Roman" w:hAnsi="Times New Roman" w:cs="Times New Roman"/>
-          <w:sz w:val="24"/>
-          <w:szCs w:val="24"/>
-        </w:rPr>
-      </w:pPr>
-      <w:r>
-        <w:rPr>
-          <w:rFonts w:ascii="Times New Roman" w:hAnsi="Times New Roman" w:cs="Times New Roman"/>
-          <w:sz w:val="24"/>
-          <w:szCs w:val="24"/>
-        </w:rPr>
-        <w:tab/>
-      </w:r>
-    </w:p>
-    <w:p>
-      <w:pPr>
         <w:rPr>
           <w:rFonts w:ascii="Times New Roman" w:hAnsi="Times New Roman" w:cs="Times New Roman"/>
           <w:sz w:val="24"/>
@@ -606,7 +625,25 @@
           <w:szCs w:val="24"/>
         </w:rPr>
         <w:tab/>
-        <w:t xml:space="preserve">The US Forest Service Forest Inventory and Analysis (FIA) database provides nationally-consistent and randomized forest plot measurements across all forest lands in the United States. In the western United States, plots are remeasured on an average rotation of 10 years, facilitating estimates of decadal-scale changes in forest attributes and tree vital rates. In brief, each FIA plot consists of nested subplots on which adult trees (&gt; 12.7 cm DBH) are inventoried, microplots on which seedlings (&lt;2.54 cm DBH and &gt;15.24 cm height) and saplings (2.54 – 12.7 cm DBH) are inventoried, and </w:t>
+        <w:t xml:space="preserve">The US Forest Service Forest Inventory and Analysis (FIA) database provides </w:t>
+      </w:r>
+      <w:proofErr w:type="gramStart"/>
+      <w:r>
+        <w:rPr>
+          <w:rFonts w:ascii="Times New Roman" w:hAnsi="Times New Roman" w:cs="Times New Roman"/>
+          <w:sz w:val="24"/>
+          <w:szCs w:val="24"/>
+        </w:rPr>
+        <w:t>nationally-consistent</w:t>
+      </w:r>
+      <w:proofErr w:type="gramEnd"/>
+      <w:r>
+        <w:rPr>
+          <w:rFonts w:ascii="Times New Roman" w:hAnsi="Times New Roman" w:cs="Times New Roman"/>
+          <w:sz w:val="24"/>
+          <w:szCs w:val="24"/>
+        </w:rPr>
+        <w:t xml:space="preserve"> and randomized forest plot measurements across all forest lands in the United States. In the western United States, plots are remeasured on an average rotation of 10 years, facilitating estimates of decadal-scale changes in forest attributes and tree vital rates. In brief, each FIA plot consists of nested subplots on which adult trees (&gt; 12.7 cm DBH) are inventoried, microplots on which seedlings (&lt;2.54 cm DBH and &gt;15.24 cm height) and saplings (2.54 – 12.7 cm DBH) are inventoried, and </w:t>
       </w:r>
       <w:proofErr w:type="spellStart"/>
       <w:r>
@@ -650,7 +687,25 @@
           <w:szCs w:val="24"/>
         </w:rPr>
         <w:tab/>
-        <w:t>We queried the FIA database for plots that had been remeasured during the 2010-2019 inventory period, and contained both subalpine fir and Engelmann spruce.</w:t>
+        <w:t xml:space="preserve">We queried the FIA database for plots that had been remeasured during the 2010-2019 inventory </w:t>
+      </w:r>
+      <w:proofErr w:type="gramStart"/>
+      <w:r>
+        <w:rPr>
+          <w:rFonts w:ascii="Times New Roman" w:hAnsi="Times New Roman" w:cs="Times New Roman"/>
+          <w:sz w:val="24"/>
+          <w:szCs w:val="24"/>
+        </w:rPr>
+        <w:t>period, and</w:t>
+      </w:r>
+      <w:proofErr w:type="gramEnd"/>
+      <w:r>
+        <w:rPr>
+          <w:rFonts w:ascii="Times New Roman" w:hAnsi="Times New Roman" w:cs="Times New Roman"/>
+          <w:sz w:val="24"/>
+          <w:szCs w:val="24"/>
+        </w:rPr>
+        <w:t xml:space="preserve"> contained both subalpine fir and Engelmann spruce.</w:t>
       </w:r>
       <w:r>
         <w:rPr>
@@ -700,7 +755,25 @@
           <w:sz w:val="24"/>
           <w:szCs w:val="24"/>
         </w:rPr>
-        <w:t xml:space="preserve"> In total, this yielded 2902 plots with two measurements between the 2000-2009 and 2010-2019 inventory periods, containing XX,XXX individual subalpine fir and Engelmann spruce.</w:t>
+        <w:t xml:space="preserve"> In total, this yielded 2902 plots with two measurements between the 2000-2009 and 2010-2019 inventory periods, containing </w:t>
+      </w:r>
+      <w:proofErr w:type="gramStart"/>
+      <w:r>
+        <w:rPr>
+          <w:rFonts w:ascii="Times New Roman" w:hAnsi="Times New Roman" w:cs="Times New Roman"/>
+          <w:sz w:val="24"/>
+          <w:szCs w:val="24"/>
+        </w:rPr>
+        <w:t>XX,XXX</w:t>
+      </w:r>
+      <w:proofErr w:type="gramEnd"/>
+      <w:r>
+        <w:rPr>
+          <w:rFonts w:ascii="Times New Roman" w:hAnsi="Times New Roman" w:cs="Times New Roman"/>
+          <w:sz w:val="24"/>
+          <w:szCs w:val="24"/>
+        </w:rPr>
+        <w:t xml:space="preserve"> individual subalpine fir and Engelmann spruce.</w:t>
       </w:r>
     </w:p>
     <w:p>
@@ -1069,6 +1142,8 @@
         <w:ind w:left="720" w:hanging="720"/>
         <w:rPr>
           <w:rFonts w:ascii="Times New Roman" w:hAnsi="Times New Roman" w:cs="Times New Roman"/>
+          <w:i/>
+          <w:iCs/>
           <w:sz w:val="24"/>
           <w:szCs w:val="24"/>
         </w:rPr>
@@ -1091,11 +1166,14 @@
           <w:rFonts w:ascii="Times New Roman" w:hAnsi="Times New Roman" w:cs="Times New Roman"/>
           <w:sz w:val="24"/>
           <w:szCs w:val="24"/>
-        </w:rPr>
-      </w:pPr>
-      <w:r>
-        <w:rPr>
-          <w:rFonts w:ascii="Times New Roman" w:hAnsi="Times New Roman" w:cs="Times New Roman"/>
+          <w:u w:val="single"/>
+        </w:rPr>
+      </w:pPr>
+      <w:r>
+        <w:rPr>
+          <w:rFonts w:ascii="Times New Roman" w:hAnsi="Times New Roman" w:cs="Times New Roman"/>
+          <w:i/>
+          <w:iCs/>
           <w:sz w:val="24"/>
           <w:szCs w:val="24"/>
         </w:rPr>
@@ -1108,6 +1186,79 @@
           <w:szCs w:val="24"/>
           <w:u w:val="single"/>
         </w:rPr>
+        <w:t>Modeling approach and predictor variables</w:t>
+      </w:r>
+    </w:p>
+    <w:p>
+      <w:pPr>
+        <w:ind w:firstLine="720"/>
+        <w:rPr>
+          <w:rFonts w:ascii="Times New Roman" w:hAnsi="Times New Roman" w:cs="Times New Roman"/>
+          <w:sz w:val="24"/>
+          <w:szCs w:val="24"/>
+        </w:rPr>
+      </w:pPr>
+      <w:r>
+        <w:rPr>
+          <w:rFonts w:ascii="Times New Roman" w:hAnsi="Times New Roman" w:cs="Times New Roman"/>
+          <w:sz w:val="24"/>
+          <w:szCs w:val="24"/>
+        </w:rPr>
+        <w:t>We built a series of statistical models for each species predicting individual mortality, seedling presence, and recruitment presence as the linear combination of several predictor variables and their interactions. Because each response variable is a binary state (</w:t>
+      </w:r>
+      <w:r>
+        <w:rPr>
+          <w:rFonts w:ascii="Times New Roman" w:hAnsi="Times New Roman" w:cs="Times New Roman"/>
+          <w:i/>
+          <w:iCs/>
+          <w:sz w:val="24"/>
+          <w:szCs w:val="24"/>
+        </w:rPr>
+        <w:t>i.e.,</w:t>
+      </w:r>
+      <w:r>
+        <w:rPr>
+          <w:rFonts w:ascii="Times New Roman" w:hAnsi="Times New Roman" w:cs="Times New Roman"/>
+          <w:sz w:val="24"/>
+          <w:szCs w:val="24"/>
+        </w:rPr>
+        <w:t xml:space="preserve"> the presence or absence of mortality, seedlings, or recruitment), each model is a binomial generalized linear mixed model with a logit link function that we implemented in a Bayesian framework with non-informative priors.</w:t>
+      </w:r>
+    </w:p>
+    <w:p>
+      <w:pPr>
+        <w:ind w:left="720" w:hanging="720"/>
+        <w:rPr>
+          <w:rFonts w:ascii="Times New Roman" w:hAnsi="Times New Roman" w:cs="Times New Roman"/>
+          <w:sz w:val="24"/>
+          <w:szCs w:val="24"/>
+        </w:rPr>
+      </w:pPr>
+    </w:p>
+    <w:p>
+      <w:pPr>
+        <w:ind w:left="720" w:hanging="720"/>
+        <w:rPr>
+          <w:rFonts w:ascii="Times New Roman" w:hAnsi="Times New Roman" w:cs="Times New Roman"/>
+          <w:sz w:val="24"/>
+          <w:szCs w:val="24"/>
+        </w:rPr>
+      </w:pPr>
+      <w:r>
+        <w:rPr>
+          <w:rFonts w:ascii="Times New Roman" w:hAnsi="Times New Roman" w:cs="Times New Roman"/>
+          <w:sz w:val="24"/>
+          <w:szCs w:val="24"/>
+        </w:rPr>
+        <w:tab/>
+      </w:r>
+      <w:r>
+        <w:rPr>
+          <w:rFonts w:ascii="Times New Roman" w:hAnsi="Times New Roman" w:cs="Times New Roman"/>
+          <w:sz w:val="24"/>
+          <w:szCs w:val="24"/>
+          <w:u w:val="single"/>
+        </w:rPr>
         <w:t>Predictor variables</w:t>
       </w:r>
     </w:p>
@@ -1127,7 +1278,25 @@
           <w:szCs w:val="24"/>
         </w:rPr>
         <w:tab/>
-        <w:t>Maximum climate anomalies calculated after Littlefield et al and Davis et al; using maximum z-scores relative to reference period. Reference period is 30 years prior to initial plot measurement, anomalies calculated over remeasurement period.</w:t>
+        <w:t xml:space="preserve">Maximum climate anomalies calculated after Littlefield et al and Davis et </w:t>
+      </w:r>
+      <w:proofErr w:type="gramStart"/>
+      <w:r>
+        <w:rPr>
+          <w:rFonts w:ascii="Times New Roman" w:hAnsi="Times New Roman" w:cs="Times New Roman"/>
+          <w:sz w:val="24"/>
+          <w:szCs w:val="24"/>
+        </w:rPr>
+        <w:t>al;</w:t>
+      </w:r>
+      <w:proofErr w:type="gramEnd"/>
+      <w:r>
+        <w:rPr>
+          <w:rFonts w:ascii="Times New Roman" w:hAnsi="Times New Roman" w:cs="Times New Roman"/>
+          <w:sz w:val="24"/>
+          <w:szCs w:val="24"/>
+        </w:rPr>
+        <w:t xml:space="preserve"> using maximum z-scores relative to reference period. Reference period is 30 years prior to initial plot measurement, anomalies calculated over remeasurement period.</w:t>
       </w:r>
     </w:p>
     <w:p>
@@ -1183,7 +1352,25 @@
           <w:szCs w:val="24"/>
         </w:rPr>
         <w:tab/>
-        <w:t>Filtered tree data to get remeasured subalpine fir and Engelmann spruce from co-occurring stands that were alive at T1. Used tree status (i.e., live or dead) at time two as a response variable – that is, individual survival over a 10-year period</w:t>
+        <w:t xml:space="preserve">Filtered tree data to get remeasured subalpine fir and Engelmann spruce from co-occurring stands that were alive at T1. Used tree status (i.e., </w:t>
+      </w:r>
+      <w:proofErr w:type="gramStart"/>
+      <w:r>
+        <w:rPr>
+          <w:rFonts w:ascii="Times New Roman" w:hAnsi="Times New Roman" w:cs="Times New Roman"/>
+          <w:sz w:val="24"/>
+          <w:szCs w:val="24"/>
+        </w:rPr>
+        <w:t>live</w:t>
+      </w:r>
+      <w:proofErr w:type="gramEnd"/>
+      <w:r>
+        <w:rPr>
+          <w:rFonts w:ascii="Times New Roman" w:hAnsi="Times New Roman" w:cs="Times New Roman"/>
+          <w:sz w:val="24"/>
+          <w:szCs w:val="24"/>
+        </w:rPr>
+        <w:t xml:space="preserve"> or dead) at time two as a response variable – that is, individual survival over a 10-year period</w:t>
       </w:r>
       <w:r>
         <w:rPr>
@@ -2186,6 +2373,7 @@
           <w:sz w:val="24"/>
           <w:szCs w:val="24"/>
         </w:rPr>
+        <w:lastRenderedPageBreak/>
         <w:t xml:space="preserve">Where the survival </w:t>
       </w:r>
       <w:r>
@@ -2582,179 +2770,242 @@
           <w:sz w:val="24"/>
           <w:szCs w:val="24"/>
         </w:rPr>
+        <w:t xml:space="preserve"> indicates the climate normal variable (mean annual temperature or mean annual precipitation), whereas the index </w:t>
+      </w:r>
+      <w:r>
+        <w:rPr>
+          <w:rFonts w:ascii="Times New Roman" w:eastAsiaTheme="minorEastAsia" w:hAnsi="Times New Roman" w:cs="Times New Roman"/>
+          <w:i/>
+          <w:iCs/>
+          <w:sz w:val="24"/>
+          <w:szCs w:val="24"/>
+        </w:rPr>
+        <w:t>k</w:t>
+      </w:r>
+      <w:r>
+        <w:rPr>
+          <w:rFonts w:ascii="Times New Roman" w:eastAsiaTheme="minorEastAsia" w:hAnsi="Times New Roman" w:cs="Times New Roman"/>
+          <w:sz w:val="24"/>
+          <w:szCs w:val="24"/>
+        </w:rPr>
+        <w:t xml:space="preserve"> indicates the climate anomaly variable (mean annual temperature, mean annual precipitation, or climatic moisture deficit). Ecoregion-level predictors include the proportion of spruce-fir forest in each ecoregion impacted by fire mortality </w:t>
+      </w:r>
+      <w:r>
+        <w:rPr>
+          <w:rFonts w:ascii="Times New Roman" w:eastAsiaTheme="minorEastAsia" w:hAnsi="Times New Roman" w:cs="Times New Roman"/>
+          <w:i/>
+          <w:iCs/>
+          <w:sz w:val="24"/>
+          <w:szCs w:val="24"/>
+        </w:rPr>
+        <w:t>AF</w:t>
+      </w:r>
+      <w:r>
+        <w:rPr>
+          <w:rFonts w:ascii="Times New Roman" w:eastAsiaTheme="minorEastAsia" w:hAnsi="Times New Roman" w:cs="Times New Roman"/>
+          <w:sz w:val="24"/>
+          <w:szCs w:val="24"/>
+        </w:rPr>
+        <w:t xml:space="preserve"> or biological disturbance agent mortality </w:t>
+      </w:r>
+      <w:r>
+        <w:rPr>
+          <w:rFonts w:ascii="Times New Roman" w:eastAsiaTheme="minorEastAsia" w:hAnsi="Times New Roman" w:cs="Times New Roman"/>
+          <w:i/>
+          <w:iCs/>
+          <w:sz w:val="24"/>
+          <w:szCs w:val="24"/>
+        </w:rPr>
+        <w:t>AB</w:t>
+      </w:r>
+      <w:r>
+        <w:rPr>
+          <w:rFonts w:ascii="Times New Roman" w:eastAsiaTheme="minorEastAsia" w:hAnsi="Times New Roman" w:cs="Times New Roman"/>
+          <w:sz w:val="24"/>
+          <w:szCs w:val="24"/>
+        </w:rPr>
+        <w:t xml:space="preserve"> between time</w:t>
+      </w:r>
+      <w:r>
+        <w:rPr>
+          <w:rFonts w:ascii="Times New Roman" w:eastAsiaTheme="minorEastAsia" w:hAnsi="Times New Roman" w:cs="Times New Roman"/>
+          <w:i/>
+          <w:iCs/>
+          <w:sz w:val="24"/>
+          <w:szCs w:val="24"/>
+        </w:rPr>
+        <w:t xml:space="preserve"> t1</w:t>
+      </w:r>
+      <w:r>
+        <w:rPr>
+          <w:rFonts w:ascii="Times New Roman" w:eastAsiaTheme="minorEastAsia" w:hAnsi="Times New Roman" w:cs="Times New Roman"/>
+          <w:sz w:val="24"/>
+          <w:szCs w:val="24"/>
+        </w:rPr>
+        <w:t xml:space="preserve"> and time </w:t>
+      </w:r>
+      <w:r>
+        <w:rPr>
+          <w:rFonts w:ascii="Times New Roman" w:eastAsiaTheme="minorEastAsia" w:hAnsi="Times New Roman" w:cs="Times New Roman"/>
+          <w:i/>
+          <w:iCs/>
+          <w:sz w:val="24"/>
+          <w:szCs w:val="24"/>
+        </w:rPr>
+        <w:t>t2</w:t>
+      </w:r>
+      <w:r>
+        <w:rPr>
+          <w:rFonts w:ascii="Times New Roman" w:eastAsiaTheme="minorEastAsia" w:hAnsi="Times New Roman" w:cs="Times New Roman"/>
+          <w:sz w:val="24"/>
+          <w:szCs w:val="24"/>
+        </w:rPr>
+        <w:t xml:space="preserve">. The model also included selected cross-scale interactions, namely between tree size </w:t>
+      </w:r>
+      <w:r>
+        <w:rPr>
+          <w:rFonts w:ascii="Times New Roman" w:eastAsiaTheme="minorEastAsia" w:hAnsi="Times New Roman" w:cs="Times New Roman"/>
+          <w:i/>
+          <w:iCs/>
+          <w:sz w:val="24"/>
+          <w:szCs w:val="24"/>
+        </w:rPr>
+        <w:t>DIA,</w:t>
+      </w:r>
+      <w:r>
+        <w:rPr>
+          <w:rFonts w:ascii="Times New Roman" w:eastAsiaTheme="minorEastAsia" w:hAnsi="Times New Roman" w:cs="Times New Roman"/>
+          <w:sz w:val="24"/>
+          <w:szCs w:val="24"/>
+        </w:rPr>
+        <w:t xml:space="preserve"> climate anomalies </w:t>
+      </w:r>
+      <w:r>
+        <w:rPr>
+          <w:rFonts w:ascii="Times New Roman" w:eastAsiaTheme="minorEastAsia" w:hAnsi="Times New Roman" w:cs="Times New Roman"/>
+          <w:i/>
+          <w:iCs/>
+          <w:sz w:val="24"/>
+          <w:szCs w:val="24"/>
+        </w:rPr>
+        <w:t>CA</w:t>
+      </w:r>
+      <w:r>
+        <w:rPr>
+          <w:rFonts w:ascii="Times New Roman" w:eastAsiaTheme="minorEastAsia" w:hAnsi="Times New Roman" w:cs="Times New Roman"/>
+          <w:sz w:val="24"/>
+          <w:szCs w:val="24"/>
+        </w:rPr>
+        <w:t xml:space="preserve">, and disturbed area </w:t>
+      </w:r>
+      <w:r>
+        <w:rPr>
+          <w:rFonts w:ascii="Times New Roman" w:eastAsiaTheme="minorEastAsia" w:hAnsi="Times New Roman" w:cs="Times New Roman"/>
+          <w:i/>
+          <w:iCs/>
+          <w:sz w:val="24"/>
+          <w:szCs w:val="24"/>
+        </w:rPr>
+        <w:t>AF</w:t>
+      </w:r>
+      <w:r>
+        <w:rPr>
+          <w:rFonts w:ascii="Times New Roman" w:eastAsiaTheme="minorEastAsia" w:hAnsi="Times New Roman" w:cs="Times New Roman"/>
+          <w:sz w:val="24"/>
+          <w:szCs w:val="24"/>
+        </w:rPr>
+        <w:t xml:space="preserve"> and </w:t>
+      </w:r>
+      <w:r>
+        <w:rPr>
+          <w:rFonts w:ascii="Times New Roman" w:eastAsiaTheme="minorEastAsia" w:hAnsi="Times New Roman" w:cs="Times New Roman"/>
+          <w:i/>
+          <w:iCs/>
+          <w:sz w:val="24"/>
+          <w:szCs w:val="24"/>
+        </w:rPr>
+        <w:t>AB</w:t>
+      </w:r>
+      <w:r>
+        <w:rPr>
+          <w:rFonts w:ascii="Times New Roman" w:eastAsiaTheme="minorEastAsia" w:hAnsi="Times New Roman" w:cs="Times New Roman"/>
+          <w:sz w:val="24"/>
+          <w:szCs w:val="24"/>
+        </w:rPr>
+        <w:t>.</w:t>
+      </w:r>
+    </w:p>
+    <w:p>
+      <w:pPr>
+        <w:ind w:left="720" w:hanging="720"/>
+        <w:rPr>
+          <w:rFonts w:ascii="Times New Roman" w:hAnsi="Times New Roman" w:cs="Times New Roman"/>
+          <w:sz w:val="24"/>
+          <w:szCs w:val="24"/>
+        </w:rPr>
+      </w:pPr>
+    </w:p>
+    <w:p>
+      <w:pPr>
+        <w:ind w:left="720" w:hanging="720"/>
+        <w:rPr>
+          <w:rFonts w:ascii="Times New Roman" w:hAnsi="Times New Roman" w:cs="Times New Roman"/>
+          <w:sz w:val="24"/>
+          <w:szCs w:val="24"/>
+        </w:rPr>
+      </w:pPr>
+      <w:r>
+        <w:rPr>
+          <w:rFonts w:ascii="Times New Roman" w:hAnsi="Times New Roman" w:cs="Times New Roman"/>
+          <w:sz w:val="24"/>
+          <w:szCs w:val="24"/>
+        </w:rPr>
+        <w:tab/>
+      </w:r>
+      <w:r>
+        <w:rPr>
+          <w:rFonts w:ascii="Times New Roman" w:hAnsi="Times New Roman" w:cs="Times New Roman"/>
+          <w:sz w:val="24"/>
+          <w:szCs w:val="24"/>
+          <w:u w:val="single"/>
+        </w:rPr>
+        <w:t>Recruitment</w:t>
+      </w:r>
+      <w:r>
+        <w:rPr>
+          <w:rFonts w:ascii="Times New Roman" w:hAnsi="Times New Roman" w:cs="Times New Roman"/>
+          <w:sz w:val="24"/>
+          <w:szCs w:val="24"/>
+          <w:u w:val="single"/>
+        </w:rPr>
+        <w:t xml:space="preserve"> model</w:t>
+      </w:r>
+    </w:p>
+    <w:p>
+      <w:pPr>
+        <w:ind w:left="720" w:hanging="720"/>
+        <w:rPr>
+          <w:rFonts w:ascii="Times New Roman" w:hAnsi="Times New Roman" w:cs="Times New Roman"/>
+          <w:sz w:val="24"/>
+          <w:szCs w:val="24"/>
+        </w:rPr>
+      </w:pPr>
+      <w:r>
+        <w:rPr>
+          <w:rFonts w:ascii="Times New Roman" w:hAnsi="Times New Roman" w:cs="Times New Roman"/>
+          <w:sz w:val="24"/>
+          <w:szCs w:val="24"/>
+        </w:rPr>
+        <w:tab/>
+      </w:r>
+      <w:r>
+        <w:rPr>
+          <w:rFonts w:ascii="Times New Roman" w:hAnsi="Times New Roman" w:cs="Times New Roman"/>
+          <w:sz w:val="24"/>
+          <w:szCs w:val="24"/>
+        </w:rPr>
         <w:t xml:space="preserve"> </w:t>
       </w:r>
-      <w:r>
-        <w:rPr>
-          <w:rFonts w:ascii="Times New Roman" w:eastAsiaTheme="minorEastAsia" w:hAnsi="Times New Roman" w:cs="Times New Roman"/>
-          <w:sz w:val="24"/>
-          <w:szCs w:val="24"/>
-        </w:rPr>
-        <w:lastRenderedPageBreak/>
-        <w:t xml:space="preserve">indicates the climate normal variable (mean annual temperature or mean annual precipitation), whereas the index </w:t>
-      </w:r>
-      <w:r>
-        <w:rPr>
-          <w:rFonts w:ascii="Times New Roman" w:eastAsiaTheme="minorEastAsia" w:hAnsi="Times New Roman" w:cs="Times New Roman"/>
-          <w:i/>
-          <w:iCs/>
-          <w:sz w:val="24"/>
-          <w:szCs w:val="24"/>
-        </w:rPr>
-        <w:t>k</w:t>
-      </w:r>
-      <w:r>
-        <w:rPr>
-          <w:rFonts w:ascii="Times New Roman" w:eastAsiaTheme="minorEastAsia" w:hAnsi="Times New Roman" w:cs="Times New Roman"/>
-          <w:sz w:val="24"/>
-          <w:szCs w:val="24"/>
-        </w:rPr>
-        <w:t xml:space="preserve"> indicates the climate anomaly variable (mean annual temperature, mean annual precipitation, or climatic moisture deficit). Ecoregion-level predictors include the proportion of spruce-fir forest in each ecoregion impacted by fire mortality </w:t>
-      </w:r>
-      <w:r>
-        <w:rPr>
-          <w:rFonts w:ascii="Times New Roman" w:eastAsiaTheme="minorEastAsia" w:hAnsi="Times New Roman" w:cs="Times New Roman"/>
-          <w:i/>
-          <w:iCs/>
-          <w:sz w:val="24"/>
-          <w:szCs w:val="24"/>
-        </w:rPr>
-        <w:t>AF</w:t>
-      </w:r>
-      <w:r>
-        <w:rPr>
-          <w:rFonts w:ascii="Times New Roman" w:eastAsiaTheme="minorEastAsia" w:hAnsi="Times New Roman" w:cs="Times New Roman"/>
-          <w:sz w:val="24"/>
-          <w:szCs w:val="24"/>
-        </w:rPr>
-        <w:t xml:space="preserve"> or biological disturbance agent mortality </w:t>
-      </w:r>
-      <w:r>
-        <w:rPr>
-          <w:rFonts w:ascii="Times New Roman" w:eastAsiaTheme="minorEastAsia" w:hAnsi="Times New Roman" w:cs="Times New Roman"/>
-          <w:i/>
-          <w:iCs/>
-          <w:sz w:val="24"/>
-          <w:szCs w:val="24"/>
-        </w:rPr>
-        <w:t>AB</w:t>
-      </w:r>
-      <w:r>
-        <w:rPr>
-          <w:rFonts w:ascii="Times New Roman" w:eastAsiaTheme="minorEastAsia" w:hAnsi="Times New Roman" w:cs="Times New Roman"/>
-          <w:sz w:val="24"/>
-          <w:szCs w:val="24"/>
-        </w:rPr>
-        <w:t xml:space="preserve"> between time</w:t>
-      </w:r>
-      <w:r>
-        <w:rPr>
-          <w:rFonts w:ascii="Times New Roman" w:eastAsiaTheme="minorEastAsia" w:hAnsi="Times New Roman" w:cs="Times New Roman"/>
-          <w:i/>
-          <w:iCs/>
-          <w:sz w:val="24"/>
-          <w:szCs w:val="24"/>
-        </w:rPr>
-        <w:t xml:space="preserve"> t1</w:t>
-      </w:r>
-      <w:r>
-        <w:rPr>
-          <w:rFonts w:ascii="Times New Roman" w:eastAsiaTheme="minorEastAsia" w:hAnsi="Times New Roman" w:cs="Times New Roman"/>
-          <w:sz w:val="24"/>
-          <w:szCs w:val="24"/>
-        </w:rPr>
-        <w:t xml:space="preserve"> and time </w:t>
-      </w:r>
-      <w:r>
-        <w:rPr>
-          <w:rFonts w:ascii="Times New Roman" w:eastAsiaTheme="minorEastAsia" w:hAnsi="Times New Roman" w:cs="Times New Roman"/>
-          <w:i/>
-          <w:iCs/>
-          <w:sz w:val="24"/>
-          <w:szCs w:val="24"/>
-        </w:rPr>
-        <w:t>t2</w:t>
-      </w:r>
-      <w:r>
-        <w:rPr>
-          <w:rFonts w:ascii="Times New Roman" w:eastAsiaTheme="minorEastAsia" w:hAnsi="Times New Roman" w:cs="Times New Roman"/>
-          <w:sz w:val="24"/>
-          <w:szCs w:val="24"/>
-        </w:rPr>
-        <w:t xml:space="preserve">. The model also included selected cross-scale interactions, namely between tree size </w:t>
-      </w:r>
-      <w:r>
-        <w:rPr>
-          <w:rFonts w:ascii="Times New Roman" w:eastAsiaTheme="minorEastAsia" w:hAnsi="Times New Roman" w:cs="Times New Roman"/>
-          <w:i/>
-          <w:iCs/>
-          <w:sz w:val="24"/>
-          <w:szCs w:val="24"/>
-        </w:rPr>
-        <w:t>DIA,</w:t>
-      </w:r>
-      <w:r>
-        <w:rPr>
-          <w:rFonts w:ascii="Times New Roman" w:eastAsiaTheme="minorEastAsia" w:hAnsi="Times New Roman" w:cs="Times New Roman"/>
-          <w:sz w:val="24"/>
-          <w:szCs w:val="24"/>
-        </w:rPr>
-        <w:t xml:space="preserve"> climate anomalies </w:t>
-      </w:r>
-      <w:r>
-        <w:rPr>
-          <w:rFonts w:ascii="Times New Roman" w:eastAsiaTheme="minorEastAsia" w:hAnsi="Times New Roman" w:cs="Times New Roman"/>
-          <w:i/>
-          <w:iCs/>
-          <w:sz w:val="24"/>
-          <w:szCs w:val="24"/>
-        </w:rPr>
-        <w:t>CA</w:t>
-      </w:r>
-      <w:r>
-        <w:rPr>
-          <w:rFonts w:ascii="Times New Roman" w:eastAsiaTheme="minorEastAsia" w:hAnsi="Times New Roman" w:cs="Times New Roman"/>
-          <w:sz w:val="24"/>
-          <w:szCs w:val="24"/>
-        </w:rPr>
-        <w:t xml:space="preserve">, and disturbed area </w:t>
-      </w:r>
-      <w:r>
-        <w:rPr>
-          <w:rFonts w:ascii="Times New Roman" w:eastAsiaTheme="minorEastAsia" w:hAnsi="Times New Roman" w:cs="Times New Roman"/>
-          <w:i/>
-          <w:iCs/>
-          <w:sz w:val="24"/>
-          <w:szCs w:val="24"/>
-        </w:rPr>
-        <w:t>AF</w:t>
-      </w:r>
-      <w:r>
-        <w:rPr>
-          <w:rFonts w:ascii="Times New Roman" w:eastAsiaTheme="minorEastAsia" w:hAnsi="Times New Roman" w:cs="Times New Roman"/>
-          <w:sz w:val="24"/>
-          <w:szCs w:val="24"/>
-        </w:rPr>
-        <w:t xml:space="preserve"> and </w:t>
-      </w:r>
-      <w:r>
-        <w:rPr>
-          <w:rFonts w:ascii="Times New Roman" w:eastAsiaTheme="minorEastAsia" w:hAnsi="Times New Roman" w:cs="Times New Roman"/>
-          <w:i/>
-          <w:iCs/>
-          <w:sz w:val="24"/>
-          <w:szCs w:val="24"/>
-        </w:rPr>
-        <w:t>AB</w:t>
-      </w:r>
-      <w:r>
-        <w:rPr>
-          <w:rFonts w:ascii="Times New Roman" w:eastAsiaTheme="minorEastAsia" w:hAnsi="Times New Roman" w:cs="Times New Roman"/>
-          <w:sz w:val="24"/>
-          <w:szCs w:val="24"/>
-        </w:rPr>
-        <w:t>.</w:t>
-      </w:r>
     </w:p>
     <w:p>
       <w:pPr>
@@ -2768,30 +3019,14 @@
     </w:p>
     <w:p>
       <w:pPr>
-        <w:ind w:left="720" w:hanging="720"/>
-        <w:rPr>
-          <w:rFonts w:ascii="Times New Roman" w:hAnsi="Times New Roman" w:cs="Times New Roman"/>
-          <w:sz w:val="24"/>
-          <w:szCs w:val="24"/>
-        </w:rPr>
-      </w:pPr>
-      <w:r>
-        <w:rPr>
-          <w:rFonts w:ascii="Times New Roman" w:hAnsi="Times New Roman" w:cs="Times New Roman"/>
-          <w:sz w:val="24"/>
-          <w:szCs w:val="24"/>
-        </w:rPr>
-        <w:tab/>
-      </w:r>
-      <w:r>
+        <w:ind w:left="720"/>
         <w:rPr>
           <w:rFonts w:ascii="Times New Roman" w:hAnsi="Times New Roman" w:cs="Times New Roman"/>
           <w:sz w:val="24"/>
           <w:szCs w:val="24"/>
           <w:u w:val="single"/>
         </w:rPr>
-        <w:t>Recruitment</w:t>
-      </w:r>
+      </w:pPr>
       <w:r>
         <w:rPr>
           <w:rFonts w:ascii="Times New Roman" w:hAnsi="Times New Roman" w:cs="Times New Roman"/>
@@ -2799,44 +3034,8 @@
           <w:szCs w:val="24"/>
           <w:u w:val="single"/>
         </w:rPr>
-        <w:t xml:space="preserve"> model</w:t>
-      </w:r>
-    </w:p>
-    <w:p>
-      <w:pPr>
-        <w:ind w:left="720" w:hanging="720"/>
-        <w:rPr>
-          <w:rFonts w:ascii="Times New Roman" w:hAnsi="Times New Roman" w:cs="Times New Roman"/>
-          <w:sz w:val="24"/>
-          <w:szCs w:val="24"/>
-        </w:rPr>
-      </w:pPr>
-      <w:r>
-        <w:rPr>
-          <w:rFonts w:ascii="Times New Roman" w:hAnsi="Times New Roman" w:cs="Times New Roman"/>
-          <w:sz w:val="24"/>
-          <w:szCs w:val="24"/>
-        </w:rPr>
-        <w:tab/>
-      </w:r>
-      <w:r>
-        <w:rPr>
-          <w:rFonts w:ascii="Times New Roman" w:hAnsi="Times New Roman" w:cs="Times New Roman"/>
-          <w:sz w:val="24"/>
-          <w:szCs w:val="24"/>
-        </w:rPr>
-        <w:t xml:space="preserve"> </w:t>
-      </w:r>
-    </w:p>
-    <w:p>
-      <w:pPr>
-        <w:ind w:left="720" w:hanging="720"/>
-        <w:rPr>
-          <w:rFonts w:ascii="Times New Roman" w:hAnsi="Times New Roman" w:cs="Times New Roman"/>
-          <w:sz w:val="24"/>
-          <w:szCs w:val="24"/>
-        </w:rPr>
-      </w:pPr>
+        <w:t>Regeneration model</w:t>
+      </w:r>
     </w:p>
     <w:p>
       <w:pPr>
@@ -2845,35 +3044,33 @@
           <w:rFonts w:ascii="Times New Roman" w:hAnsi="Times New Roman" w:cs="Times New Roman"/>
           <w:sz w:val="24"/>
           <w:szCs w:val="24"/>
-          <w:u w:val="single"/>
-        </w:rPr>
-      </w:pPr>
-      <w:r>
-        <w:rPr>
-          <w:rFonts w:ascii="Times New Roman" w:hAnsi="Times New Roman" w:cs="Times New Roman"/>
-          <w:sz w:val="24"/>
-          <w:szCs w:val="24"/>
-          <w:u w:val="single"/>
-        </w:rPr>
-        <w:t>Regeneration model</w:t>
-      </w:r>
-    </w:p>
-    <w:p>
-      <w:pPr>
-        <w:ind w:left="720"/>
-        <w:rPr>
-          <w:rFonts w:ascii="Times New Roman" w:hAnsi="Times New Roman" w:cs="Times New Roman"/>
-          <w:sz w:val="24"/>
-          <w:szCs w:val="24"/>
-        </w:rPr>
-      </w:pPr>
-      <w:r>
-        <w:rPr>
-          <w:rFonts w:ascii="Times New Roman" w:hAnsi="Times New Roman" w:cs="Times New Roman"/>
-          <w:sz w:val="24"/>
-          <w:szCs w:val="24"/>
-        </w:rPr>
-        <w:t>Modeled regeneration as the probability of seedling presence (from SEED table) at the plot level during the most recent inventory period, as a function of plot and landscape-level predictors. Plot-level predictors include climate normal and recent anomalies, estimated fire severity, BDA severity, slope, aspect, elevation. Landscape-level predictors are the proportion of ecoregion impacted by fire or BDA. We again built a binomial GLMM in a Bayesian framework for each species. (build out equation).</w:t>
+        </w:rPr>
+      </w:pPr>
+      <w:r>
+        <w:rPr>
+          <w:rFonts w:ascii="Times New Roman" w:hAnsi="Times New Roman" w:cs="Times New Roman"/>
+          <w:sz w:val="24"/>
+          <w:szCs w:val="24"/>
+        </w:rPr>
+        <w:t>Modeled regeneration as the probability of seedling presence (from SEED table) at the plot level during the most recent inventory period, as a function of plot and landscape-level predictors. Plot-level predictors include climate normal and recent anomalies, estimated fire severity, BDA severity, slope, aspect, elevation. Landscape-level predictors are the proportion of ecoregion impacted by fire or BDA. We again built a binomial GLMM in a Bayesian framework for each species. (</w:t>
+      </w:r>
+      <w:proofErr w:type="gramStart"/>
+      <w:r>
+        <w:rPr>
+          <w:rFonts w:ascii="Times New Roman" w:hAnsi="Times New Roman" w:cs="Times New Roman"/>
+          <w:sz w:val="24"/>
+          <w:szCs w:val="24"/>
+        </w:rPr>
+        <w:t>build</w:t>
+      </w:r>
+      <w:proofErr w:type="gramEnd"/>
+      <w:r>
+        <w:rPr>
+          <w:rFonts w:ascii="Times New Roman" w:hAnsi="Times New Roman" w:cs="Times New Roman"/>
+          <w:sz w:val="24"/>
+          <w:szCs w:val="24"/>
+        </w:rPr>
+        <w:t xml:space="preserve"> out equation).</w:t>
       </w:r>
     </w:p>
     <w:p>
@@ -3094,34 +3291,12 @@
         </w:rPr>
         <w:t xml:space="preserve"> – indicating that both species are in decline or experiencing significant turnover. </w:t>
       </w:r>
-      <w:r>
-        <w:rPr>
-          <w:rFonts w:ascii="Times New Roman" w:hAnsi="Times New Roman" w:cs="Times New Roman"/>
-          <w:highlight w:val="yellow"/>
-        </w:rPr>
-        <w:t>Note that ecoregion subsections for which either basal area or stem density trends were statistically indistinguishable from zero (</w:t>
-      </w:r>
-      <w:r>
-        <w:rPr>
-          <w:rFonts w:ascii="Times New Roman" w:hAnsi="Times New Roman" w:cs="Times New Roman"/>
-          <w:i/>
-          <w:iCs/>
-          <w:highlight w:val="yellow"/>
-        </w:rPr>
-        <w:t>i.e.,</w:t>
-      </w:r>
-      <w:r>
-        <w:rPr>
-          <w:rFonts w:ascii="Times New Roman" w:hAnsi="Times New Roman" w:cs="Times New Roman"/>
-          <w:highlight w:val="yellow"/>
-        </w:rPr>
-        <w:t xml:space="preserve"> sampling error was equal or greater to the magnitude of the estimated change) were treated as though the trend in question was positive.</w:t>
-      </w:r>
-    </w:p>
-    <w:p>
-      <w:pPr>
-        <w:rPr>
-          <w:rFonts w:ascii="Times New Roman" w:hAnsi="Times New Roman" w:cs="Times New Roman"/>
+    </w:p>
+    <w:p>
+      <w:pPr>
+        <w:rPr>
+          <w:rFonts w:ascii="Times New Roman" w:hAnsi="Times New Roman" w:cs="Times New Roman"/>
+          <w:iCs/>
         </w:rPr>
       </w:pPr>
       <w:r>
@@ -3227,28 +3402,7 @@
         <w:rPr>
           <w:rFonts w:ascii="Times New Roman" w:hAnsi="Times New Roman" w:cs="Times New Roman"/>
         </w:rPr>
-        <w:t xml:space="preserve"> categories. </w:t>
-      </w:r>
-    </w:p>
-    <w:p>
-      <w:pPr>
-        <w:rPr>
-          <w:rFonts w:ascii="Times New Roman" w:hAnsi="Times New Roman" w:cs="Times New Roman"/>
-        </w:rPr>
-      </w:pPr>
-    </w:p>
-    <w:p>
-      <w:pPr>
-        <w:rPr>
-          <w:rFonts w:ascii="Times New Roman" w:hAnsi="Times New Roman" w:cs="Times New Roman"/>
-          <w:iCs/>
-        </w:rPr>
-      </w:pPr>
-      <w:r>
-        <w:rPr>
-          <w:rFonts w:ascii="Times New Roman" w:hAnsi="Times New Roman" w:cs="Times New Roman"/>
-        </w:rPr>
-        <w:t xml:space="preserve">Mortality is more evenly distributed between fire, disease, and insect agents for subalpine fir, except in the </w:t>
+        <w:t xml:space="preserve"> categories. Mortality is more evenly distributed between fire, disease, and insect agents for subalpine fir, except in the </w:t>
       </w:r>
       <w:r>
         <w:rPr>
@@ -3280,7 +3434,6 @@
           <w:iCs/>
         </w:rPr>
       </w:pPr>
-      <w:commentRangeStart w:id="0"/>
       <w:r>
         <w:rPr>
           <w:rFonts w:ascii="Times New Roman" w:hAnsi="Times New Roman" w:cs="Times New Roman"/>
@@ -3288,13 +3441,6 @@
         </w:rPr>
         <w:t>Mortality models</w:t>
       </w:r>
-      <w:commentRangeEnd w:id="0"/>
-      <w:r>
-        <w:rPr>
-          <w:rStyle w:val="CommentReference"/>
-        </w:rPr>
-        <w:commentReference w:id="0"/>
-      </w:r>
     </w:p>
     <w:p>
       <w:pPr>
@@ -3360,6 +3506,13 @@
           <w:iCs/>
         </w:rPr>
         <w:t xml:space="preserve"> interactions), moderate tree size effect that interacts with lots of terms significantly</w:t>
+      </w:r>
+      <w:r>
+        <w:rPr>
+          <w:rFonts w:ascii="Times New Roman" w:hAnsi="Times New Roman" w:cs="Times New Roman"/>
+          <w:iCs/>
+        </w:rPr>
+        <w:t>. Negative effect of previous BAH on mortality (which is strange).</w:t>
       </w:r>
     </w:p>
     <w:p>
@@ -3446,54 +3599,219 @@
         </w:rPr>
         <w:t>. Strong fire area effect. Strong disturbance x anomaly interactions.</w:t>
       </w:r>
-    </w:p>
-    <w:p>
-      <w:pPr>
-        <w:rPr>
-          <w:rFonts w:ascii="Times New Roman" w:hAnsi="Times New Roman" w:cs="Times New Roman"/>
-          <w:iCs/>
-        </w:rPr>
-      </w:pPr>
-    </w:p>
-    <w:p>
-      <w:pPr>
-        <w:rPr>
-          <w:rFonts w:ascii="Times New Roman" w:hAnsi="Times New Roman" w:cs="Times New Roman"/>
-          <w:iCs/>
-        </w:rPr>
-      </w:pPr>
-      <w:r>
-        <w:rPr>
-          <w:rFonts w:ascii="Times New Roman" w:hAnsi="Times New Roman" w:cs="Times New Roman"/>
-          <w:i/>
+      <w:r>
+        <w:rPr>
+          <w:rFonts w:ascii="Times New Roman" w:hAnsi="Times New Roman" w:cs="Times New Roman"/>
+          <w:iCs/>
+        </w:rPr>
+        <w:t xml:space="preserve"> Positive effect of previous BAH on mortality, but the effect is pretty weak.</w:t>
+      </w:r>
+    </w:p>
+    <w:p>
+      <w:pPr>
+        <w:rPr>
+          <w:rFonts w:ascii="Times New Roman" w:hAnsi="Times New Roman" w:cs="Times New Roman"/>
+          <w:iCs/>
+        </w:rPr>
+      </w:pPr>
+    </w:p>
+    <w:p>
+      <w:pPr>
+        <w:rPr>
+          <w:rFonts w:ascii="Times New Roman" w:hAnsi="Times New Roman" w:cs="Times New Roman"/>
+          <w:iCs/>
+        </w:rPr>
+      </w:pPr>
+      <w:r>
+        <w:rPr>
+          <w:rFonts w:ascii="Times New Roman" w:hAnsi="Times New Roman" w:cs="Times New Roman"/>
+          <w:i/>
+        </w:rPr>
+        <w:t>Regeneration models</w:t>
+      </w:r>
+    </w:p>
+    <w:p>
+      <w:pPr>
+        <w:rPr>
+          <w:rFonts w:ascii="Times New Roman" w:hAnsi="Times New Roman" w:cs="Times New Roman"/>
+          <w:b/>
+          <w:bCs/>
+          <w:iCs/>
+        </w:rPr>
+      </w:pPr>
+      <w:r>
+        <w:rPr>
+          <w:rFonts w:ascii="Times New Roman" w:hAnsi="Times New Roman" w:cs="Times New Roman"/>
+          <w:iCs/>
+        </w:rPr>
+        <w:tab/>
+      </w:r>
+      <w:r>
+        <w:rPr>
+          <w:rFonts w:ascii="Times New Roman" w:hAnsi="Times New Roman" w:cs="Times New Roman"/>
+          <w:b/>
+          <w:bCs/>
+          <w:iCs/>
+        </w:rPr>
+        <w:t>Effects</w:t>
+      </w:r>
+    </w:p>
+    <w:p>
+      <w:pPr>
+        <w:rPr>
+          <w:rFonts w:ascii="Times New Roman" w:hAnsi="Times New Roman" w:cs="Times New Roman"/>
+          <w:iCs/>
+        </w:rPr>
+      </w:pPr>
+      <w:r>
+        <w:rPr>
+          <w:rFonts w:ascii="Times New Roman" w:hAnsi="Times New Roman" w:cs="Times New Roman"/>
+          <w:b/>
+          <w:bCs/>
+          <w:iCs/>
         </w:rPr>
         <w:lastRenderedPageBreak/>
-        <w:t>Regeneration models</w:t>
-      </w:r>
-    </w:p>
-    <w:p>
-      <w:pPr>
-        <w:rPr>
-          <w:rFonts w:ascii="Times New Roman" w:hAnsi="Times New Roman" w:cs="Times New Roman"/>
-          <w:b/>
-          <w:bCs/>
-          <w:iCs/>
-        </w:rPr>
-      </w:pPr>
-      <w:r>
-        <w:rPr>
-          <w:rFonts w:ascii="Times New Roman" w:hAnsi="Times New Roman" w:cs="Times New Roman"/>
-          <w:iCs/>
-        </w:rPr>
         <w:tab/>
       </w:r>
       <w:r>
         <w:rPr>
           <w:rFonts w:ascii="Times New Roman" w:hAnsi="Times New Roman" w:cs="Times New Roman"/>
-          <w:b/>
-          <w:bCs/>
-          <w:iCs/>
-        </w:rPr>
+          <w:iCs/>
+        </w:rPr>
+        <w:t xml:space="preserve">ABLA </w:t>
+      </w:r>
+      <w:r>
+        <w:rPr>
+          <w:rFonts w:ascii="Times New Roman" w:hAnsi="Times New Roman" w:cs="Times New Roman"/>
+          <w:iCs/>
+        </w:rPr>
+        <w:t>–</w:t>
+      </w:r>
+      <w:r>
+        <w:rPr>
+          <w:rFonts w:ascii="Times New Roman" w:hAnsi="Times New Roman" w:cs="Times New Roman"/>
+          <w:iCs/>
+        </w:rPr>
+        <w:t xml:space="preserve"> </w:t>
+      </w:r>
+      <w:r>
+        <w:rPr>
+          <w:rFonts w:ascii="Times New Roman" w:hAnsi="Times New Roman" w:cs="Times New Roman"/>
+          <w:iCs/>
+        </w:rPr>
+        <w:t>no effect of previous BAH on seedling presence (makes sense, shade tolerant).</w:t>
+      </w:r>
+      <w:r>
+        <w:rPr>
+          <w:rFonts w:ascii="Times New Roman" w:hAnsi="Times New Roman" w:cs="Times New Roman"/>
+          <w:iCs/>
+        </w:rPr>
+        <w:t xml:space="preserve"> </w:t>
+      </w:r>
+      <w:r>
+        <w:rPr>
+          <w:rFonts w:ascii="Times New Roman" w:hAnsi="Times New Roman" w:cs="Times New Roman"/>
+          <w:iCs/>
+        </w:rPr>
+        <w:t>Strong negative effect of temp anomalies</w:t>
+      </w:r>
+      <w:r>
+        <w:rPr>
+          <w:rFonts w:ascii="Times New Roman" w:hAnsi="Times New Roman" w:cs="Times New Roman"/>
+          <w:iCs/>
+        </w:rPr>
+        <w:t xml:space="preserve"> (gets more negative in warmer regions)</w:t>
+      </w:r>
+      <w:r>
+        <w:rPr>
+          <w:rFonts w:ascii="Times New Roman" w:hAnsi="Times New Roman" w:cs="Times New Roman"/>
+          <w:iCs/>
+        </w:rPr>
+        <w:t>, weak negative effect of CMD anomalies.</w:t>
+      </w:r>
+      <w:r>
+        <w:rPr>
+          <w:rFonts w:ascii="Times New Roman" w:hAnsi="Times New Roman" w:cs="Times New Roman"/>
+          <w:iCs/>
+        </w:rPr>
+        <w:t xml:space="preserve"> </w:t>
+      </w:r>
+    </w:p>
+    <w:p>
+      <w:pPr>
+        <w:rPr>
+          <w:rFonts w:ascii="Times New Roman" w:hAnsi="Times New Roman" w:cs="Times New Roman"/>
+          <w:iCs/>
+        </w:rPr>
+      </w:pPr>
+      <w:r>
+        <w:rPr>
+          <w:rFonts w:ascii="Times New Roman" w:hAnsi="Times New Roman" w:cs="Times New Roman"/>
+          <w:iCs/>
+        </w:rPr>
+        <w:tab/>
+        <w:t xml:space="preserve">PIEN </w:t>
+      </w:r>
+      <w:r>
+        <w:rPr>
+          <w:rFonts w:ascii="Times New Roman" w:hAnsi="Times New Roman" w:cs="Times New Roman"/>
+          <w:iCs/>
+        </w:rPr>
+        <w:t>–</w:t>
+      </w:r>
+      <w:r>
+        <w:rPr>
+          <w:rFonts w:ascii="Times New Roman" w:hAnsi="Times New Roman" w:cs="Times New Roman"/>
+          <w:iCs/>
+        </w:rPr>
+        <w:t xml:space="preserve"> </w:t>
+      </w:r>
+      <w:r>
+        <w:rPr>
+          <w:rFonts w:ascii="Times New Roman" w:hAnsi="Times New Roman" w:cs="Times New Roman"/>
+          <w:iCs/>
+        </w:rPr>
+        <w:t>strong negative effect of previous BAH on seedling presence (makes sense, less shade tolerant). Effect of MAT anomalies strongly dependent on reference temperature; strongly positive in cold areas, strongly negative in hot areas.</w:t>
+      </w:r>
+    </w:p>
+    <w:p>
+      <w:pPr>
+        <w:rPr>
+          <w:rFonts w:ascii="Times New Roman" w:hAnsi="Times New Roman" w:cs="Times New Roman"/>
+          <w:iCs/>
+        </w:rPr>
+      </w:pPr>
+    </w:p>
+    <w:p>
+      <w:pPr>
+        <w:rPr>
+          <w:rFonts w:ascii="Times New Roman" w:hAnsi="Times New Roman" w:cs="Times New Roman"/>
+          <w:iCs/>
+        </w:rPr>
+      </w:pPr>
+      <w:r>
+        <w:rPr>
+          <w:rFonts w:ascii="Times New Roman" w:hAnsi="Times New Roman" w:cs="Times New Roman"/>
+          <w:i/>
+        </w:rPr>
+        <w:t>Recruitment models</w:t>
+      </w:r>
+    </w:p>
+    <w:p>
+      <w:pPr>
+        <w:rPr>
+          <w:rFonts w:ascii="Times New Roman" w:hAnsi="Times New Roman" w:cs="Times New Roman"/>
+          <w:iCs/>
+        </w:rPr>
+      </w:pPr>
+      <w:r>
+        <w:rPr>
+          <w:rFonts w:ascii="Times New Roman" w:hAnsi="Times New Roman" w:cs="Times New Roman"/>
+          <w:b/>
+          <w:bCs/>
+          <w:iCs/>
+        </w:rPr>
+        <w:tab/>
         <w:t>Effects</w:t>
       </w:r>
     </w:p>
@@ -3507,18 +3825,26 @@
       <w:r>
         <w:rPr>
           <w:rFonts w:ascii="Times New Roman" w:hAnsi="Times New Roman" w:cs="Times New Roman"/>
-          <w:b/>
-          <w:bCs/>
           <w:iCs/>
         </w:rPr>
         <w:tab/>
-      </w:r>
-      <w:r>
-        <w:rPr>
-          <w:rFonts w:ascii="Times New Roman" w:hAnsi="Times New Roman" w:cs="Times New Roman"/>
-          <w:iCs/>
-        </w:rPr>
-        <w:t xml:space="preserve">ABLA -- </w:t>
+        <w:t xml:space="preserve">ABLA – strong negative effect of temp </w:t>
+      </w:r>
+      <w:proofErr w:type="spellStart"/>
+      <w:r>
+        <w:rPr>
+          <w:rFonts w:ascii="Times New Roman" w:hAnsi="Times New Roman" w:cs="Times New Roman"/>
+          <w:iCs/>
+        </w:rPr>
+        <w:t>anoms</w:t>
+      </w:r>
+      <w:proofErr w:type="spellEnd"/>
+      <w:r>
+        <w:rPr>
+          <w:rFonts w:ascii="Times New Roman" w:hAnsi="Times New Roman" w:cs="Times New Roman"/>
+          <w:iCs/>
+        </w:rPr>
+        <w:t xml:space="preserve"> at all references for ABLA (more negative in warmer refs). </w:t>
       </w:r>
     </w:p>
     <w:p>
@@ -3534,8 +3860,32 @@
           <w:iCs/>
         </w:rPr>
         <w:tab/>
-        <w:t xml:space="preserve">PIEN -- </w:t>
-      </w:r>
+        <w:t xml:space="preserve">PIEN – not much of a temp </w:t>
+      </w:r>
+      <w:proofErr w:type="spellStart"/>
+      <w:r>
+        <w:rPr>
+          <w:rFonts w:ascii="Times New Roman" w:hAnsi="Times New Roman" w:cs="Times New Roman"/>
+          <w:iCs/>
+        </w:rPr>
+        <w:t>anom</w:t>
+      </w:r>
+      <w:proofErr w:type="spellEnd"/>
+      <w:r>
+        <w:rPr>
+          <w:rFonts w:ascii="Times New Roman" w:hAnsi="Times New Roman" w:cs="Times New Roman"/>
+          <w:iCs/>
+        </w:rPr>
+        <w:t xml:space="preserve"> effect. </w:t>
+      </w:r>
+    </w:p>
+    <w:p>
+      <w:pPr>
+        <w:rPr>
+          <w:rFonts w:ascii="Times New Roman" w:hAnsi="Times New Roman" w:cs="Times New Roman"/>
+          <w:iCs/>
+        </w:rPr>
+      </w:pPr>
     </w:p>
     <w:p>
       <w:pPr>
@@ -3567,12 +3917,21 @@
         </w:rPr>
         <w:t xml:space="preserve">i.e., </w:t>
       </w:r>
-      <w:r>
-        <w:rPr>
-          <w:rFonts w:ascii="Times New Roman" w:hAnsi="Times New Roman" w:cs="Times New Roman"/>
-          <w:iCs/>
-        </w:rPr>
-        <w:t>alive or dead) at the second plot visit for trees that were alive during the initial inventory (</w:t>
+      <w:proofErr w:type="gramStart"/>
+      <w:r>
+        <w:rPr>
+          <w:rFonts w:ascii="Times New Roman" w:hAnsi="Times New Roman" w:cs="Times New Roman"/>
+          <w:iCs/>
+        </w:rPr>
+        <w:t>alive</w:t>
+      </w:r>
+      <w:proofErr w:type="gramEnd"/>
+      <w:r>
+        <w:rPr>
+          <w:rFonts w:ascii="Times New Roman" w:hAnsi="Times New Roman" w:cs="Times New Roman"/>
+          <w:iCs/>
+        </w:rPr>
+        <w:t xml:space="preserve"> or dead) at the second plot visit for trees that were alive during the initial inventory (</w:t>
       </w:r>
       <w:r>
         <w:rPr>
@@ -3660,7 +4019,23 @@
           <w:rFonts w:ascii="Times New Roman" w:hAnsi="Times New Roman" w:cs="Times New Roman"/>
           <w:iCs/>
         </w:rPr>
-        <w:t xml:space="preserve">I chose to model regeneration as the probability of seedling presence at the plot level during the most recent inventory period, again using a binomial GLMM. These models are newer and I haven’t yet done as much work evaluating their performance or exploring the estimated effects. They currently incorporate predictors at the plot (climate normal and recent anomalies, estimated fire severity, estimated BDA severity, slope, aspect, elevation) and landscape (proportion of ecoregion impacted by fire or biological disturbances) level. Ideally, climate and disturbance predictors should correspond to those in the mortality models so that predictions from both models can be evaluated jointly. </w:t>
+        <w:t xml:space="preserve">I chose to model regeneration as the probability of seedling presence at the plot level during the most recent inventory period, again using a binomial GLMM. These models are </w:t>
+      </w:r>
+      <w:proofErr w:type="gramStart"/>
+      <w:r>
+        <w:rPr>
+          <w:rFonts w:ascii="Times New Roman" w:hAnsi="Times New Roman" w:cs="Times New Roman"/>
+          <w:iCs/>
+        </w:rPr>
+        <w:t>newer</w:t>
+      </w:r>
+      <w:proofErr w:type="gramEnd"/>
+      <w:r>
+        <w:rPr>
+          <w:rFonts w:ascii="Times New Roman" w:hAnsi="Times New Roman" w:cs="Times New Roman"/>
+          <w:iCs/>
+        </w:rPr>
+        <w:t xml:space="preserve"> and I haven’t yet done as much work evaluating their performance or exploring the estimated effects. They currently incorporate predictors at the plot (climate normal and recent anomalies, estimated fire severity, estimated BDA severity, slope, aspect, elevation) and landscape (proportion of ecoregion impacted by fire or biological disturbances) level. Ideally, climate and disturbance predictors should correspond to those in the mortality models so that predictions from both models can be evaluated jointly. </w:t>
       </w:r>
     </w:p>
     <w:p>
@@ -3757,7 +4132,7 @@
                     <pic:cNvPicPr/>
                   </pic:nvPicPr>
                   <pic:blipFill>
-                    <a:blip r:embed="rId8" cstate="print">
+                    <a:blip r:embed="rId4" cstate="print">
                       <a:extLst>
                         <a:ext uri="{28A0092B-C50C-407E-A947-70E740481C1C}">
                           <a14:useLocalDpi xmlns:a14="http://schemas.microsoft.com/office/drawing/2010/main" val="0"/>
@@ -3991,7 +4366,7 @@
                     <pic:cNvPicPr/>
                   </pic:nvPicPr>
                   <pic:blipFill>
-                    <a:blip r:embed="rId9" cstate="print">
+                    <a:blip r:embed="rId5" cstate="print">
                       <a:extLst>
                         <a:ext uri="{28A0092B-C50C-407E-A947-70E740481C1C}">
                           <a14:useLocalDpi xmlns:a14="http://schemas.microsoft.com/office/drawing/2010/main" val="0"/>
@@ -4092,7 +4467,7 @@
                     <pic:cNvPicPr/>
                   </pic:nvPicPr>
                   <pic:blipFill>
-                    <a:blip r:embed="rId10" cstate="print">
+                    <a:blip r:embed="rId6" cstate="print">
                       <a:extLst>
                         <a:ext uri="{28A0092B-C50C-407E-A947-70E740481C1C}">
                           <a14:useLocalDpi xmlns:a14="http://schemas.microsoft.com/office/drawing/2010/main" val="0"/>
@@ -4193,7 +4568,7 @@
                     </pic:cNvPicPr>
                   </pic:nvPicPr>
                   <pic:blipFill>
-                    <a:blip r:embed="rId11">
+                    <a:blip r:embed="rId7">
                       <a:extLst>
                         <a:ext uri="{28A0092B-C50C-407E-A947-70E740481C1C}">
                           <a14:useLocalDpi xmlns:a14="http://schemas.microsoft.com/office/drawing/2010/main" val="0"/>
@@ -4463,7 +4838,7 @@
                     <pic:cNvPicPr/>
                   </pic:nvPicPr>
                   <pic:blipFill>
-                    <a:blip r:embed="rId12" cstate="print">
+                    <a:blip r:embed="rId8" cstate="print">
                       <a:extLst>
                         <a:ext uri="{28A0092B-C50C-407E-A947-70E740481C1C}">
                           <a14:useLocalDpi xmlns:a14="http://schemas.microsoft.com/office/drawing/2010/main" val="0"/>
@@ -4576,53 +4951,6 @@
     </w:sectPr>
   </w:body>
 </w:document>
-</file>
-
-<file path=word/comments.xml><?xml version="1.0" encoding="utf-8"?>
-<w:comments xmlns:wpc="http://schemas.microsoft.com/office/word/2010/wordprocessingCanvas" xmlns:cx="http://schemas.microsoft.com/office/drawing/2014/chartex" xmlns:cx1="http://schemas.microsoft.com/office/drawing/2015/9/8/chartex" xmlns:cx2="http://schemas.microsoft.com/office/drawing/2015/10/21/chartex" xmlns:cx3="http://schemas.microsoft.com/office/drawing/2016/5/9/chartex" xmlns:cx4="http://schemas.microsoft.com/office/drawing/2016/5/10/chartex" xmlns:cx5="http://schemas.microsoft.com/office/drawing/2016/5/11/chartex" xmlns:cx6="http://schemas.microsoft.com/office/drawing/2016/5/12/chartex" xmlns:cx7="http://schemas.microsoft.com/office/drawing/2016/5/13/chartex" xmlns:cx8="http://schemas.microsoft.com/office/drawing/2016/5/14/chartex" xmlns:mc="http://schemas.openxmlformats.org/markup-compatibility/2006" xmlns:aink="http://schemas.microsoft.com/office/drawing/2016/ink" xmlns:am3d="http://schemas.microsoft.com/office/drawing/2017/model3d" xmlns:o="urn:schemas-microsoft-com:office:office" xmlns:oel="http://schemas.microsoft.com/office/2019/extlst" xmlns:r="http://schemas.openxmlformats.org/officeDocument/2006/relationships" xmlns:m="http://schemas.openxmlformats.org/officeDocument/2006/math" xmlns:v="urn:schemas-microsoft-com:vml" xmlns:wp14="http://schemas.microsoft.com/office/word/2010/wordprocessingDrawing" xmlns:wp="http://schemas.openxmlformats.org/drawingml/2006/wordprocessingDrawing" xmlns:w10="urn:schemas-microsoft-com:office:word" xmlns:w="http://schemas.openxmlformats.org/wordprocessingml/2006/main" xmlns:w14="http://schemas.microsoft.com/office/word/2010/wordml" xmlns:w15="http://schemas.microsoft.com/office/word/2012/wordml" xmlns:w16cex="http://schemas.microsoft.com/office/word/2018/wordml/cex" xmlns:w16cid="http://schemas.microsoft.com/office/word/2016/wordml/cid" xmlns:w16="http://schemas.microsoft.com/office/word/2018/wordml" xmlns:w16sdtdh="http://schemas.microsoft.com/office/word/2020/wordml/sdtdatahash" xmlns:w16se="http://schemas.microsoft.com/office/word/2015/wordml/symex" xmlns:wpg="http://schemas.microsoft.com/office/word/2010/wordprocessingGroup" xmlns:wpi="http://schemas.microsoft.com/office/word/2010/wordprocessingInk" xmlns:wne="http://schemas.microsoft.com/office/word/2006/wordml" xmlns:wps="http://schemas.microsoft.com/office/word/2010/wordprocessingShape" mc:Ignorable="w14 w15 w16se w16cid w16 w16cex w16sdtdh wp14">
-  <w:comment w:id="0" w:author="Perret, Daniel - FS, OR" w:date="2024-03-08T09:48:00Z" w:initials="PDFO">
-    <w:p>
-      <w:pPr>
-        <w:pStyle w:val="CommentText"/>
-      </w:pPr>
-      <w:r>
-        <w:rPr>
-          <w:rStyle w:val="CommentReference"/>
-        </w:rPr>
-        <w:annotationRef/>
-      </w:r>
-      <w:r>
-        <w:t>Probably need to re-run with PREV_BAH in there</w:t>
-      </w:r>
-    </w:p>
-  </w:comment>
-</w:comments>
-</file>
-
-<file path=word/commentsExtended.xml><?xml version="1.0" encoding="utf-8"?>
-<w15:commentsEx xmlns:wpc="http://schemas.microsoft.com/office/word/2010/wordprocessingCanvas" xmlns:cx="http://schemas.microsoft.com/office/drawing/2014/chartex" xmlns:cx1="http://schemas.microsoft.com/office/drawing/2015/9/8/chartex" xmlns:cx2="http://schemas.microsoft.com/office/drawing/2015/10/21/chartex" xmlns:cx3="http://schemas.microsoft.com/office/drawing/2016/5/9/chartex" xmlns:cx4="http://schemas.microsoft.com/office/drawing/2016/5/10/chartex" xmlns:cx5="http://schemas.microsoft.com/office/drawing/2016/5/11/chartex" xmlns:cx6="http://schemas.microsoft.com/office/drawing/2016/5/12/chartex" xmlns:cx7="http://schemas.microsoft.com/office/drawing/2016/5/13/chartex" xmlns:cx8="http://schemas.microsoft.com/office/drawing/2016/5/14/chartex" xmlns:mc="http://schemas.openxmlformats.org/markup-compatibility/2006" xmlns:aink="http://schemas.microsoft.com/office/drawing/2016/ink" xmlns:am3d="http://schemas.microsoft.com/office/drawing/2017/model3d" xmlns:o="urn:schemas-microsoft-com:office:office" xmlns:oel="http://schemas.microsoft.com/office/2019/extlst" xmlns:r="http://schemas.openxmlformats.org/officeDocument/2006/relationships" xmlns:m="http://schemas.openxmlformats.org/officeDocument/2006/math" xmlns:v="urn:schemas-microsoft-com:vml" xmlns:wp14="http://schemas.microsoft.com/office/word/2010/wordprocessingDrawing" xmlns:wp="http://schemas.openxmlformats.org/drawingml/2006/wordprocessingDrawing" xmlns:w10="urn:schemas-microsoft-com:office:word" xmlns:w="http://schemas.openxmlformats.org/wordprocessingml/2006/main" xmlns:w14="http://schemas.microsoft.com/office/word/2010/wordml" xmlns:w15="http://schemas.microsoft.com/office/word/2012/wordml" xmlns:w16cex="http://schemas.microsoft.com/office/word/2018/wordml/cex" xmlns:w16cid="http://schemas.microsoft.com/office/word/2016/wordml/cid" xmlns:w16="http://schemas.microsoft.com/office/word/2018/wordml" xmlns:w16sdtdh="http://schemas.microsoft.com/office/word/2020/wordml/sdtdatahash" xmlns:w16se="http://schemas.microsoft.com/office/word/2015/wordml/symex" xmlns:wpg="http://schemas.microsoft.com/office/word/2010/wordprocessingGroup" xmlns:wpi="http://schemas.microsoft.com/office/word/2010/wordprocessingInk" xmlns:wne="http://schemas.microsoft.com/office/word/2006/wordml" xmlns:wps="http://schemas.microsoft.com/office/word/2010/wordprocessingShape" mc:Ignorable="w14 w15 w16se w16cid w16 w16cex w16sdtdh wp14">
-  <w15:commentEx w15:paraId="6159E671" w15:done="0"/>
-</w15:commentsEx>
-</file>
-
-<file path=word/commentsExtensible.xml><?xml version="1.0" encoding="utf-8"?>
-<w16cex:commentsExtensible xmlns:wpc="http://schemas.microsoft.com/office/word/2010/wordprocessingCanvas" xmlns:cx="http://schemas.microsoft.com/office/drawing/2014/chartex" xmlns:cx1="http://schemas.microsoft.com/office/drawing/2015/9/8/chartex" xmlns:cx2="http://schemas.microsoft.com/office/drawing/2015/10/21/chartex" xmlns:cx3="http://schemas.microsoft.com/office/drawing/2016/5/9/chartex" xmlns:cx4="http://schemas.microsoft.com/office/drawing/2016/5/10/chartex" xmlns:cx5="http://schemas.microsoft.com/office/drawing/2016/5/11/chartex" xmlns:cx6="http://schemas.microsoft.com/office/drawing/2016/5/12/chartex" xmlns:cx7="http://schemas.microsoft.com/office/drawing/2016/5/13/chartex" xmlns:cx8="http://schemas.microsoft.com/office/drawing/2016/5/14/chartex" xmlns:mc="http://schemas.openxmlformats.org/markup-compatibility/2006" xmlns:aink="http://schemas.microsoft.com/office/drawing/2016/ink" xmlns:am3d="http://schemas.microsoft.com/office/drawing/2017/model3d" xmlns:o="urn:schemas-microsoft-com:office:office" xmlns:oel="http://schemas.microsoft.com/office/2019/extlst" xmlns:r="http://schemas.openxmlformats.org/officeDocument/2006/relationships" xmlns:m="http://schemas.openxmlformats.org/officeDocument/2006/math" xmlns:v="urn:schemas-microsoft-com:vml" xmlns:wp14="http://schemas.microsoft.com/office/word/2010/wordprocessingDrawing" xmlns:wp="http://schemas.openxmlformats.org/drawingml/2006/wordprocessingDrawing" xmlns:w10="urn:schemas-microsoft-com:office:word" xmlns:w="http://schemas.openxmlformats.org/wordprocessingml/2006/main" xmlns:w14="http://schemas.microsoft.com/office/word/2010/wordml" xmlns:w15="http://schemas.microsoft.com/office/word/2012/wordml" xmlns:w16cex="http://schemas.microsoft.com/office/word/2018/wordml/cex" xmlns:w16cid="http://schemas.microsoft.com/office/word/2016/wordml/cid" xmlns:w16="http://schemas.microsoft.com/office/word/2018/wordml" xmlns:w16sdtdh="http://schemas.microsoft.com/office/word/2020/wordml/sdtdatahash" xmlns:w16se="http://schemas.microsoft.com/office/word/2015/wordml/symex" xmlns:wpg="http://schemas.microsoft.com/office/word/2010/wordprocessingGroup" xmlns:wpi="http://schemas.microsoft.com/office/word/2010/wordprocessingInk" xmlns:wne="http://schemas.microsoft.com/office/word/2006/wordml" xmlns:wps="http://schemas.microsoft.com/office/word/2010/wordprocessingShape" mc:Ignorable="w14 w15 w16se w16cid w16 w16cex w16sdtdh wp14">
-  <w16cex:commentExtensible w16cex:durableId="29955D6D" w16cex:dateUtc="2024-03-08T16:48:00Z"/>
-</w16cex:commentsExtensible>
-</file>
-
-<file path=word/commentsIds.xml><?xml version="1.0" encoding="utf-8"?>
-<w16cid:commentsIds xmlns:wpc="http://schemas.microsoft.com/office/word/2010/wordprocessingCanvas" xmlns:cx="http://schemas.microsoft.com/office/drawing/2014/chartex" xmlns:cx1="http://schemas.microsoft.com/office/drawing/2015/9/8/chartex" xmlns:cx2="http://schemas.microsoft.com/office/drawing/2015/10/21/chartex" xmlns:cx3="http://schemas.microsoft.com/office/drawing/2016/5/9/chartex" xmlns:cx4="http://schemas.microsoft.com/office/drawing/2016/5/10/chartex" xmlns:cx5="http://schemas.microsoft.com/office/drawing/2016/5/11/chartex" xmlns:cx6="http://schemas.microsoft.com/office/drawing/2016/5/12/chartex" xmlns:cx7="http://schemas.microsoft.com/office/drawing/2016/5/13/chartex" xmlns:cx8="http://schemas.microsoft.com/office/drawing/2016/5/14/chartex" xmlns:mc="http://schemas.openxmlformats.org/markup-compatibility/2006" xmlns:aink="http://schemas.microsoft.com/office/drawing/2016/ink" xmlns:am3d="http://schemas.microsoft.com/office/drawing/2017/model3d" xmlns:o="urn:schemas-microsoft-com:office:office" xmlns:oel="http://schemas.microsoft.com/office/2019/extlst" xmlns:r="http://schemas.openxmlformats.org/officeDocument/2006/relationships" xmlns:m="http://schemas.openxmlformats.org/officeDocument/2006/math" xmlns:v="urn:schemas-microsoft-com:vml" xmlns:wp14="http://schemas.microsoft.com/office/word/2010/wordprocessingDrawing" xmlns:wp="http://schemas.openxmlformats.org/drawingml/2006/wordprocessingDrawing" xmlns:w10="urn:schemas-microsoft-com:office:word" xmlns:w="http://schemas.openxmlformats.org/wordprocessingml/2006/main" xmlns:w14="http://schemas.microsoft.com/office/word/2010/wordml" xmlns:w15="http://schemas.microsoft.com/office/word/2012/wordml" xmlns:w16cex="http://schemas.microsoft.com/office/word/2018/wordml/cex" xmlns:w16cid="http://schemas.microsoft.com/office/word/2016/wordml/cid" xmlns:w16="http://schemas.microsoft.com/office/word/2018/wordml" xmlns:w16sdtdh="http://schemas.microsoft.com/office/word/2020/wordml/sdtdatahash" xmlns:w16se="http://schemas.microsoft.com/office/word/2015/wordml/symex" xmlns:wpg="http://schemas.microsoft.com/office/word/2010/wordprocessingGroup" xmlns:wpi="http://schemas.microsoft.com/office/word/2010/wordprocessingInk" xmlns:wne="http://schemas.microsoft.com/office/word/2006/wordml" xmlns:wps="http://schemas.microsoft.com/office/word/2010/wordprocessingShape" mc:Ignorable="w14 w15 w16se w16cid w16 w16cex w16sdtdh wp14">
-  <w16cid:commentId w16cid:paraId="6159E671" w16cid:durableId="29955D6D"/>
-</w16cid:commentsIds>
-</file>
-
-<file path=word/people.xml><?xml version="1.0" encoding="utf-8"?>
-<w15:people xmlns:wpc="http://schemas.microsoft.com/office/word/2010/wordprocessingCanvas" xmlns:cx="http://schemas.microsoft.com/office/drawing/2014/chartex" xmlns:cx1="http://schemas.microsoft.com/office/drawing/2015/9/8/chartex" xmlns:cx2="http://schemas.microsoft.com/office/drawing/2015/10/21/chartex" xmlns:cx3="http://schemas.microsoft.com/office/drawing/2016/5/9/chartex" xmlns:cx4="http://schemas.microsoft.com/office/drawing/2016/5/10/chartex" xmlns:cx5="http://schemas.microsoft.com/office/drawing/2016/5/11/chartex" xmlns:cx6="http://schemas.microsoft.com/office/drawing/2016/5/12/chartex" xmlns:cx7="http://schemas.microsoft.com/office/drawing/2016/5/13/chartex" xmlns:cx8="http://schemas.microsoft.com/office/drawing/2016/5/14/chartex" xmlns:mc="http://schemas.openxmlformats.org/markup-compatibility/2006" xmlns:aink="http://schemas.microsoft.com/office/drawing/2016/ink" xmlns:am3d="http://schemas.microsoft.com/office/drawing/2017/model3d" xmlns:o="urn:schemas-microsoft-com:office:office" xmlns:oel="http://schemas.microsoft.com/office/2019/extlst" xmlns:r="http://schemas.openxmlformats.org/officeDocument/2006/relationships" xmlns:m="http://schemas.openxmlformats.org/officeDocument/2006/math" xmlns:v="urn:schemas-microsoft-com:vml" xmlns:wp14="http://schemas.microsoft.com/office/word/2010/wordprocessingDrawing" xmlns:wp="http://schemas.openxmlformats.org/drawingml/2006/wordprocessingDrawing" xmlns:w10="urn:schemas-microsoft-com:office:word" xmlns:w="http://schemas.openxmlformats.org/wordprocessingml/2006/main" xmlns:w14="http://schemas.microsoft.com/office/word/2010/wordml" xmlns:w15="http://schemas.microsoft.com/office/word/2012/wordml" xmlns:w16cex="http://schemas.microsoft.com/office/word/2018/wordml/cex" xmlns:w16cid="http://schemas.microsoft.com/office/word/2016/wordml/cid" xmlns:w16="http://schemas.microsoft.com/office/word/2018/wordml" xmlns:w16sdtdh="http://schemas.microsoft.com/office/word/2020/wordml/sdtdatahash" xmlns:w16se="http://schemas.microsoft.com/office/word/2015/wordml/symex" xmlns:wpg="http://schemas.microsoft.com/office/word/2010/wordprocessingGroup" xmlns:wpi="http://schemas.microsoft.com/office/word/2010/wordprocessingInk" xmlns:wne="http://schemas.microsoft.com/office/word/2006/wordml" xmlns:wps="http://schemas.microsoft.com/office/word/2010/wordprocessingShape" mc:Ignorable="w14 w15 w16se w16cid w16 w16cex w16sdtdh wp14">
-  <w15:person w15:author="Perret, Daniel - FS, OR">
-    <w15:presenceInfo w15:providerId="AD" w15:userId="S::Daniel.Perret@usda.gov::d131f6c6-2017-4144-bb27-22b6482da11b"/>
-  </w15:person>
-</w15:people>
 </file>
 
 <file path=word/styles.xml><?xml version="1.0" encoding="utf-8"?>

--- a/docs/working_manuscript_031924.docx
+++ b/docs/working_manuscript_031924.docx
@@ -12,6 +12,7 @@
           <w:szCs w:val="24"/>
         </w:rPr>
       </w:pPr>
+      <w:commentRangeStart w:id="0"/>
       <w:r>
         <w:rPr>
           <w:rFonts w:ascii="Times New Roman" w:hAnsi="Times New Roman" w:cs="Times New Roman"/>
@@ -20,538 +21,9 @@
           <w:sz w:val="24"/>
           <w:szCs w:val="24"/>
         </w:rPr>
-        <w:t>Introduction</w:t>
-      </w:r>
-    </w:p>
-    <w:p>
-      <w:pPr>
-        <w:ind w:firstLine="720"/>
-        <w:rPr>
-          <w:rFonts w:ascii="Times New Roman" w:hAnsi="Times New Roman" w:cs="Times New Roman"/>
-          <w:sz w:val="24"/>
-          <w:szCs w:val="24"/>
-        </w:rPr>
-      </w:pPr>
-      <w:r>
-        <w:rPr>
-          <w:rFonts w:ascii="Times New Roman" w:hAnsi="Times New Roman" w:cs="Times New Roman"/>
-          <w:sz w:val="24"/>
-          <w:szCs w:val="24"/>
-        </w:rPr>
-        <w:t>Global change is reshuffling species assemblies globally, and predicting what that looks like is very difficult. Predicting community assembly is a longstanding problem in ecology, exacerbated by rapidly shifting environmental/disturbance conditions.</w:t>
-      </w:r>
-    </w:p>
-    <w:p>
-      <w:pPr>
-        <w:ind w:firstLine="720"/>
-        <w:rPr>
-          <w:rFonts w:ascii="Times New Roman" w:hAnsi="Times New Roman" w:cs="Times New Roman"/>
-          <w:sz w:val="24"/>
-          <w:szCs w:val="24"/>
-        </w:rPr>
-      </w:pPr>
-      <w:r>
-        <w:rPr>
-          <w:rFonts w:ascii="Times New Roman" w:hAnsi="Times New Roman" w:cs="Times New Roman"/>
-          <w:sz w:val="24"/>
-          <w:szCs w:val="24"/>
-        </w:rPr>
-        <w:t xml:space="preserve">Coexistence theory may help in this respect; explicitly considering how environmental requirements intersect with competition and </w:t>
-      </w:r>
-      <w:proofErr w:type="gramStart"/>
-      <w:r>
-        <w:rPr>
-          <w:rFonts w:ascii="Times New Roman" w:hAnsi="Times New Roman" w:cs="Times New Roman"/>
-          <w:sz w:val="24"/>
-          <w:szCs w:val="24"/>
-        </w:rPr>
-        <w:t>demography</w:t>
-      </w:r>
-      <w:proofErr w:type="gramEnd"/>
-    </w:p>
-    <w:p>
-      <w:pPr>
-        <w:ind w:firstLine="720"/>
-        <w:rPr>
-          <w:rFonts w:ascii="Times New Roman" w:hAnsi="Times New Roman" w:cs="Times New Roman"/>
-          <w:sz w:val="24"/>
-          <w:szCs w:val="24"/>
-        </w:rPr>
-      </w:pPr>
-      <w:r>
-        <w:rPr>
-          <w:rFonts w:ascii="Times New Roman" w:hAnsi="Times New Roman" w:cs="Times New Roman"/>
-          <w:sz w:val="24"/>
-          <w:szCs w:val="24"/>
-        </w:rPr>
-        <w:t>For example, subalpine fir-spruce codominance in mountains of WNA maintained by very specific balance of demographic rates; those are a product of species-specific responses to environment and disturbance regimes.</w:t>
-      </w:r>
-      <w:r>
-        <w:rPr>
-          <w:rFonts w:ascii="Times New Roman" w:hAnsi="Times New Roman" w:cs="Times New Roman"/>
-          <w:sz w:val="24"/>
-          <w:szCs w:val="24"/>
-        </w:rPr>
-        <w:t xml:space="preserve"> </w:t>
-      </w:r>
-      <w:r>
-        <w:rPr>
-          <w:rFonts w:ascii="Times New Roman" w:hAnsi="Times New Roman" w:cs="Times New Roman"/>
-          <w:sz w:val="24"/>
-          <w:szCs w:val="24"/>
-        </w:rPr>
-        <w:t>Prior work suggests that coexistence of subalpine fir and Engelmann spruce is maintained by interspecific differences in key life history traits and associated vital rates. Specifically, the faster growth and more prolific regeneration of subalpine fir is balanced by higher survival and longevity of Engelmann spruce, leading to overstory codominance despite fir understory dominance (Andrus et al. 2018). Periodic disturbance may also play an important role in providing canopy gaps in which spruce seedlings can outcompete the more shade-tolerant fir seedlings (Shea 1985).</w:t>
-      </w:r>
-    </w:p>
-    <w:p>
-      <w:pPr>
-        <w:ind w:firstLine="720"/>
-        <w:rPr>
-          <w:rFonts w:ascii="Times New Roman" w:hAnsi="Times New Roman" w:cs="Times New Roman"/>
-          <w:sz w:val="24"/>
-          <w:szCs w:val="24"/>
-        </w:rPr>
-      </w:pPr>
-      <w:r>
-        <w:rPr>
-          <w:rFonts w:ascii="Times New Roman" w:hAnsi="Times New Roman" w:cs="Times New Roman"/>
-          <w:sz w:val="24"/>
-          <w:szCs w:val="24"/>
-        </w:rPr>
-        <w:t xml:space="preserve">Evidence from past glacial-interglacial cycles suggests that no-analog communities formed when climates were different/differently distributed than they are now; we also know that this spruce-fir association looked very different. </w:t>
-      </w:r>
-      <w:r>
-        <w:rPr>
-          <w:rFonts w:ascii="Times New Roman" w:hAnsi="Times New Roman" w:cs="Times New Roman"/>
-          <w:sz w:val="24"/>
-          <w:szCs w:val="24"/>
-        </w:rPr>
-        <w:t>Highlight a couple examples.</w:t>
-      </w:r>
-      <w:r>
-        <w:rPr>
-          <w:rFonts w:ascii="Times New Roman" w:hAnsi="Times New Roman" w:cs="Times New Roman"/>
-          <w:sz w:val="24"/>
-          <w:szCs w:val="24"/>
-        </w:rPr>
-        <w:t xml:space="preserve"> </w:t>
-      </w:r>
-      <w:r>
-        <w:rPr>
-          <w:rFonts w:ascii="Times New Roman" w:hAnsi="Times New Roman" w:cs="Times New Roman"/>
-          <w:sz w:val="24"/>
-          <w:szCs w:val="24"/>
-        </w:rPr>
-        <w:t>We know that subalpine fir and Engelmann spruce were not always as closely associated as they are today -- during Pleistocene glaciations, the bulk of Engelmann spruce refugia were in southern interior highlands (AZ mountains, NM plateau, CO plateau), whereas subalpine fir populations were more widely distributed across northern interior basins and coastal refugia (Roberts &amp; Hamann 2015).</w:t>
-      </w:r>
-    </w:p>
-    <w:p>
-      <w:pPr>
-        <w:ind w:firstLine="720"/>
-        <w:rPr>
-          <w:rFonts w:ascii="Times New Roman" w:hAnsi="Times New Roman" w:cs="Times New Roman"/>
-          <w:sz w:val="24"/>
-          <w:szCs w:val="24"/>
-        </w:rPr>
-      </w:pPr>
-      <w:r>
-        <w:rPr>
-          <w:rFonts w:ascii="Times New Roman" w:hAnsi="Times New Roman" w:cs="Times New Roman"/>
-          <w:sz w:val="24"/>
-          <w:szCs w:val="24"/>
-        </w:rPr>
-        <w:t xml:space="preserve">Could current and future global change produce conditions under which current species associations are no longer viable? </w:t>
-      </w:r>
-      <w:r>
-        <w:rPr>
-          <w:rFonts w:ascii="Times New Roman" w:hAnsi="Times New Roman" w:cs="Times New Roman"/>
-          <w:sz w:val="24"/>
-          <w:szCs w:val="24"/>
-        </w:rPr>
-        <w:t>Changing climate and disturbance regimes may “break” these demographic pathways that maintain spruce-fir forest systems, insofar as species have different responses to climate, fire, and host-specific biological disturbance agents.</w:t>
-      </w:r>
-    </w:p>
-    <w:p>
-      <w:pPr>
-        <w:ind w:firstLine="720"/>
-        <w:rPr>
-          <w:rFonts w:ascii="Times New Roman" w:hAnsi="Times New Roman" w:cs="Times New Roman"/>
-          <w:sz w:val="24"/>
-          <w:szCs w:val="24"/>
-        </w:rPr>
-      </w:pPr>
-      <w:r>
-        <w:rPr>
-          <w:rFonts w:ascii="Times New Roman" w:hAnsi="Times New Roman" w:cs="Times New Roman"/>
-          <w:sz w:val="24"/>
-          <w:szCs w:val="24"/>
-        </w:rPr>
-        <w:t xml:space="preserve">Evidence from prior ABLA paper suggesting that trajectories of subalpine forests </w:t>
-      </w:r>
-      <w:proofErr w:type="gramStart"/>
-      <w:r>
-        <w:rPr>
-          <w:rFonts w:ascii="Times New Roman" w:hAnsi="Times New Roman" w:cs="Times New Roman"/>
-          <w:sz w:val="24"/>
-          <w:szCs w:val="24"/>
-        </w:rPr>
-        <w:t>depends</w:t>
-      </w:r>
-      <w:proofErr w:type="gramEnd"/>
-      <w:r>
-        <w:rPr>
-          <w:rFonts w:ascii="Times New Roman" w:hAnsi="Times New Roman" w:cs="Times New Roman"/>
-          <w:sz w:val="24"/>
-          <w:szCs w:val="24"/>
-        </w:rPr>
-        <w:t xml:space="preserve"> on interspecific variation in climate </w:t>
-      </w:r>
-      <w:proofErr w:type="spellStart"/>
-      <w:r>
-        <w:rPr>
-          <w:rFonts w:ascii="Times New Roman" w:hAnsi="Times New Roman" w:cs="Times New Roman"/>
-          <w:sz w:val="24"/>
-          <w:szCs w:val="24"/>
-        </w:rPr>
-        <w:t>resposnes</w:t>
-      </w:r>
-      <w:proofErr w:type="spellEnd"/>
-      <w:r>
-        <w:rPr>
-          <w:rFonts w:ascii="Times New Roman" w:hAnsi="Times New Roman" w:cs="Times New Roman"/>
-          <w:sz w:val="24"/>
-          <w:szCs w:val="24"/>
-        </w:rPr>
-        <w:t xml:space="preserve"> responses.</w:t>
-      </w:r>
-      <w:r>
-        <w:rPr>
-          <w:rFonts w:ascii="Times New Roman" w:hAnsi="Times New Roman" w:cs="Times New Roman"/>
-          <w:sz w:val="24"/>
-          <w:szCs w:val="24"/>
-        </w:rPr>
-        <w:t xml:space="preserve"> </w:t>
-      </w:r>
-      <w:r>
-        <w:rPr>
-          <w:rFonts w:ascii="Times New Roman" w:hAnsi="Times New Roman" w:cs="Times New Roman"/>
-          <w:sz w:val="24"/>
-          <w:szCs w:val="24"/>
-        </w:rPr>
-        <w:t xml:space="preserve">Our subalpine fir status and trends paper suggested that the future trajectories of subalpine forest communities may depend on interspecific variation in responses to climate change, </w:t>
-      </w:r>
-      <w:proofErr w:type="spellStart"/>
-      <w:r>
-        <w:rPr>
-          <w:rFonts w:ascii="Times New Roman" w:hAnsi="Times New Roman" w:cs="Times New Roman"/>
-          <w:sz w:val="24"/>
-          <w:szCs w:val="24"/>
-        </w:rPr>
-        <w:t>nondiscriminant</w:t>
-      </w:r>
-      <w:proofErr w:type="spellEnd"/>
-      <w:r>
-        <w:rPr>
-          <w:rFonts w:ascii="Times New Roman" w:hAnsi="Times New Roman" w:cs="Times New Roman"/>
-          <w:sz w:val="24"/>
-          <w:szCs w:val="24"/>
-        </w:rPr>
-        <w:t xml:space="preserve"> forest disturbances (</w:t>
-      </w:r>
-      <w:proofErr w:type="spellStart"/>
-      <w:r>
-        <w:rPr>
-          <w:rFonts w:ascii="Times New Roman" w:hAnsi="Times New Roman" w:cs="Times New Roman"/>
-          <w:i/>
-          <w:iCs/>
-          <w:sz w:val="24"/>
-          <w:szCs w:val="24"/>
-        </w:rPr>
-        <w:t>e.g.,</w:t>
-      </w:r>
-      <w:r>
-        <w:rPr>
-          <w:rFonts w:ascii="Times New Roman" w:hAnsi="Times New Roman" w:cs="Times New Roman"/>
-          <w:sz w:val="24"/>
-          <w:szCs w:val="24"/>
-        </w:rPr>
-        <w:t>fire</w:t>
-      </w:r>
-      <w:proofErr w:type="spellEnd"/>
-      <w:r>
-        <w:rPr>
-          <w:rFonts w:ascii="Times New Roman" w:hAnsi="Times New Roman" w:cs="Times New Roman"/>
-          <w:sz w:val="24"/>
-          <w:szCs w:val="24"/>
-        </w:rPr>
-        <w:t>), and host-specific forest disturbances (</w:t>
-      </w:r>
-      <w:r>
-        <w:rPr>
-          <w:rFonts w:ascii="Times New Roman" w:hAnsi="Times New Roman" w:cs="Times New Roman"/>
-          <w:i/>
-          <w:iCs/>
-          <w:sz w:val="24"/>
-          <w:szCs w:val="24"/>
-        </w:rPr>
-        <w:t>e.g.,</w:t>
-      </w:r>
-      <w:r>
-        <w:rPr>
-          <w:rFonts w:ascii="Times New Roman" w:hAnsi="Times New Roman" w:cs="Times New Roman"/>
-          <w:sz w:val="24"/>
-          <w:szCs w:val="24"/>
-        </w:rPr>
-        <w:t xml:space="preserve"> biological disturbance agents, BDAs</w:t>
-      </w:r>
-      <w:r>
-        <w:rPr>
-          <w:rFonts w:ascii="Times New Roman" w:hAnsi="Times New Roman" w:cs="Times New Roman"/>
-          <w:sz w:val="24"/>
-          <w:szCs w:val="24"/>
-        </w:rPr>
-        <w:fldChar w:fldCharType="begin" w:fldLock="1"/>
-      </w:r>
-      <w:r>
-        <w:rPr>
-          <w:rFonts w:ascii="Times New Roman" w:hAnsi="Times New Roman" w:cs="Times New Roman"/>
-          <w:sz w:val="24"/>
-          <w:szCs w:val="24"/>
-        </w:rPr>
-        <w:instrText>ADDIN CSL_CITATION {"citationItems":[{"id":"ITEM-1","itemData":{"DOI":"10.1016/j.foreco.2023.121128","ISSN":"0378-1127","author":[{"dropping-particle":"","family":"Perret","given":"Daniel L","non-dropping-particle":"","parse-names":false,"suffix":""},{"dropping-particle":"","family":"Bell","given":"David M","non-dropping-particle":"","parse-names":false,"suffix":""},{"dropping-particle":"","family":"Gray","given":"Andrew N","non-dropping-particle":"","parse-names":false,"suffix":""},{"dropping-particle":"","family":"Shaw","given":"John D","non-dropping-particle":"","parse-names":false,"suffix":""},{"dropping-particle":"","family":"Zald","given":"Harold S J","non-dropping-particle":"","parse-names":false,"suffix":""}],"container-title":"Forest Ecology and Management","id":"ITEM-1","issue":"May","issued":{"date-parts":[["2023"]]},"page":"121128","publisher":"Elsevier B.V.","title":"Range-wide population assessments for subalpine fir indicate widespread disturbance-driven decline","type":"article-journal","volume":"542"},"uris":["http://www.mendeley.com/documents/?uuid=72c4009c-60b0-4307-8b1d-7b0e7a11d5d2"]}],"mendeley":{"formattedCitation":"(Perret et al., 2023)","manualFormatting":"; Perret et al., 2023)","plainTextFormattedCitation":"(Perret et al., 2023)"},"properties":{"noteIndex":0},"schema":"https://github.com/citation-style-language/schema/raw/master/csl-citation.json"}</w:instrText>
-      </w:r>
-      <w:r>
-        <w:rPr>
-          <w:rFonts w:ascii="Times New Roman" w:hAnsi="Times New Roman" w:cs="Times New Roman"/>
-          <w:sz w:val="24"/>
-          <w:szCs w:val="24"/>
-        </w:rPr>
-        <w:fldChar w:fldCharType="separate"/>
-      </w:r>
-      <w:r>
-        <w:rPr>
-          <w:rFonts w:ascii="Times New Roman" w:hAnsi="Times New Roman" w:cs="Times New Roman"/>
-          <w:noProof/>
-          <w:sz w:val="24"/>
-          <w:szCs w:val="24"/>
-        </w:rPr>
-        <w:t>; Perret et al., 2023)</w:t>
-      </w:r>
-      <w:r>
-        <w:rPr>
-          <w:rFonts w:ascii="Times New Roman" w:hAnsi="Times New Roman" w:cs="Times New Roman"/>
-          <w:sz w:val="24"/>
-          <w:szCs w:val="24"/>
-        </w:rPr>
-        <w:fldChar w:fldCharType="end"/>
-      </w:r>
-      <w:r>
-        <w:rPr>
-          <w:rFonts w:ascii="Times New Roman" w:hAnsi="Times New Roman" w:cs="Times New Roman"/>
-          <w:sz w:val="24"/>
-          <w:szCs w:val="24"/>
-        </w:rPr>
-        <w:t xml:space="preserve">. This was supported in part by differences we found in the importance of major sources of mortality between regions where subalpine fir was in decline compared to other co-occurring species. </w:t>
-      </w:r>
-    </w:p>
-    <w:p>
-      <w:pPr>
-        <w:ind w:firstLine="720"/>
-        <w:rPr>
-          <w:rFonts w:ascii="Times New Roman" w:hAnsi="Times New Roman" w:cs="Times New Roman"/>
-          <w:sz w:val="24"/>
-          <w:szCs w:val="24"/>
-        </w:rPr>
-      </w:pPr>
-      <w:r>
-        <w:rPr>
-          <w:rFonts w:ascii="Times New Roman" w:hAnsi="Times New Roman" w:cs="Times New Roman"/>
-          <w:sz w:val="24"/>
-          <w:szCs w:val="24"/>
-        </w:rPr>
-        <w:t xml:space="preserve">Here we leverage FIA data to investigate whether demographic mechanisms of coexistence for subalpine fir and Engelmann spruce across the two species’ joint distribution in western NA are vulnerable to changing climates and disturbances. We do this by first estimating population trends between 2000-2009 and 2010-2019 for both species where they </w:t>
-      </w:r>
-      <w:proofErr w:type="gramStart"/>
-      <w:r>
-        <w:rPr>
-          <w:rFonts w:ascii="Times New Roman" w:hAnsi="Times New Roman" w:cs="Times New Roman"/>
-          <w:sz w:val="24"/>
-          <w:szCs w:val="24"/>
-        </w:rPr>
-        <w:t>co-occur, and</w:t>
-      </w:r>
-      <w:proofErr w:type="gramEnd"/>
-      <w:r>
-        <w:rPr>
-          <w:rFonts w:ascii="Times New Roman" w:hAnsi="Times New Roman" w:cs="Times New Roman"/>
-          <w:sz w:val="24"/>
-          <w:szCs w:val="24"/>
-        </w:rPr>
-        <w:t xml:space="preserve"> </w:t>
-      </w:r>
-      <w:r>
-        <w:rPr>
-          <w:rFonts w:ascii="Times New Roman" w:hAnsi="Times New Roman" w:cs="Times New Roman"/>
-          <w:sz w:val="24"/>
-          <w:szCs w:val="24"/>
-        </w:rPr>
-        <w:lastRenderedPageBreak/>
-        <w:t xml:space="preserve">using a new conceptual framework to categorize these trajectories. We then build a series of hierarchical Bayesian demographic models that estimate the effect of climate types, climate anomalies, and disturbance on individual mortality, regeneration, and recruitment. We use these models to assess whether projected future change scenarios make future coexistence more/less likely. </w:t>
-      </w:r>
-    </w:p>
-    <w:p>
-      <w:pPr>
-        <w:rPr>
-          <w:rFonts w:ascii="Times New Roman" w:hAnsi="Times New Roman" w:cs="Times New Roman"/>
-          <w:sz w:val="24"/>
-          <w:szCs w:val="24"/>
-        </w:rPr>
-      </w:pPr>
-    </w:p>
-    <w:p>
-      <w:pPr>
-        <w:rPr>
-          <w:rFonts w:ascii="Times New Roman" w:hAnsi="Times New Roman" w:cs="Times New Roman"/>
-          <w:sz w:val="24"/>
-          <w:szCs w:val="24"/>
-        </w:rPr>
-      </w:pPr>
-      <w:r>
-        <w:rPr>
-          <w:rFonts w:ascii="Times New Roman" w:hAnsi="Times New Roman" w:cs="Times New Roman"/>
-          <w:i/>
-          <w:iCs/>
-          <w:sz w:val="24"/>
-          <w:szCs w:val="24"/>
-        </w:rPr>
-        <w:t xml:space="preserve">Conceptual framework </w:t>
-      </w:r>
-      <w:r>
-        <w:rPr>
-          <w:rFonts w:ascii="Times New Roman" w:hAnsi="Times New Roman" w:cs="Times New Roman"/>
-          <w:sz w:val="24"/>
-          <w:szCs w:val="24"/>
-        </w:rPr>
-        <w:t>(maybe a box?)</w:t>
-      </w:r>
-    </w:p>
-    <w:p>
-      <w:pPr>
-        <w:ind w:left="720"/>
-        <w:rPr>
-          <w:rFonts w:ascii="Times New Roman" w:hAnsi="Times New Roman" w:cs="Times New Roman"/>
-          <w:sz w:val="24"/>
-          <w:szCs w:val="24"/>
-        </w:rPr>
-      </w:pPr>
-      <w:r>
-        <w:rPr>
-          <w:rFonts w:ascii="Times New Roman" w:hAnsi="Times New Roman" w:cs="Times New Roman"/>
-          <w:sz w:val="24"/>
-          <w:szCs w:val="24"/>
-        </w:rPr>
-        <w:tab/>
-      </w:r>
-      <w:r>
-        <w:rPr>
-          <w:rFonts w:ascii="Times New Roman" w:hAnsi="Times New Roman" w:cs="Times New Roman"/>
-          <w:sz w:val="24"/>
-          <w:szCs w:val="24"/>
-        </w:rPr>
-        <w:t xml:space="preserve">Describe conceptual framework for comparing population trajectories of multiple coexisting species based on basal area and stem density trends, e.g., persistence, structural change, compositional change, replacement – grounded in Seidl &amp; Turner paper. Perhaps here is where conceptual diagram figure is referenced. </w:t>
-      </w:r>
-    </w:p>
-    <w:p>
-      <w:pPr>
-        <w:rPr>
-          <w:rFonts w:ascii="Times New Roman" w:hAnsi="Times New Roman" w:cs="Times New Roman"/>
-          <w:sz w:val="24"/>
-          <w:szCs w:val="24"/>
-        </w:rPr>
-      </w:pPr>
-      <w:r>
-        <w:rPr>
-          <w:rFonts w:ascii="Times New Roman" w:hAnsi="Times New Roman" w:cs="Times New Roman"/>
-          <w:sz w:val="24"/>
-          <w:szCs w:val="24"/>
-        </w:rPr>
-        <w:t xml:space="preserve">conceptual framework for comparing population trajectories of multiple coexisting species, based on basal area and stem density trends. I’ve created four bins of possibilities with respect to the likelihood of future coexistence: (1) </w:t>
-      </w:r>
-      <w:r>
-        <w:rPr>
-          <w:rFonts w:ascii="Times New Roman" w:hAnsi="Times New Roman" w:cs="Times New Roman"/>
-          <w:i/>
-          <w:iCs/>
-          <w:sz w:val="24"/>
-          <w:szCs w:val="24"/>
-        </w:rPr>
-        <w:t>persistence/resilience</w:t>
-      </w:r>
-      <w:r>
-        <w:rPr>
-          <w:rFonts w:ascii="Times New Roman" w:hAnsi="Times New Roman" w:cs="Times New Roman"/>
-          <w:sz w:val="24"/>
-          <w:szCs w:val="24"/>
-        </w:rPr>
-        <w:t xml:space="preserve"> – both species are either undergoing changes corresponding with normal stand development or are actively increasing in density; (2) </w:t>
-      </w:r>
-      <w:r>
-        <w:rPr>
-          <w:rFonts w:ascii="Times New Roman" w:hAnsi="Times New Roman" w:cs="Times New Roman"/>
-          <w:i/>
-          <w:iCs/>
-          <w:sz w:val="24"/>
-          <w:szCs w:val="24"/>
-        </w:rPr>
-        <w:t>structural change</w:t>
-      </w:r>
-      <w:r>
-        <w:rPr>
-          <w:rFonts w:ascii="Times New Roman" w:hAnsi="Times New Roman" w:cs="Times New Roman"/>
-          <w:sz w:val="24"/>
-          <w:szCs w:val="24"/>
-        </w:rPr>
-        <w:t xml:space="preserve"> – one or both species have experienced significant turnover of individuals, indicating that future trajectories may depend on post-disturbance recovery and survival of new recruits; (3) </w:t>
-      </w:r>
-      <w:r>
-        <w:rPr>
-          <w:rFonts w:ascii="Times New Roman" w:hAnsi="Times New Roman" w:cs="Times New Roman"/>
-          <w:i/>
-          <w:iCs/>
-          <w:sz w:val="24"/>
-          <w:szCs w:val="24"/>
-        </w:rPr>
-        <w:t xml:space="preserve">compositional change </w:t>
-      </w:r>
-      <w:r>
-        <w:rPr>
-          <w:rFonts w:ascii="Times New Roman" w:hAnsi="Times New Roman" w:cs="Times New Roman"/>
-          <w:sz w:val="24"/>
-          <w:szCs w:val="24"/>
-        </w:rPr>
-        <w:t>– one species is in decline while the other is either undergoing normal stand development or increasing in density, suggesting that one species will become dominant over the other; and (4)</w:t>
-      </w:r>
-      <w:r>
-        <w:rPr>
-          <w:rFonts w:ascii="Times New Roman" w:hAnsi="Times New Roman" w:cs="Times New Roman"/>
-          <w:i/>
-          <w:iCs/>
-          <w:sz w:val="24"/>
-          <w:szCs w:val="24"/>
-        </w:rPr>
-        <w:t xml:space="preserve"> replacement</w:t>
-      </w:r>
-      <w:r>
-        <w:rPr>
-          <w:rFonts w:ascii="Times New Roman" w:hAnsi="Times New Roman" w:cs="Times New Roman"/>
-          <w:sz w:val="24"/>
-          <w:szCs w:val="24"/>
-        </w:rPr>
-        <w:t xml:space="preserve"> – indicating that both species are in decline or experiencing significant turnover. </w:t>
-      </w:r>
-    </w:p>
-    <w:p>
-      <w:pPr>
+        <w:t xml:space="preserve">Demographic mechanisms of species’ coexistence in subalpine forests are </w:t>
+      </w:r>
+      <w:r>
         <w:rPr>
           <w:rFonts w:ascii="Times New Roman" w:hAnsi="Times New Roman" w:cs="Times New Roman"/>
           <w:b/>
@@ -559,8 +31,64 @@
           <w:sz w:val="24"/>
           <w:szCs w:val="24"/>
         </w:rPr>
-      </w:pPr>
-      <w:r>
+        <w:t>vulnerable to changing climate and disturbance</w:t>
+      </w:r>
+      <w:commentRangeEnd w:id="0"/>
+      <w:r>
+        <w:rPr>
+          <w:rStyle w:val="CommentReference"/>
+        </w:rPr>
+        <w:commentReference w:id="0"/>
+      </w:r>
+    </w:p>
+    <w:p>
+      <w:pPr>
+        <w:rPr>
+          <w:rFonts w:ascii="Times New Roman" w:hAnsi="Times New Roman" w:cs="Times New Roman"/>
+          <w:i/>
+          <w:iCs/>
+          <w:sz w:val="24"/>
+          <w:szCs w:val="24"/>
+        </w:rPr>
+      </w:pPr>
+      <w:r>
+        <w:rPr>
+          <w:rFonts w:ascii="Times New Roman" w:hAnsi="Times New Roman" w:cs="Times New Roman"/>
+          <w:i/>
+          <w:iCs/>
+          <w:sz w:val="24"/>
+          <w:szCs w:val="24"/>
+        </w:rPr>
+        <w:t>Target journals: Global Change Biology? Ecology Letters (long shot)?</w:t>
+      </w:r>
+    </w:p>
+    <w:p>
+      <w:pPr>
+        <w:rPr>
+          <w:rFonts w:ascii="Times New Roman" w:hAnsi="Times New Roman" w:cs="Times New Roman"/>
+          <w:sz w:val="24"/>
+          <w:szCs w:val="24"/>
+        </w:rPr>
+      </w:pPr>
+      <w:commentRangeStart w:id="1"/>
+      <w:r>
+        <w:rPr>
+          <w:rFonts w:ascii="Times New Roman" w:hAnsi="Times New Roman" w:cs="Times New Roman"/>
+          <w:sz w:val="24"/>
+          <w:szCs w:val="24"/>
+        </w:rPr>
+        <w:t>Daniel L. Perret, David M. Bell, Harold H. J. Zald</w:t>
+      </w:r>
+      <w:commentRangeEnd w:id="1"/>
+      <w:r>
+        <w:rPr>
+          <w:rStyle w:val="CommentReference"/>
+        </w:rPr>
+        <w:commentReference w:id="1"/>
+      </w:r>
+    </w:p>
+    <w:p>
+      <w:pPr>
         <w:rPr>
           <w:rFonts w:ascii="Times New Roman" w:hAnsi="Times New Roman" w:cs="Times New Roman"/>
           <w:b/>
@@ -568,18 +96,10 @@
           <w:sz w:val="24"/>
           <w:szCs w:val="24"/>
         </w:rPr>
-        <w:br w:type="page"/>
-      </w:r>
-    </w:p>
-    <w:p>
-      <w:pPr>
-        <w:rPr>
-          <w:rFonts w:ascii="Times New Roman" w:hAnsi="Times New Roman" w:cs="Times New Roman"/>
-          <w:sz w:val="24"/>
-          <w:szCs w:val="24"/>
-        </w:rPr>
-      </w:pPr>
-      <w:r>
+      </w:pPr>
+    </w:p>
+    <w:p>
+      <w:pPr>
         <w:rPr>
           <w:rFonts w:ascii="Times New Roman" w:hAnsi="Times New Roman" w:cs="Times New Roman"/>
           <w:b/>
@@ -587,31 +107,457 @@
           <w:sz w:val="24"/>
           <w:szCs w:val="24"/>
         </w:rPr>
+      </w:pPr>
+    </w:p>
+    <w:p>
+      <w:pPr>
+        <w:rPr>
+          <w:rFonts w:ascii="Times New Roman" w:hAnsi="Times New Roman" w:cs="Times New Roman"/>
+          <w:b/>
+          <w:bCs/>
+          <w:sz w:val="24"/>
+          <w:szCs w:val="24"/>
+        </w:rPr>
+      </w:pPr>
+      <w:r>
+        <w:rPr>
+          <w:rFonts w:ascii="Times New Roman" w:hAnsi="Times New Roman" w:cs="Times New Roman"/>
+          <w:b/>
+          <w:bCs/>
+          <w:sz w:val="24"/>
+          <w:szCs w:val="24"/>
+        </w:rPr>
+        <w:t>Introduction</w:t>
+      </w:r>
+    </w:p>
+    <w:p>
+      <w:pPr>
+        <w:spacing w:line="360" w:lineRule="auto"/>
+        <w:ind w:firstLine="720"/>
+        <w:rPr>
+          <w:rFonts w:ascii="Times New Roman" w:hAnsi="Times New Roman" w:cs="Times New Roman"/>
+          <w:sz w:val="24"/>
+          <w:szCs w:val="24"/>
+        </w:rPr>
+      </w:pPr>
+      <w:r>
+        <w:rPr>
+          <w:rFonts w:ascii="Times New Roman" w:hAnsi="Times New Roman" w:cs="Times New Roman"/>
+          <w:sz w:val="24"/>
+          <w:szCs w:val="24"/>
+        </w:rPr>
+        <w:t>Global change is reshuffling species assemblies globally, and predicting what that looks like is very difficult. Predicting community assembly is a longstanding problem in ecology, exacerbated by rapidly shifting environmental/disturbance conditions.</w:t>
+      </w:r>
+    </w:p>
+    <w:p>
+      <w:pPr>
+        <w:spacing w:line="360" w:lineRule="auto"/>
+        <w:ind w:firstLine="720"/>
+        <w:rPr>
+          <w:rFonts w:ascii="Times New Roman" w:hAnsi="Times New Roman" w:cs="Times New Roman"/>
+          <w:sz w:val="24"/>
+          <w:szCs w:val="24"/>
+        </w:rPr>
+      </w:pPr>
+      <w:r>
+        <w:rPr>
+          <w:rFonts w:ascii="Times New Roman" w:hAnsi="Times New Roman" w:cs="Times New Roman"/>
+          <w:sz w:val="24"/>
+          <w:szCs w:val="24"/>
+        </w:rPr>
+        <w:t xml:space="preserve">Coexistence theory may help in this respect; explicitly considering how environmental requirements intersect with competition and </w:t>
+      </w:r>
+      <w:proofErr w:type="gramStart"/>
+      <w:r>
+        <w:rPr>
+          <w:rFonts w:ascii="Times New Roman" w:hAnsi="Times New Roman" w:cs="Times New Roman"/>
+          <w:sz w:val="24"/>
+          <w:szCs w:val="24"/>
+        </w:rPr>
+        <w:t>demography</w:t>
+      </w:r>
+      <w:proofErr w:type="gramEnd"/>
+    </w:p>
+    <w:p>
+      <w:pPr>
+        <w:spacing w:line="360" w:lineRule="auto"/>
+        <w:ind w:firstLine="720"/>
+        <w:rPr>
+          <w:rFonts w:ascii="Times New Roman" w:hAnsi="Times New Roman" w:cs="Times New Roman"/>
+          <w:sz w:val="24"/>
+          <w:szCs w:val="24"/>
+        </w:rPr>
+      </w:pPr>
+      <w:r>
+        <w:rPr>
+          <w:rFonts w:ascii="Times New Roman" w:hAnsi="Times New Roman" w:cs="Times New Roman"/>
+          <w:sz w:val="24"/>
+          <w:szCs w:val="24"/>
+        </w:rPr>
+        <w:t>For example, subalpine fir-spruce codominance in mountains of WNA maintained by very specific balance of demographic rates; those are a product of species-specific responses to environment and disturbance regimes.</w:t>
+      </w:r>
+      <w:r>
+        <w:rPr>
+          <w:rFonts w:ascii="Times New Roman" w:hAnsi="Times New Roman" w:cs="Times New Roman"/>
+          <w:sz w:val="24"/>
+          <w:szCs w:val="24"/>
+        </w:rPr>
+        <w:t xml:space="preserve"> </w:t>
+      </w:r>
+      <w:r>
+        <w:rPr>
+          <w:rFonts w:ascii="Times New Roman" w:hAnsi="Times New Roman" w:cs="Times New Roman"/>
+          <w:sz w:val="24"/>
+          <w:szCs w:val="24"/>
+        </w:rPr>
+        <w:t>Prior work suggests that coexistence of subalpine fir and Engelmann spruce is maintained by interspecific differences in key life history traits and associated vital rates. Specifically, the faster growth and more prolific regeneration of subalpine fir is balanced by higher survival and longevity of Engelmann spruce, leading to overstory codominance despite fir understory dominance (Andrus et al. 2018). Periodic disturbance may also play an important role in providing canopy gaps in which spruce seedlings can outcompete the more shade-tolerant fir seedlings (Shea 1985).</w:t>
+      </w:r>
+    </w:p>
+    <w:p>
+      <w:pPr>
+        <w:spacing w:line="360" w:lineRule="auto"/>
+        <w:ind w:firstLine="720"/>
+        <w:rPr>
+          <w:rFonts w:ascii="Times New Roman" w:hAnsi="Times New Roman" w:cs="Times New Roman"/>
+          <w:sz w:val="24"/>
+          <w:szCs w:val="24"/>
+        </w:rPr>
+      </w:pPr>
+      <w:r>
+        <w:rPr>
+          <w:rFonts w:ascii="Times New Roman" w:hAnsi="Times New Roman" w:cs="Times New Roman"/>
+          <w:sz w:val="24"/>
+          <w:szCs w:val="24"/>
+        </w:rPr>
+        <w:t xml:space="preserve">Evidence from past glacial-interglacial cycles suggests that no-analog communities formed when climates were different/differently distributed than they are now; we also know that this spruce-fir association looked very different. </w:t>
+      </w:r>
+      <w:r>
+        <w:rPr>
+          <w:rFonts w:ascii="Times New Roman" w:hAnsi="Times New Roman" w:cs="Times New Roman"/>
+          <w:sz w:val="24"/>
+          <w:szCs w:val="24"/>
+        </w:rPr>
+        <w:t>Highlight a couple examples.</w:t>
+      </w:r>
+      <w:r>
+        <w:rPr>
+          <w:rFonts w:ascii="Times New Roman" w:hAnsi="Times New Roman" w:cs="Times New Roman"/>
+          <w:sz w:val="24"/>
+          <w:szCs w:val="24"/>
+        </w:rPr>
+        <w:t xml:space="preserve"> </w:t>
+      </w:r>
+      <w:r>
+        <w:rPr>
+          <w:rFonts w:ascii="Times New Roman" w:hAnsi="Times New Roman" w:cs="Times New Roman"/>
+          <w:sz w:val="24"/>
+          <w:szCs w:val="24"/>
+        </w:rPr>
+        <w:t>We know that subalpine fir and Engelmann spruce were not always as closely associated as they are today -- during Pleistocene glaciations, the bulk of Engelmann spruce refugia were in southern interior highlands (AZ mountains, NM plateau, CO plateau), whereas subalpine fir populations were more widely distributed across northern interior basins and coastal refugia (Roberts &amp; Hamann 2015).</w:t>
+      </w:r>
+    </w:p>
+    <w:p>
+      <w:pPr>
+        <w:spacing w:line="360" w:lineRule="auto"/>
+        <w:ind w:firstLine="720"/>
+        <w:rPr>
+          <w:rFonts w:ascii="Times New Roman" w:hAnsi="Times New Roman" w:cs="Times New Roman"/>
+          <w:sz w:val="24"/>
+          <w:szCs w:val="24"/>
+        </w:rPr>
+      </w:pPr>
+      <w:r>
+        <w:rPr>
+          <w:rFonts w:ascii="Times New Roman" w:hAnsi="Times New Roman" w:cs="Times New Roman"/>
+          <w:sz w:val="24"/>
+          <w:szCs w:val="24"/>
+        </w:rPr>
         <w:lastRenderedPageBreak/>
+        <w:t xml:space="preserve">Could current and future global change produce conditions under which current species associations are no longer viable? </w:t>
+      </w:r>
+      <w:r>
+        <w:rPr>
+          <w:rFonts w:ascii="Times New Roman" w:hAnsi="Times New Roman" w:cs="Times New Roman"/>
+          <w:sz w:val="24"/>
+          <w:szCs w:val="24"/>
+        </w:rPr>
+        <w:t>Changing climate and disturbance regimes may “break” these demographic pathways that maintain spruce-fir forest systems, insofar as species have different responses to climate, fire, and host-specific biological disturbance agents.</w:t>
+      </w:r>
+    </w:p>
+    <w:p>
+      <w:pPr>
+        <w:spacing w:line="360" w:lineRule="auto"/>
+        <w:ind w:firstLine="720"/>
+        <w:rPr>
+          <w:rFonts w:ascii="Times New Roman" w:hAnsi="Times New Roman" w:cs="Times New Roman"/>
+          <w:sz w:val="24"/>
+          <w:szCs w:val="24"/>
+        </w:rPr>
+      </w:pPr>
+      <w:r>
+        <w:rPr>
+          <w:rFonts w:ascii="Times New Roman" w:hAnsi="Times New Roman" w:cs="Times New Roman"/>
+          <w:sz w:val="24"/>
+          <w:szCs w:val="24"/>
+        </w:rPr>
+        <w:t xml:space="preserve">Evidence from prior ABLA paper suggesting that trajectories of subalpine forests </w:t>
+      </w:r>
+      <w:proofErr w:type="gramStart"/>
+      <w:r>
+        <w:rPr>
+          <w:rFonts w:ascii="Times New Roman" w:hAnsi="Times New Roman" w:cs="Times New Roman"/>
+          <w:sz w:val="24"/>
+          <w:szCs w:val="24"/>
+        </w:rPr>
+        <w:t>depends</w:t>
+      </w:r>
+      <w:proofErr w:type="gramEnd"/>
+      <w:r>
+        <w:rPr>
+          <w:rFonts w:ascii="Times New Roman" w:hAnsi="Times New Roman" w:cs="Times New Roman"/>
+          <w:sz w:val="24"/>
+          <w:szCs w:val="24"/>
+        </w:rPr>
+        <w:t xml:space="preserve"> on interspecific variation in climate </w:t>
+      </w:r>
+      <w:proofErr w:type="spellStart"/>
+      <w:r>
+        <w:rPr>
+          <w:rFonts w:ascii="Times New Roman" w:hAnsi="Times New Roman" w:cs="Times New Roman"/>
+          <w:sz w:val="24"/>
+          <w:szCs w:val="24"/>
+        </w:rPr>
+        <w:t>resposnes</w:t>
+      </w:r>
+      <w:proofErr w:type="spellEnd"/>
+      <w:r>
+        <w:rPr>
+          <w:rFonts w:ascii="Times New Roman" w:hAnsi="Times New Roman" w:cs="Times New Roman"/>
+          <w:sz w:val="24"/>
+          <w:szCs w:val="24"/>
+        </w:rPr>
+        <w:t xml:space="preserve"> responses.</w:t>
+      </w:r>
+      <w:r>
+        <w:rPr>
+          <w:rFonts w:ascii="Times New Roman" w:hAnsi="Times New Roman" w:cs="Times New Roman"/>
+          <w:sz w:val="24"/>
+          <w:szCs w:val="24"/>
+        </w:rPr>
+        <w:t xml:space="preserve"> </w:t>
+      </w:r>
+      <w:r>
+        <w:rPr>
+          <w:rFonts w:ascii="Times New Roman" w:hAnsi="Times New Roman" w:cs="Times New Roman"/>
+          <w:sz w:val="24"/>
+          <w:szCs w:val="24"/>
+        </w:rPr>
+        <w:t xml:space="preserve">Our subalpine fir status and trends paper suggested that the future trajectories of subalpine forest communities may depend on interspecific variation in responses to climate change, </w:t>
+      </w:r>
+      <w:proofErr w:type="spellStart"/>
+      <w:r>
+        <w:rPr>
+          <w:rFonts w:ascii="Times New Roman" w:hAnsi="Times New Roman" w:cs="Times New Roman"/>
+          <w:sz w:val="24"/>
+          <w:szCs w:val="24"/>
+        </w:rPr>
+        <w:t>nondiscriminant</w:t>
+      </w:r>
+      <w:proofErr w:type="spellEnd"/>
+      <w:r>
+        <w:rPr>
+          <w:rFonts w:ascii="Times New Roman" w:hAnsi="Times New Roman" w:cs="Times New Roman"/>
+          <w:sz w:val="24"/>
+          <w:szCs w:val="24"/>
+        </w:rPr>
+        <w:t xml:space="preserve"> forest disturbances (</w:t>
+      </w:r>
+      <w:proofErr w:type="spellStart"/>
+      <w:r>
+        <w:rPr>
+          <w:rFonts w:ascii="Times New Roman" w:hAnsi="Times New Roman" w:cs="Times New Roman"/>
+          <w:i/>
+          <w:iCs/>
+          <w:sz w:val="24"/>
+          <w:szCs w:val="24"/>
+        </w:rPr>
+        <w:t>e.g.,</w:t>
+      </w:r>
+      <w:r>
+        <w:rPr>
+          <w:rFonts w:ascii="Times New Roman" w:hAnsi="Times New Roman" w:cs="Times New Roman"/>
+          <w:sz w:val="24"/>
+          <w:szCs w:val="24"/>
+        </w:rPr>
+        <w:t>fire</w:t>
+      </w:r>
+      <w:proofErr w:type="spellEnd"/>
+      <w:r>
+        <w:rPr>
+          <w:rFonts w:ascii="Times New Roman" w:hAnsi="Times New Roman" w:cs="Times New Roman"/>
+          <w:sz w:val="24"/>
+          <w:szCs w:val="24"/>
+        </w:rPr>
+        <w:t>), and host-specific forest disturbances (</w:t>
+      </w:r>
+      <w:r>
+        <w:rPr>
+          <w:rFonts w:ascii="Times New Roman" w:hAnsi="Times New Roman" w:cs="Times New Roman"/>
+          <w:i/>
+          <w:iCs/>
+          <w:sz w:val="24"/>
+          <w:szCs w:val="24"/>
+        </w:rPr>
+        <w:t>e.g.,</w:t>
+      </w:r>
+      <w:r>
+        <w:rPr>
+          <w:rFonts w:ascii="Times New Roman" w:hAnsi="Times New Roman" w:cs="Times New Roman"/>
+          <w:sz w:val="24"/>
+          <w:szCs w:val="24"/>
+        </w:rPr>
+        <w:t xml:space="preserve"> biological disturbance agents, BDAs</w:t>
+      </w:r>
+      <w:r>
+        <w:rPr>
+          <w:rFonts w:ascii="Times New Roman" w:hAnsi="Times New Roman" w:cs="Times New Roman"/>
+          <w:sz w:val="24"/>
+          <w:szCs w:val="24"/>
+        </w:rPr>
+        <w:fldChar w:fldCharType="begin" w:fldLock="1"/>
+      </w:r>
+      <w:r>
+        <w:rPr>
+          <w:rFonts w:ascii="Times New Roman" w:hAnsi="Times New Roman" w:cs="Times New Roman"/>
+          <w:sz w:val="24"/>
+          <w:szCs w:val="24"/>
+        </w:rPr>
+        <w:instrText>ADDIN CSL_CITATION {"citationItems":[{"id":"ITEM-1","itemData":{"DOI":"10.1016/j.foreco.2023.121128","ISSN":"0378-1127","author":[{"dropping-particle":"","family":"Perret","given":"Daniel L","non-dropping-particle":"","parse-names":false,"suffix":""},{"dropping-particle":"","family":"Bell","given":"David M","non-dropping-particle":"","parse-names":false,"suffix":""},{"dropping-particle":"","family":"Gray","given":"Andrew N","non-dropping-particle":"","parse-names":false,"suffix":""},{"dropping-particle":"","family":"Shaw","given":"John D","non-dropping-particle":"","parse-names":false,"suffix":""},{"dropping-particle":"","family":"Zald","given":"Harold S J","non-dropping-particle":"","parse-names":false,"suffix":""}],"container-title":"Forest Ecology and Management","id":"ITEM-1","issue":"May","issued":{"date-parts":[["2023"]]},"page":"121128","publisher":"Elsevier B.V.","title":"Range-wide population assessments for subalpine fir indicate widespread disturbance-driven decline","type":"article-journal","volume":"542"},"uris":["http://www.mendeley.com/documents/?uuid=72c4009c-60b0-4307-8b1d-7b0e7a11d5d2"]}],"mendeley":{"formattedCitation":"(Perret et al., 2023)","manualFormatting":"; Perret et al., 2023)","plainTextFormattedCitation":"(Perret et al., 2023)"},"properties":{"noteIndex":0},"schema":"https://github.com/citation-style-language/schema/raw/master/csl-citation.json"}</w:instrText>
+      </w:r>
+      <w:r>
+        <w:rPr>
+          <w:rFonts w:ascii="Times New Roman" w:hAnsi="Times New Roman" w:cs="Times New Roman"/>
+          <w:sz w:val="24"/>
+          <w:szCs w:val="24"/>
+        </w:rPr>
+        <w:fldChar w:fldCharType="separate"/>
+      </w:r>
+      <w:r>
+        <w:rPr>
+          <w:rFonts w:ascii="Times New Roman" w:hAnsi="Times New Roman" w:cs="Times New Roman"/>
+          <w:noProof/>
+          <w:sz w:val="24"/>
+          <w:szCs w:val="24"/>
+        </w:rPr>
+        <w:t>; Perret et al., 2023)</w:t>
+      </w:r>
+      <w:r>
+        <w:rPr>
+          <w:rFonts w:ascii="Times New Roman" w:hAnsi="Times New Roman" w:cs="Times New Roman"/>
+          <w:sz w:val="24"/>
+          <w:szCs w:val="24"/>
+        </w:rPr>
+        <w:fldChar w:fldCharType="end"/>
+      </w:r>
+      <w:r>
+        <w:rPr>
+          <w:rFonts w:ascii="Times New Roman" w:hAnsi="Times New Roman" w:cs="Times New Roman"/>
+          <w:sz w:val="24"/>
+          <w:szCs w:val="24"/>
+        </w:rPr>
+        <w:t xml:space="preserve">. This was supported in part by differences we found in the importance of major sources of mortality between regions where subalpine fir was in decline compared to other co-occurring species. </w:t>
+      </w:r>
+    </w:p>
+    <w:p>
+      <w:pPr>
+        <w:spacing w:line="360" w:lineRule="auto"/>
+        <w:ind w:firstLine="720"/>
+        <w:rPr>
+          <w:rFonts w:ascii="Times New Roman" w:hAnsi="Times New Roman" w:cs="Times New Roman"/>
+          <w:sz w:val="24"/>
+          <w:szCs w:val="24"/>
+        </w:rPr>
+      </w:pPr>
+      <w:r>
+        <w:rPr>
+          <w:rFonts w:ascii="Times New Roman" w:hAnsi="Times New Roman" w:cs="Times New Roman"/>
+          <w:sz w:val="24"/>
+          <w:szCs w:val="24"/>
+        </w:rPr>
+        <w:t xml:space="preserve">Here we leverage FIA data to investigate whether demographic mechanisms of coexistence for subalpine fir and Engelmann spruce across the two species’ joint distribution in western NA are vulnerable to changing climates and disturbances. We do this by first estimating population trends between 2000-2009 and 2010-2019 for both species where they </w:t>
+      </w:r>
+      <w:proofErr w:type="gramStart"/>
+      <w:r>
+        <w:rPr>
+          <w:rFonts w:ascii="Times New Roman" w:hAnsi="Times New Roman" w:cs="Times New Roman"/>
+          <w:sz w:val="24"/>
+          <w:szCs w:val="24"/>
+        </w:rPr>
+        <w:t>co-occur, and</w:t>
+      </w:r>
+      <w:proofErr w:type="gramEnd"/>
+      <w:r>
+        <w:rPr>
+          <w:rFonts w:ascii="Times New Roman" w:hAnsi="Times New Roman" w:cs="Times New Roman"/>
+          <w:sz w:val="24"/>
+          <w:szCs w:val="24"/>
+        </w:rPr>
+        <w:t xml:space="preserve"> using a new conceptual framework to categorize these trajectories. We then build a series of hierarchical Bayesian demographic models that estimate the effect of climate types, climate anomalies, and disturbance on individual mortality, regeneration, and recruitment. We use these models to assess whether projected future change scenarios make future coexistence more/less likely. </w:t>
+      </w:r>
+    </w:p>
+    <w:p>
+      <w:pPr>
+        <w:spacing w:line="360" w:lineRule="auto"/>
+        <w:rPr>
+          <w:rFonts w:ascii="Times New Roman" w:hAnsi="Times New Roman" w:cs="Times New Roman"/>
+          <w:sz w:val="24"/>
+          <w:szCs w:val="24"/>
+        </w:rPr>
+      </w:pPr>
+    </w:p>
+    <w:p>
+      <w:pPr>
+        <w:spacing w:line="360" w:lineRule="auto"/>
+        <w:rPr>
+          <w:rFonts w:ascii="Times New Roman" w:hAnsi="Times New Roman" w:cs="Times New Roman"/>
+          <w:sz w:val="24"/>
+          <w:szCs w:val="24"/>
+        </w:rPr>
+      </w:pPr>
+      <w:r>
+        <w:rPr>
+          <w:rFonts w:ascii="Times New Roman" w:hAnsi="Times New Roman" w:cs="Times New Roman"/>
+          <w:b/>
+          <w:bCs/>
+          <w:sz w:val="24"/>
+          <w:szCs w:val="24"/>
+        </w:rPr>
         <w:t>Methods</w:t>
       </w:r>
     </w:p>
     <w:p>
       <w:pPr>
-        <w:rPr>
-          <w:rFonts w:ascii="Times New Roman" w:hAnsi="Times New Roman" w:cs="Times New Roman"/>
-          <w:sz w:val="24"/>
-          <w:szCs w:val="24"/>
-        </w:rPr>
-      </w:pPr>
-      <w:r>
-        <w:rPr>
-          <w:rFonts w:ascii="Times New Roman" w:hAnsi="Times New Roman" w:cs="Times New Roman"/>
-          <w:i/>
-          <w:iCs/>
-          <w:sz w:val="24"/>
-          <w:szCs w:val="24"/>
+        <w:spacing w:line="360" w:lineRule="auto"/>
+        <w:rPr>
+          <w:rFonts w:ascii="Times New Roman" w:hAnsi="Times New Roman" w:cs="Times New Roman"/>
+          <w:sz w:val="24"/>
+          <w:szCs w:val="24"/>
+          <w:u w:val="single"/>
+        </w:rPr>
+      </w:pPr>
+      <w:r>
+        <w:rPr>
+          <w:rFonts w:ascii="Times New Roman" w:hAnsi="Times New Roman" w:cs="Times New Roman"/>
+          <w:sz w:val="24"/>
+          <w:szCs w:val="24"/>
+          <w:u w:val="single"/>
         </w:rPr>
         <w:t>Forest inventory data</w:t>
       </w:r>
     </w:p>
     <w:p>
       <w:pPr>
+        <w:spacing w:line="360" w:lineRule="auto"/>
         <w:rPr>
           <w:rFonts w:ascii="Times New Roman" w:hAnsi="Times New Roman" w:cs="Times New Roman"/>
           <w:sz w:val="24"/>
@@ -643,7 +589,16 @@
           <w:sz w:val="24"/>
           <w:szCs w:val="24"/>
         </w:rPr>
-        <w:t xml:space="preserve"> and randomized forest plot measurements across all forest lands in the United States. In the western United States, plots are remeasured on an average rotation of 10 years, facilitating estimates of decadal-scale changes in forest attributes and tree vital rates. In brief, each FIA plot consists of nested subplots on which adult trees (&gt; 12.7 cm DBH) are inventoried, microplots on which seedlings (&lt;2.54 cm DBH and &gt;15.24 cm height) and saplings (2.54 – 12.7 cm DBH) are inventoried, and </w:t>
+        <w:t xml:space="preserve"> and randomized forest plot measurements across all forest lands in the United States. In the western United States, plots are remeasured on an average rotation of 10 years, facilitating estimates of decadal-scale changes in forest attributes and tree vital rates. In brief, each FIA plot consists of nested subplots on which adult trees (&gt; 12.7 cm DBH) are inventoried, microplots on </w:t>
+      </w:r>
+      <w:r>
+        <w:rPr>
+          <w:rFonts w:ascii="Times New Roman" w:hAnsi="Times New Roman" w:cs="Times New Roman"/>
+          <w:sz w:val="24"/>
+          <w:szCs w:val="24"/>
+        </w:rPr>
+        <w:lastRenderedPageBreak/>
+        <w:t xml:space="preserve">which seedlings (&lt;2.54 cm DBH and &gt;15.24 cm height) and saplings (2.54 – 12.7 cm DBH) are inventoried, and </w:t>
       </w:r>
       <w:proofErr w:type="spellStart"/>
       <w:r>
@@ -674,6 +629,7 @@
     </w:p>
     <w:p>
       <w:pPr>
+        <w:spacing w:line="360" w:lineRule="auto"/>
         <w:rPr>
           <w:rFonts w:ascii="Times New Roman" w:hAnsi="Times New Roman" w:cs="Times New Roman"/>
           <w:sz w:val="24"/>
@@ -755,7 +711,894 @@
           <w:sz w:val="24"/>
           <w:szCs w:val="24"/>
         </w:rPr>
-        <w:t xml:space="preserve"> In total, this yielded 2902 plots with two measurements between the 2000-2009 and 2010-2019 inventory periods, containing </w:t>
+        <w:t xml:space="preserve"> In total, this yielded 2</w:t>
+      </w:r>
+      <w:r>
+        <w:rPr>
+          <w:rFonts w:ascii="Times New Roman" w:hAnsi="Times New Roman" w:cs="Times New Roman"/>
+          <w:sz w:val="24"/>
+          <w:szCs w:val="24"/>
+        </w:rPr>
+        <w:t>,</w:t>
+      </w:r>
+      <w:r>
+        <w:rPr>
+          <w:rFonts w:ascii="Times New Roman" w:hAnsi="Times New Roman" w:cs="Times New Roman"/>
+          <w:sz w:val="24"/>
+          <w:szCs w:val="24"/>
+        </w:rPr>
+        <w:t>9</w:t>
+      </w:r>
+      <w:r>
+        <w:rPr>
+          <w:rFonts w:ascii="Times New Roman" w:hAnsi="Times New Roman" w:cs="Times New Roman"/>
+          <w:sz w:val="24"/>
+          <w:szCs w:val="24"/>
+        </w:rPr>
+        <w:t>7</w:t>
+      </w:r>
+      <w:r>
+        <w:rPr>
+          <w:rFonts w:ascii="Times New Roman" w:hAnsi="Times New Roman" w:cs="Times New Roman"/>
+          <w:sz w:val="24"/>
+          <w:szCs w:val="24"/>
+        </w:rPr>
+        <w:t xml:space="preserve">2 plots with two measurements between the 2000-2009 and 2010-2019 inventory periods, containing </w:t>
+      </w:r>
+      <w:r>
+        <w:rPr>
+          <w:rFonts w:ascii="Times New Roman" w:hAnsi="Times New Roman" w:cs="Times New Roman"/>
+          <w:sz w:val="24"/>
+          <w:szCs w:val="24"/>
+        </w:rPr>
+        <w:t>34,989 subalpine fir individuals and 27,944 Engelmann spruce individuals.</w:t>
+      </w:r>
+    </w:p>
+    <w:p>
+      <w:pPr>
+        <w:spacing w:line="360" w:lineRule="auto"/>
+        <w:rPr>
+          <w:rFonts w:ascii="Times New Roman" w:hAnsi="Times New Roman" w:cs="Times New Roman"/>
+          <w:i/>
+          <w:iCs/>
+          <w:sz w:val="24"/>
+          <w:szCs w:val="24"/>
+        </w:rPr>
+      </w:pPr>
+    </w:p>
+    <w:p>
+      <w:pPr>
+        <w:spacing w:line="360" w:lineRule="auto"/>
+        <w:rPr>
+          <w:rFonts w:ascii="Times New Roman" w:hAnsi="Times New Roman" w:cs="Times New Roman"/>
+          <w:sz w:val="24"/>
+          <w:szCs w:val="24"/>
+          <w:u w:val="single"/>
+        </w:rPr>
+      </w:pPr>
+      <w:commentRangeStart w:id="2"/>
+      <w:r>
+        <w:rPr>
+          <w:rFonts w:ascii="Times New Roman" w:hAnsi="Times New Roman" w:cs="Times New Roman"/>
+          <w:sz w:val="24"/>
+          <w:szCs w:val="24"/>
+          <w:u w:val="single"/>
+        </w:rPr>
+        <w:t xml:space="preserve">Population </w:t>
+      </w:r>
+      <w:r>
+        <w:rPr>
+          <w:rFonts w:ascii="Times New Roman" w:hAnsi="Times New Roman" w:cs="Times New Roman"/>
+          <w:sz w:val="24"/>
+          <w:szCs w:val="24"/>
+          <w:u w:val="single"/>
+        </w:rPr>
+        <w:t>trajectories</w:t>
+      </w:r>
+    </w:p>
+    <w:p>
+      <w:pPr>
+        <w:spacing w:line="360" w:lineRule="auto"/>
+        <w:ind w:firstLine="720"/>
+        <w:rPr>
+          <w:rFonts w:ascii="Times New Roman" w:hAnsi="Times New Roman" w:cs="Times New Roman"/>
+          <w:sz w:val="24"/>
+          <w:szCs w:val="24"/>
+        </w:rPr>
+      </w:pPr>
+      <w:r>
+        <w:rPr>
+          <w:rFonts w:ascii="Times New Roman" w:hAnsi="Times New Roman" w:cs="Times New Roman"/>
+          <w:sz w:val="24"/>
+          <w:szCs w:val="24"/>
+        </w:rPr>
+        <w:t>The FIA program uses a randomized sampling design that facilitates post-stratified estimation of multiple forest attributes. We used standard FIA estimation procedures (Bechtold &amp; Patterson), modified from implementation in the rFIA package (</w:t>
+      </w:r>
+      <w:proofErr w:type="spellStart"/>
+      <w:r>
+        <w:rPr>
+          <w:rFonts w:ascii="Times New Roman" w:hAnsi="Times New Roman" w:cs="Times New Roman"/>
+          <w:sz w:val="24"/>
+          <w:szCs w:val="24"/>
+        </w:rPr>
+        <w:t>Stanke</w:t>
+      </w:r>
+      <w:proofErr w:type="spellEnd"/>
+      <w:r>
+        <w:rPr>
+          <w:rFonts w:ascii="Times New Roman" w:hAnsi="Times New Roman" w:cs="Times New Roman"/>
+          <w:sz w:val="24"/>
+          <w:szCs w:val="24"/>
+        </w:rPr>
+        <w:t>), to estimate decadal changes in the abundance and basal are</w:t>
+      </w:r>
+      <w:r>
+        <w:rPr>
+          <w:rFonts w:ascii="Times New Roman" w:hAnsi="Times New Roman" w:cs="Times New Roman"/>
+          <w:sz w:val="24"/>
+          <w:szCs w:val="24"/>
+        </w:rPr>
+        <w:t>a</w:t>
+      </w:r>
+      <w:r>
+        <w:rPr>
+          <w:rFonts w:ascii="Times New Roman" w:hAnsi="Times New Roman" w:cs="Times New Roman"/>
+          <w:sz w:val="24"/>
+          <w:szCs w:val="24"/>
+        </w:rPr>
+        <w:t xml:space="preserve"> of both subalpine fir and Engelmann spruce within ecoregion subsections (Bailey) occupied by</w:t>
+      </w:r>
+      <w:r>
+        <w:rPr>
+          <w:rFonts w:ascii="Times New Roman" w:hAnsi="Times New Roman" w:cs="Times New Roman"/>
+          <w:sz w:val="24"/>
+          <w:szCs w:val="24"/>
+        </w:rPr>
+        <w:t xml:space="preserve"> both</w:t>
+      </w:r>
+      <w:r>
+        <w:rPr>
+          <w:rFonts w:ascii="Times New Roman" w:hAnsi="Times New Roman" w:cs="Times New Roman"/>
+          <w:sz w:val="24"/>
+          <w:szCs w:val="24"/>
+        </w:rPr>
+        <w:t xml:space="preserve"> species.</w:t>
+      </w:r>
+      <w:r>
+        <w:rPr>
+          <w:rFonts w:ascii="Times New Roman" w:hAnsi="Times New Roman" w:cs="Times New Roman"/>
+          <w:sz w:val="24"/>
+          <w:szCs w:val="24"/>
+        </w:rPr>
+        <w:t xml:space="preserve"> Changes in either abundance or basal area can be </w:t>
+      </w:r>
+      <w:r>
+        <w:rPr>
+          <w:rFonts w:ascii="Times New Roman" w:hAnsi="Times New Roman" w:cs="Times New Roman"/>
+          <w:sz w:val="24"/>
+          <w:szCs w:val="24"/>
+        </w:rPr>
+        <w:t>caused by a variety of processes, including stand development, disturbance-related turnover, or mortality. To disentangle these processes, we combined abundance and basal area estimates for each species using a binary categorization scheme (Figure 1</w:t>
+      </w:r>
+      <w:r>
+        <w:rPr>
+          <w:rFonts w:ascii="Times New Roman" w:hAnsi="Times New Roman" w:cs="Times New Roman"/>
+          <w:sz w:val="24"/>
+          <w:szCs w:val="24"/>
+        </w:rPr>
+        <w:t xml:space="preserve">; Perret </w:t>
+      </w:r>
+      <w:r>
+        <w:rPr>
+          <w:rFonts w:ascii="Times New Roman" w:hAnsi="Times New Roman" w:cs="Times New Roman"/>
+          <w:i/>
+          <w:iCs/>
+          <w:sz w:val="24"/>
+          <w:szCs w:val="24"/>
+        </w:rPr>
+        <w:t>et al.</w:t>
+      </w:r>
+      <w:r>
+        <w:rPr>
+          <w:rFonts w:ascii="Times New Roman" w:hAnsi="Times New Roman" w:cs="Times New Roman"/>
+          <w:sz w:val="24"/>
+          <w:szCs w:val="24"/>
+        </w:rPr>
+        <w:t xml:space="preserve"> 2023</w:t>
+      </w:r>
+      <w:r>
+        <w:rPr>
+          <w:rFonts w:ascii="Times New Roman" w:hAnsi="Times New Roman" w:cs="Times New Roman"/>
+          <w:sz w:val="24"/>
+          <w:szCs w:val="24"/>
+        </w:rPr>
+        <w:t>) with four population trajectory categories:</w:t>
+      </w:r>
+      <w:r>
+        <w:rPr>
+          <w:rFonts w:ascii="Times New Roman" w:hAnsi="Times New Roman" w:cs="Times New Roman"/>
+          <w:sz w:val="24"/>
+          <w:szCs w:val="24"/>
+        </w:rPr>
+        <w:t xml:space="preserve"> </w:t>
+      </w:r>
+      <w:r>
+        <w:rPr>
+          <w:rFonts w:ascii="Times New Roman" w:hAnsi="Times New Roman" w:cs="Times New Roman"/>
+          <w:i/>
+          <w:iCs/>
+          <w:sz w:val="24"/>
+          <w:szCs w:val="24"/>
+        </w:rPr>
+        <w:t>densification</w:t>
+      </w:r>
+      <w:r>
+        <w:rPr>
+          <w:rFonts w:ascii="Times New Roman" w:hAnsi="Times New Roman" w:cs="Times New Roman"/>
+          <w:sz w:val="24"/>
+          <w:szCs w:val="24"/>
+        </w:rPr>
+        <w:t xml:space="preserve"> (increases in both basal area and abundance), </w:t>
+      </w:r>
+      <w:r>
+        <w:rPr>
+          <w:rFonts w:ascii="Times New Roman" w:hAnsi="Times New Roman" w:cs="Times New Roman"/>
+          <w:i/>
+          <w:iCs/>
+          <w:sz w:val="24"/>
+          <w:szCs w:val="24"/>
+        </w:rPr>
+        <w:t>development</w:t>
+      </w:r>
+      <w:r>
+        <w:rPr>
+          <w:rFonts w:ascii="Times New Roman" w:hAnsi="Times New Roman" w:cs="Times New Roman"/>
+          <w:sz w:val="24"/>
+          <w:szCs w:val="24"/>
+        </w:rPr>
+        <w:t xml:space="preserve"> (declining abundance but increasing basal area), </w:t>
+      </w:r>
+      <w:r>
+        <w:rPr>
+          <w:rFonts w:ascii="Times New Roman" w:hAnsi="Times New Roman" w:cs="Times New Roman"/>
+          <w:i/>
+          <w:iCs/>
+          <w:sz w:val="24"/>
+          <w:szCs w:val="24"/>
+        </w:rPr>
+        <w:t>turnover</w:t>
+      </w:r>
+      <w:r>
+        <w:rPr>
+          <w:rFonts w:ascii="Times New Roman" w:hAnsi="Times New Roman" w:cs="Times New Roman"/>
+          <w:sz w:val="24"/>
+          <w:szCs w:val="24"/>
+        </w:rPr>
+        <w:t xml:space="preserve"> (increasing abundance but declining basal area)</w:t>
+      </w:r>
+      <w:r>
+        <w:rPr>
+          <w:rFonts w:ascii="Times New Roman" w:hAnsi="Times New Roman" w:cs="Times New Roman"/>
+          <w:i/>
+          <w:iCs/>
+          <w:sz w:val="24"/>
+          <w:szCs w:val="24"/>
+        </w:rPr>
+        <w:t>,</w:t>
+      </w:r>
+      <w:r>
+        <w:rPr>
+          <w:rFonts w:ascii="Times New Roman" w:hAnsi="Times New Roman" w:cs="Times New Roman"/>
+          <w:sz w:val="24"/>
+          <w:szCs w:val="24"/>
+        </w:rPr>
+        <w:t xml:space="preserve"> and </w:t>
+      </w:r>
+      <w:r>
+        <w:rPr>
+          <w:rFonts w:ascii="Times New Roman" w:hAnsi="Times New Roman" w:cs="Times New Roman"/>
+          <w:i/>
+          <w:iCs/>
+          <w:sz w:val="24"/>
+          <w:szCs w:val="24"/>
+        </w:rPr>
+        <w:t>decline</w:t>
+      </w:r>
+      <w:r>
+        <w:rPr>
+          <w:rFonts w:ascii="Times New Roman" w:hAnsi="Times New Roman" w:cs="Times New Roman"/>
+          <w:sz w:val="24"/>
+          <w:szCs w:val="24"/>
+        </w:rPr>
+        <w:t xml:space="preserve"> (decreases in both basal area and abundance). In </w:t>
+      </w:r>
+      <w:r>
+        <w:rPr>
+          <w:rFonts w:ascii="Times New Roman" w:hAnsi="Times New Roman" w:cs="Times New Roman"/>
+          <w:sz w:val="24"/>
+          <w:szCs w:val="24"/>
+        </w:rPr>
+        <w:lastRenderedPageBreak/>
+        <w:t xml:space="preserve">cases where </w:t>
+      </w:r>
+      <w:r>
+        <w:rPr>
+          <w:rFonts w:ascii="Times New Roman" w:hAnsi="Times New Roman" w:cs="Times New Roman"/>
+          <w:sz w:val="24"/>
+          <w:szCs w:val="24"/>
+        </w:rPr>
+        <w:t>change estimates were statistically indistinguishable from zero (</w:t>
+      </w:r>
+      <w:r>
+        <w:rPr>
+          <w:rFonts w:ascii="Times New Roman" w:hAnsi="Times New Roman" w:cs="Times New Roman"/>
+          <w:i/>
+          <w:iCs/>
+          <w:sz w:val="24"/>
+          <w:szCs w:val="24"/>
+        </w:rPr>
+        <w:t>i.e.,</w:t>
+      </w:r>
+      <w:r>
+        <w:rPr>
+          <w:rFonts w:ascii="Times New Roman" w:hAnsi="Times New Roman" w:cs="Times New Roman"/>
+          <w:sz w:val="24"/>
+          <w:szCs w:val="24"/>
+        </w:rPr>
+        <w:t xml:space="preserve"> sampling error was equal or greater to the magnitude of the change), we treated the estimate as though it were positive.</w:t>
+      </w:r>
+      <w:r>
+        <w:rPr>
+          <w:rFonts w:ascii="Times New Roman" w:hAnsi="Times New Roman" w:cs="Times New Roman"/>
+          <w:sz w:val="24"/>
+          <w:szCs w:val="24"/>
+        </w:rPr>
+        <w:t xml:space="preserve"> </w:t>
+      </w:r>
+    </w:p>
+    <w:p>
+      <w:pPr>
+        <w:spacing w:line="360" w:lineRule="auto"/>
+        <w:ind w:firstLine="720"/>
+        <w:rPr>
+          <w:rFonts w:ascii="Times New Roman" w:hAnsi="Times New Roman" w:cs="Times New Roman"/>
+          <w:sz w:val="24"/>
+          <w:szCs w:val="24"/>
+        </w:rPr>
+      </w:pPr>
+      <w:r>
+        <w:rPr>
+          <w:rFonts w:ascii="Times New Roman" w:hAnsi="Times New Roman" w:cs="Times New Roman"/>
+          <w:sz w:val="24"/>
+          <w:szCs w:val="24"/>
+        </w:rPr>
+        <w:t xml:space="preserve">Continued codominance of Engelmann spruce and subalpine fir requires positive population trajectories </w:t>
+      </w:r>
+      <w:r>
+        <w:rPr>
+          <w:rFonts w:ascii="Times New Roman" w:hAnsi="Times New Roman" w:cs="Times New Roman"/>
+          <w:sz w:val="24"/>
+          <w:szCs w:val="24"/>
+        </w:rPr>
+        <w:t>(</w:t>
+      </w:r>
+      <w:r>
+        <w:rPr>
+          <w:rFonts w:ascii="Times New Roman" w:hAnsi="Times New Roman" w:cs="Times New Roman"/>
+          <w:i/>
+          <w:iCs/>
+          <w:sz w:val="24"/>
+          <w:szCs w:val="24"/>
+        </w:rPr>
+        <w:t>i.e.,</w:t>
+      </w:r>
+      <w:r>
+        <w:rPr>
+          <w:rFonts w:ascii="Times New Roman" w:hAnsi="Times New Roman" w:cs="Times New Roman"/>
+          <w:sz w:val="24"/>
+          <w:szCs w:val="24"/>
+        </w:rPr>
+        <w:t xml:space="preserve"> </w:t>
+      </w:r>
+      <w:r>
+        <w:rPr>
+          <w:rFonts w:ascii="Times New Roman" w:hAnsi="Times New Roman" w:cs="Times New Roman"/>
+          <w:i/>
+          <w:iCs/>
+          <w:sz w:val="24"/>
+          <w:szCs w:val="24"/>
+        </w:rPr>
+        <w:t xml:space="preserve">development </w:t>
+      </w:r>
+      <w:r>
+        <w:rPr>
+          <w:rFonts w:ascii="Times New Roman" w:hAnsi="Times New Roman" w:cs="Times New Roman"/>
+          <w:sz w:val="24"/>
+          <w:szCs w:val="24"/>
+        </w:rPr>
+        <w:t>or</w:t>
+      </w:r>
+      <w:r>
+        <w:rPr>
+          <w:rFonts w:ascii="Times New Roman" w:hAnsi="Times New Roman" w:cs="Times New Roman"/>
+          <w:i/>
+          <w:iCs/>
+          <w:sz w:val="24"/>
+          <w:szCs w:val="24"/>
+        </w:rPr>
+        <w:t xml:space="preserve"> densification</w:t>
+      </w:r>
+      <w:r>
+        <w:rPr>
+          <w:rFonts w:ascii="Times New Roman" w:hAnsi="Times New Roman" w:cs="Times New Roman"/>
+          <w:sz w:val="24"/>
+          <w:szCs w:val="24"/>
+        </w:rPr>
+        <w:t xml:space="preserve">, described above) </w:t>
+      </w:r>
+      <w:r>
+        <w:rPr>
+          <w:rFonts w:ascii="Times New Roman" w:hAnsi="Times New Roman" w:cs="Times New Roman"/>
+          <w:sz w:val="24"/>
+          <w:szCs w:val="24"/>
+        </w:rPr>
+        <w:t>for both species.</w:t>
+      </w:r>
+      <w:r>
+        <w:rPr>
+          <w:rFonts w:ascii="Times New Roman" w:hAnsi="Times New Roman" w:cs="Times New Roman"/>
+          <w:sz w:val="24"/>
+          <w:szCs w:val="24"/>
+        </w:rPr>
+        <w:t xml:space="preserve"> </w:t>
+      </w:r>
+      <w:r>
+        <w:rPr>
+          <w:rFonts w:ascii="Times New Roman" w:hAnsi="Times New Roman" w:cs="Times New Roman"/>
+          <w:sz w:val="24"/>
+          <w:szCs w:val="24"/>
+        </w:rPr>
+        <w:t xml:space="preserve">In contrast, if one species is experiencing turnover or decline, the spruce-fir system is vulnerable to a shift to single-species dominance or other compositional changes. We used the single-species population trajectories described above to categorize these possibilities (Figure 1) after the post-disturbance reorganization schema presented by Seidl &amp; Turner (2021). These possibilities include: </w:t>
+      </w:r>
+      <w:r>
+        <w:rPr>
+          <w:rFonts w:ascii="Times New Roman" w:hAnsi="Times New Roman" w:cs="Times New Roman"/>
+          <w:sz w:val="24"/>
+          <w:szCs w:val="24"/>
+        </w:rPr>
+        <w:t xml:space="preserve">(1) </w:t>
+      </w:r>
+      <w:r>
+        <w:rPr>
+          <w:rFonts w:ascii="Times New Roman" w:hAnsi="Times New Roman" w:cs="Times New Roman"/>
+          <w:i/>
+          <w:iCs/>
+          <w:sz w:val="24"/>
+          <w:szCs w:val="24"/>
+        </w:rPr>
+        <w:t>persistence/resilience</w:t>
+      </w:r>
+      <w:r>
+        <w:rPr>
+          <w:rFonts w:ascii="Times New Roman" w:hAnsi="Times New Roman" w:cs="Times New Roman"/>
+          <w:sz w:val="24"/>
+          <w:szCs w:val="24"/>
+        </w:rPr>
+        <w:t xml:space="preserve"> – both species are either undergoing changes corresponding with normal stand development or are actively increasing in density; (2) </w:t>
+      </w:r>
+      <w:r>
+        <w:rPr>
+          <w:rFonts w:ascii="Times New Roman" w:hAnsi="Times New Roman" w:cs="Times New Roman"/>
+          <w:i/>
+          <w:iCs/>
+          <w:sz w:val="24"/>
+          <w:szCs w:val="24"/>
+        </w:rPr>
+        <w:t>structural change</w:t>
+      </w:r>
+      <w:r>
+        <w:rPr>
+          <w:rFonts w:ascii="Times New Roman" w:hAnsi="Times New Roman" w:cs="Times New Roman"/>
+          <w:sz w:val="24"/>
+          <w:szCs w:val="24"/>
+        </w:rPr>
+        <w:t xml:space="preserve"> – one or both species have experienced significant turnover of individuals, indicating that future trajectories may depend on post-disturbance recovery and survival of new recruits; (3) </w:t>
+      </w:r>
+      <w:r>
+        <w:rPr>
+          <w:rFonts w:ascii="Times New Roman" w:hAnsi="Times New Roman" w:cs="Times New Roman"/>
+          <w:i/>
+          <w:iCs/>
+          <w:sz w:val="24"/>
+          <w:szCs w:val="24"/>
+        </w:rPr>
+        <w:t xml:space="preserve">compositional change </w:t>
+      </w:r>
+      <w:r>
+        <w:rPr>
+          <w:rFonts w:ascii="Times New Roman" w:hAnsi="Times New Roman" w:cs="Times New Roman"/>
+          <w:sz w:val="24"/>
+          <w:szCs w:val="24"/>
+        </w:rPr>
+        <w:t>– one species is in decline while the other is either undergoing normal stand development or increasing in density, suggesting that one species will become dominant over the other; and (4)</w:t>
+      </w:r>
+      <w:r>
+        <w:rPr>
+          <w:rFonts w:ascii="Times New Roman" w:hAnsi="Times New Roman" w:cs="Times New Roman"/>
+          <w:i/>
+          <w:iCs/>
+          <w:sz w:val="24"/>
+          <w:szCs w:val="24"/>
+        </w:rPr>
+        <w:t xml:space="preserve"> replacement</w:t>
+      </w:r>
+      <w:r>
+        <w:rPr>
+          <w:rFonts w:ascii="Times New Roman" w:hAnsi="Times New Roman" w:cs="Times New Roman"/>
+          <w:sz w:val="24"/>
+          <w:szCs w:val="24"/>
+        </w:rPr>
+        <w:t xml:space="preserve"> – indicating that both species are in decline</w:t>
+      </w:r>
+      <w:r>
+        <w:rPr>
+          <w:rFonts w:ascii="Times New Roman" w:hAnsi="Times New Roman" w:cs="Times New Roman"/>
+          <w:sz w:val="24"/>
+          <w:szCs w:val="24"/>
+        </w:rPr>
+        <w:t>, and the system may be replaced entirely.</w:t>
+      </w:r>
+      <w:r>
+        <w:rPr>
+          <w:rFonts w:ascii="Times New Roman" w:hAnsi="Times New Roman" w:cs="Times New Roman"/>
+          <w:sz w:val="24"/>
+          <w:szCs w:val="24"/>
+        </w:rPr>
+        <w:t xml:space="preserve"> </w:t>
+      </w:r>
+      <w:commentRangeEnd w:id="2"/>
+      <w:r>
+        <w:rPr>
+          <w:rStyle w:val="CommentReference"/>
+        </w:rPr>
+        <w:commentReference w:id="2"/>
+      </w:r>
+    </w:p>
+    <w:p>
+      <w:pPr>
+        <w:spacing w:line="360" w:lineRule="auto"/>
+        <w:ind w:left="720" w:hanging="720"/>
+        <w:rPr>
+          <w:rFonts w:ascii="Times New Roman" w:hAnsi="Times New Roman" w:cs="Times New Roman"/>
+          <w:sz w:val="24"/>
+          <w:szCs w:val="24"/>
+          <w:u w:val="single"/>
+        </w:rPr>
+      </w:pPr>
+    </w:p>
+    <w:p>
+      <w:pPr>
+        <w:spacing w:line="360" w:lineRule="auto"/>
+        <w:ind w:left="720" w:hanging="720"/>
+        <w:rPr>
+          <w:rFonts w:ascii="Times New Roman" w:hAnsi="Times New Roman" w:cs="Times New Roman"/>
+          <w:sz w:val="24"/>
+          <w:szCs w:val="24"/>
+          <w:u w:val="single"/>
+        </w:rPr>
+      </w:pPr>
+      <w:r>
+        <w:rPr>
+          <w:rFonts w:ascii="Times New Roman" w:hAnsi="Times New Roman" w:cs="Times New Roman"/>
+          <w:sz w:val="24"/>
+          <w:szCs w:val="24"/>
+          <w:u w:val="single"/>
+        </w:rPr>
+        <w:t>Demographic models</w:t>
+      </w:r>
+    </w:p>
+    <w:p>
+      <w:pPr>
+        <w:spacing w:line="360" w:lineRule="auto"/>
+        <w:ind w:firstLine="720"/>
+        <w:rPr>
+          <w:rFonts w:ascii="Times New Roman" w:hAnsi="Times New Roman" w:cs="Times New Roman"/>
+          <w:sz w:val="24"/>
+          <w:szCs w:val="24"/>
+        </w:rPr>
+      </w:pPr>
+      <w:r>
+        <w:rPr>
+          <w:rFonts w:ascii="Times New Roman" w:hAnsi="Times New Roman" w:cs="Times New Roman"/>
+          <w:sz w:val="24"/>
+          <w:szCs w:val="24"/>
+        </w:rPr>
+        <w:t>We built a series of statistical models for each species predicting individual mortality, seedling presence, and recruitment presence as the linear combination of several predictor variables and their interactions. Because each response variable is a binary state (</w:t>
+      </w:r>
+      <w:r>
+        <w:rPr>
+          <w:rFonts w:ascii="Times New Roman" w:hAnsi="Times New Roman" w:cs="Times New Roman"/>
+          <w:i/>
+          <w:iCs/>
+          <w:sz w:val="24"/>
+          <w:szCs w:val="24"/>
+        </w:rPr>
+        <w:t>i.e.,</w:t>
+      </w:r>
+      <w:r>
+        <w:rPr>
+          <w:rFonts w:ascii="Times New Roman" w:hAnsi="Times New Roman" w:cs="Times New Roman"/>
+          <w:sz w:val="24"/>
+          <w:szCs w:val="24"/>
+        </w:rPr>
+        <w:t xml:space="preserve"> the presence or absence of mortality, seedlings, or recruitment), each model is a binomial generalized linear mixed model with a logit link function that we implemented in a Bayesian framework with non-informative priors.</w:t>
+      </w:r>
+      <w:r>
+        <w:rPr>
+          <w:rFonts w:ascii="Times New Roman" w:hAnsi="Times New Roman" w:cs="Times New Roman"/>
+          <w:sz w:val="24"/>
+          <w:szCs w:val="24"/>
+        </w:rPr>
+        <w:t xml:space="preserve"> </w:t>
+      </w:r>
+      <w:r>
+        <w:rPr>
+          <w:rFonts w:ascii="Times New Roman" w:hAnsi="Times New Roman" w:cs="Times New Roman"/>
+          <w:sz w:val="24"/>
+          <w:szCs w:val="24"/>
+        </w:rPr>
+        <w:t>We used the ‘brms’ package (</w:t>
+      </w:r>
+      <w:proofErr w:type="spellStart"/>
+      <w:r>
+        <w:rPr>
+          <w:rFonts w:ascii="Times New Roman" w:hAnsi="Times New Roman" w:cs="Times New Roman"/>
+          <w:sz w:val="24"/>
+          <w:szCs w:val="24"/>
+        </w:rPr>
+        <w:t>cit</w:t>
+      </w:r>
+      <w:proofErr w:type="spellEnd"/>
+      <w:r>
+        <w:rPr>
+          <w:rFonts w:ascii="Times New Roman" w:hAnsi="Times New Roman" w:cs="Times New Roman"/>
+          <w:sz w:val="24"/>
+          <w:szCs w:val="24"/>
+        </w:rPr>
+        <w:t>) in the RX.X.X statistical programming environment (R Core Team, 2023) to build all of our models.</w:t>
+      </w:r>
+    </w:p>
+    <w:p>
+      <w:pPr>
+        <w:spacing w:line="360" w:lineRule="auto"/>
+        <w:ind w:left="720" w:hanging="720"/>
+        <w:rPr>
+          <w:rFonts w:ascii="Times New Roman" w:hAnsi="Times New Roman" w:cs="Times New Roman"/>
+          <w:i/>
+          <w:iCs/>
+          <w:sz w:val="24"/>
+          <w:szCs w:val="24"/>
+        </w:rPr>
+      </w:pPr>
+      <w:r>
+        <w:rPr>
+          <w:rFonts w:ascii="Times New Roman" w:hAnsi="Times New Roman" w:cs="Times New Roman"/>
+          <w:i/>
+          <w:iCs/>
+          <w:sz w:val="24"/>
+          <w:szCs w:val="24"/>
+        </w:rPr>
+        <w:t>Climate data</w:t>
+      </w:r>
+    </w:p>
+    <w:p>
+      <w:pPr>
+        <w:spacing w:line="360" w:lineRule="auto"/>
+        <w:rPr>
+          <w:rFonts w:ascii="Times New Roman" w:hAnsi="Times New Roman" w:cs="Times New Roman"/>
+          <w:sz w:val="24"/>
+          <w:szCs w:val="24"/>
+        </w:rPr>
+      </w:pPr>
+      <w:r>
+        <w:rPr>
+          <w:rFonts w:ascii="Times New Roman" w:hAnsi="Times New Roman" w:cs="Times New Roman"/>
+          <w:sz w:val="24"/>
+          <w:szCs w:val="24"/>
+        </w:rPr>
+        <w:tab/>
+        <w:t xml:space="preserve">Past work has demonstrated </w:t>
+      </w:r>
+      <w:r>
+        <w:rPr>
+          <w:rFonts w:ascii="Times New Roman" w:hAnsi="Times New Roman" w:cs="Times New Roman"/>
+          <w:sz w:val="24"/>
+          <w:szCs w:val="24"/>
+        </w:rPr>
+        <w:t xml:space="preserve">tree demography in temperate regions is strongly influenced by aspects of the local climate related to moisture availability (Littlefield, Davis, </w:t>
+      </w:r>
+      <w:proofErr w:type="spellStart"/>
+      <w:r>
+        <w:rPr>
+          <w:rFonts w:ascii="Times New Roman" w:hAnsi="Times New Roman" w:cs="Times New Roman"/>
+          <w:sz w:val="24"/>
+          <w:szCs w:val="24"/>
+        </w:rPr>
+        <w:t>Babst</w:t>
+      </w:r>
+      <w:proofErr w:type="spellEnd"/>
+      <w:r>
+        <w:rPr>
+          <w:rFonts w:ascii="Times New Roman" w:hAnsi="Times New Roman" w:cs="Times New Roman"/>
+          <w:sz w:val="24"/>
+          <w:szCs w:val="24"/>
+        </w:rPr>
+        <w:t xml:space="preserve">, </w:t>
+      </w:r>
+      <w:proofErr w:type="spellStart"/>
+      <w:r>
+        <w:rPr>
+          <w:rFonts w:ascii="Times New Roman" w:hAnsi="Times New Roman" w:cs="Times New Roman"/>
+          <w:sz w:val="24"/>
+          <w:szCs w:val="24"/>
+        </w:rPr>
+        <w:t>etc</w:t>
+      </w:r>
+      <w:proofErr w:type="spellEnd"/>
+      <w:r>
+        <w:rPr>
+          <w:rFonts w:ascii="Times New Roman" w:hAnsi="Times New Roman" w:cs="Times New Roman"/>
+          <w:sz w:val="24"/>
+          <w:szCs w:val="24"/>
+        </w:rPr>
+        <w:t xml:space="preserve">). </w:t>
+      </w:r>
+      <w:r>
+        <w:rPr>
+          <w:rFonts w:ascii="Times New Roman" w:hAnsi="Times New Roman" w:cs="Times New Roman"/>
+          <w:sz w:val="24"/>
+          <w:szCs w:val="24"/>
+        </w:rPr>
+        <w:lastRenderedPageBreak/>
+        <w:t>However, at regional or continental scales, spatial variation in mean climatic conditions also plays an important role in structuring biogeographical patterns in forest systems, including local responses to temporal climatic variation (</w:t>
+      </w:r>
+      <w:proofErr w:type="spellStart"/>
+      <w:r>
+        <w:rPr>
+          <w:rFonts w:ascii="Times New Roman" w:hAnsi="Times New Roman" w:cs="Times New Roman"/>
+          <w:sz w:val="24"/>
+          <w:szCs w:val="24"/>
+        </w:rPr>
+        <w:t>cits</w:t>
+      </w:r>
+      <w:proofErr w:type="spellEnd"/>
+      <w:r>
+        <w:rPr>
+          <w:rFonts w:ascii="Times New Roman" w:hAnsi="Times New Roman" w:cs="Times New Roman"/>
+          <w:sz w:val="24"/>
+          <w:szCs w:val="24"/>
+        </w:rPr>
+        <w:t>, Klesse, Perret). We balanced these different influences in our demographic models by including climate predictors reflecting underlying mean climatic conditions, as well as predictors reflecting local</w:t>
+      </w:r>
+      <w:r>
+        <w:rPr>
+          <w:rFonts w:ascii="Times New Roman" w:hAnsi="Times New Roman" w:cs="Times New Roman"/>
+          <w:sz w:val="24"/>
+          <w:szCs w:val="24"/>
+        </w:rPr>
+        <w:t xml:space="preserve"> climate anomalies. Specifically, we used historical climate data from </w:t>
+      </w:r>
+      <w:proofErr w:type="spellStart"/>
+      <w:r>
+        <w:rPr>
+          <w:rFonts w:ascii="Times New Roman" w:hAnsi="Times New Roman" w:cs="Times New Roman"/>
+          <w:sz w:val="24"/>
+          <w:szCs w:val="24"/>
+        </w:rPr>
+        <w:t>ClimateNA</w:t>
+      </w:r>
+      <w:proofErr w:type="spellEnd"/>
+      <w:r>
+        <w:rPr>
+          <w:rFonts w:ascii="Times New Roman" w:hAnsi="Times New Roman" w:cs="Times New Roman"/>
+          <w:sz w:val="24"/>
+          <w:szCs w:val="24"/>
+        </w:rPr>
+        <w:t xml:space="preserve"> (Wang et al) to calculate the mean annual temperature, mean annual precipitation, and mean climatic moisture deficit for each FIA plot in our dataset during a reference period comprising the 30 years preceding each site’s initial measurement. We then calculated the maximum mean annual temperature and climatic moisture deficit anomalies each plot experienced between its initial measurement and remeasurement (approximately 10 years) relative to the reference period means. These maximum anomalies were converted to z-scores using variation observed during the reference period, following the procedures of Littlefield </w:t>
+      </w:r>
+      <w:r>
+        <w:rPr>
+          <w:rFonts w:ascii="Times New Roman" w:hAnsi="Times New Roman" w:cs="Times New Roman"/>
+          <w:i/>
+          <w:iCs/>
+          <w:sz w:val="24"/>
+          <w:szCs w:val="24"/>
+        </w:rPr>
+        <w:t>et al.</w:t>
+      </w:r>
+      <w:r>
+        <w:rPr>
+          <w:rFonts w:ascii="Times New Roman" w:hAnsi="Times New Roman" w:cs="Times New Roman"/>
+          <w:sz w:val="24"/>
+          <w:szCs w:val="24"/>
+        </w:rPr>
+        <w:t xml:space="preserve"> (2020) and Davis </w:t>
+      </w:r>
+      <w:r>
+        <w:rPr>
+          <w:rFonts w:ascii="Times New Roman" w:hAnsi="Times New Roman" w:cs="Times New Roman"/>
+          <w:i/>
+          <w:iCs/>
+          <w:sz w:val="24"/>
+          <w:szCs w:val="24"/>
+        </w:rPr>
+        <w:t>et al.</w:t>
+      </w:r>
+      <w:r>
+        <w:rPr>
+          <w:rFonts w:ascii="Times New Roman" w:hAnsi="Times New Roman" w:cs="Times New Roman"/>
+          <w:sz w:val="24"/>
+          <w:szCs w:val="24"/>
+        </w:rPr>
+        <w:t xml:space="preserve"> (2023). These anomalies capture the maximum degree to which </w:t>
+      </w:r>
+      <w:r>
+        <w:rPr>
+          <w:rFonts w:ascii="Times New Roman" w:hAnsi="Times New Roman" w:cs="Times New Roman"/>
+          <w:sz w:val="24"/>
+          <w:szCs w:val="24"/>
+        </w:rPr>
+        <w:t>climatic conditions at each FIA plot departed from historical baselines during the period reflecting our population trajectory estimates. In all our demographic models, we incorporated interactions between climate anomalies and reference mean conditions, which allows for regional variation in demographic responses to local temporal climatic variation.</w:t>
+      </w:r>
+    </w:p>
+    <w:p>
+      <w:pPr>
+        <w:spacing w:line="360" w:lineRule="auto"/>
+        <w:rPr>
+          <w:rFonts w:ascii="Times New Roman" w:hAnsi="Times New Roman" w:cs="Times New Roman"/>
+          <w:i/>
+          <w:iCs/>
+          <w:sz w:val="24"/>
+          <w:szCs w:val="24"/>
+        </w:rPr>
+      </w:pPr>
+      <w:r>
+        <w:rPr>
+          <w:rFonts w:ascii="Times New Roman" w:hAnsi="Times New Roman" w:cs="Times New Roman"/>
+          <w:i/>
+          <w:iCs/>
+          <w:sz w:val="24"/>
+          <w:szCs w:val="24"/>
+        </w:rPr>
+        <w:t>Mortality models</w:t>
+      </w:r>
+    </w:p>
+    <w:p>
+      <w:pPr>
+        <w:spacing w:line="360" w:lineRule="auto"/>
+        <w:rPr>
+          <w:rFonts w:ascii="Times New Roman" w:hAnsi="Times New Roman" w:cs="Times New Roman"/>
+          <w:sz w:val="24"/>
+          <w:szCs w:val="24"/>
+        </w:rPr>
+      </w:pPr>
+      <w:r>
+        <w:rPr>
+          <w:rFonts w:ascii="Times New Roman" w:hAnsi="Times New Roman" w:cs="Times New Roman"/>
+          <w:i/>
+          <w:iCs/>
+          <w:sz w:val="24"/>
+          <w:szCs w:val="24"/>
+        </w:rPr>
+        <w:tab/>
+      </w:r>
+      <w:r>
+        <w:rPr>
+          <w:rFonts w:ascii="Times New Roman" w:hAnsi="Times New Roman" w:cs="Times New Roman"/>
+          <w:sz w:val="24"/>
+          <w:szCs w:val="24"/>
+        </w:rPr>
+        <w:t xml:space="preserve">The annualized FIA sampling design was implemented in most western US states in 2000, and entails remeasuring each FIA plot on approximately </w:t>
       </w:r>
       <w:proofErr w:type="gramStart"/>
       <w:r>
@@ -764,7 +1607,7 @@
           <w:sz w:val="24"/>
           <w:szCs w:val="24"/>
         </w:rPr>
-        <w:t>XX,XXX</w:t>
+        <w:t>10 year</w:t>
       </w:r>
       <w:proofErr w:type="gramEnd"/>
       <w:r>
@@ -773,221 +1616,33 @@
           <w:sz w:val="24"/>
           <w:szCs w:val="24"/>
         </w:rPr>
-        <w:t xml:space="preserve"> individual subalpine fir and Engelmann spruce.</w:t>
-      </w:r>
-    </w:p>
-    <w:p>
-      <w:pPr>
-        <w:rPr>
-          <w:rFonts w:ascii="Times New Roman" w:hAnsi="Times New Roman" w:cs="Times New Roman"/>
-          <w:i/>
-          <w:iCs/>
-          <w:sz w:val="24"/>
-          <w:szCs w:val="24"/>
-        </w:rPr>
-      </w:pPr>
-    </w:p>
-    <w:p>
-      <w:pPr>
-        <w:rPr>
-          <w:rFonts w:ascii="Times New Roman" w:hAnsi="Times New Roman" w:cs="Times New Roman"/>
-          <w:sz w:val="24"/>
-          <w:szCs w:val="24"/>
-        </w:rPr>
-      </w:pPr>
-      <w:r>
-        <w:rPr>
-          <w:rFonts w:ascii="Times New Roman" w:hAnsi="Times New Roman" w:cs="Times New Roman"/>
-          <w:i/>
-          <w:iCs/>
-          <w:sz w:val="24"/>
-          <w:szCs w:val="24"/>
-        </w:rPr>
-        <w:t xml:space="preserve">Population </w:t>
-      </w:r>
-      <w:r>
-        <w:rPr>
-          <w:rFonts w:ascii="Times New Roman" w:hAnsi="Times New Roman" w:cs="Times New Roman"/>
-          <w:i/>
-          <w:iCs/>
-          <w:sz w:val="24"/>
-          <w:szCs w:val="24"/>
-        </w:rPr>
-        <w:t>trajectories</w:t>
-      </w:r>
-    </w:p>
-    <w:p>
-      <w:pPr>
-        <w:ind w:firstLine="720"/>
-        <w:rPr>
-          <w:rFonts w:ascii="Times New Roman" w:hAnsi="Times New Roman" w:cs="Times New Roman"/>
-          <w:sz w:val="24"/>
-          <w:szCs w:val="24"/>
-        </w:rPr>
-      </w:pPr>
-      <w:r>
-        <w:rPr>
-          <w:rFonts w:ascii="Times New Roman" w:hAnsi="Times New Roman" w:cs="Times New Roman"/>
-          <w:sz w:val="24"/>
-          <w:szCs w:val="24"/>
-        </w:rPr>
-        <w:t>The FIA program uses a randomized sampling design that facilitates post-stratified estimation of multiple forest attributes. We used standard FIA estimation procedures (Bechtold &amp; Patterson), modified from implementation in the rFIA package (</w:t>
-      </w:r>
-      <w:proofErr w:type="spellStart"/>
-      <w:r>
-        <w:rPr>
-          <w:rFonts w:ascii="Times New Roman" w:hAnsi="Times New Roman" w:cs="Times New Roman"/>
-          <w:sz w:val="24"/>
-          <w:szCs w:val="24"/>
-        </w:rPr>
-        <w:t>Stanke</w:t>
-      </w:r>
-      <w:proofErr w:type="spellEnd"/>
-      <w:r>
-        <w:rPr>
-          <w:rFonts w:ascii="Times New Roman" w:hAnsi="Times New Roman" w:cs="Times New Roman"/>
-          <w:sz w:val="24"/>
-          <w:szCs w:val="24"/>
-        </w:rPr>
-        <w:t>), to estimate decadal changes in the abundance and basal are</w:t>
-      </w:r>
-      <w:r>
-        <w:rPr>
-          <w:rFonts w:ascii="Times New Roman" w:hAnsi="Times New Roman" w:cs="Times New Roman"/>
-          <w:sz w:val="24"/>
-          <w:szCs w:val="24"/>
-        </w:rPr>
-        <w:t>a</w:t>
-      </w:r>
-      <w:r>
-        <w:rPr>
-          <w:rFonts w:ascii="Times New Roman" w:hAnsi="Times New Roman" w:cs="Times New Roman"/>
-          <w:sz w:val="24"/>
-          <w:szCs w:val="24"/>
-        </w:rPr>
-        <w:t xml:space="preserve"> of both subalpine fir and Engelmann spruce within ecoregion subsections (Bailey) occupied by the species.</w:t>
-      </w:r>
-      <w:r>
-        <w:rPr>
-          <w:rFonts w:ascii="Times New Roman" w:hAnsi="Times New Roman" w:cs="Times New Roman"/>
-          <w:sz w:val="24"/>
-          <w:szCs w:val="24"/>
-        </w:rPr>
-        <w:t xml:space="preserve"> These estimates were categorized for each species and ecoregion subsection using the scheme described above</w:t>
-      </w:r>
-      <w:r>
-        <w:rPr>
-          <w:rFonts w:ascii="Times New Roman" w:hAnsi="Times New Roman" w:cs="Times New Roman"/>
-          <w:sz w:val="24"/>
-          <w:szCs w:val="24"/>
-        </w:rPr>
-        <w:t xml:space="preserve"> (Figure 1)</w:t>
-      </w:r>
-      <w:r>
-        <w:rPr>
-          <w:rFonts w:ascii="Times New Roman" w:hAnsi="Times New Roman" w:cs="Times New Roman"/>
-          <w:sz w:val="24"/>
-          <w:szCs w:val="24"/>
-        </w:rPr>
-        <w:t xml:space="preserve">, forming four broad classes of population trajectories: </w:t>
-      </w:r>
-      <w:r>
-        <w:rPr>
-          <w:rFonts w:ascii="Times New Roman" w:hAnsi="Times New Roman" w:cs="Times New Roman"/>
-          <w:i/>
-          <w:iCs/>
-          <w:sz w:val="24"/>
-          <w:szCs w:val="24"/>
-        </w:rPr>
-        <w:t>densification</w:t>
-      </w:r>
-      <w:r>
-        <w:rPr>
-          <w:rFonts w:ascii="Times New Roman" w:hAnsi="Times New Roman" w:cs="Times New Roman"/>
-          <w:sz w:val="24"/>
-          <w:szCs w:val="24"/>
-        </w:rPr>
-        <w:t xml:space="preserve"> (increases in both basal area and abundance), </w:t>
-      </w:r>
-      <w:r>
-        <w:rPr>
-          <w:rFonts w:ascii="Times New Roman" w:hAnsi="Times New Roman" w:cs="Times New Roman"/>
-          <w:i/>
-          <w:iCs/>
-          <w:sz w:val="24"/>
-          <w:szCs w:val="24"/>
-        </w:rPr>
-        <w:t>development</w:t>
-      </w:r>
-      <w:r>
-        <w:rPr>
-          <w:rFonts w:ascii="Times New Roman" w:hAnsi="Times New Roman" w:cs="Times New Roman"/>
-          <w:sz w:val="24"/>
-          <w:szCs w:val="24"/>
-        </w:rPr>
-        <w:t xml:space="preserve"> (declining abundance but increasing basal area), </w:t>
-      </w:r>
-      <w:r>
-        <w:rPr>
-          <w:rFonts w:ascii="Times New Roman" w:hAnsi="Times New Roman" w:cs="Times New Roman"/>
-          <w:i/>
-          <w:iCs/>
-          <w:sz w:val="24"/>
-          <w:szCs w:val="24"/>
-        </w:rPr>
-        <w:t>turnover</w:t>
-      </w:r>
-      <w:r>
-        <w:rPr>
-          <w:rFonts w:ascii="Times New Roman" w:hAnsi="Times New Roman" w:cs="Times New Roman"/>
-          <w:sz w:val="24"/>
-          <w:szCs w:val="24"/>
-        </w:rPr>
-        <w:t xml:space="preserve"> (increasing abundance but declining basal area)</w:t>
-      </w:r>
-      <w:r>
-        <w:rPr>
-          <w:rFonts w:ascii="Times New Roman" w:hAnsi="Times New Roman" w:cs="Times New Roman"/>
-          <w:i/>
-          <w:iCs/>
-          <w:sz w:val="24"/>
-          <w:szCs w:val="24"/>
-        </w:rPr>
-        <w:t>,</w:t>
-      </w:r>
-      <w:r>
-        <w:rPr>
-          <w:rFonts w:ascii="Times New Roman" w:hAnsi="Times New Roman" w:cs="Times New Roman"/>
-          <w:sz w:val="24"/>
-          <w:szCs w:val="24"/>
-        </w:rPr>
-        <w:t xml:space="preserve"> and </w:t>
-      </w:r>
-      <w:r>
-        <w:rPr>
-          <w:rFonts w:ascii="Times New Roman" w:hAnsi="Times New Roman" w:cs="Times New Roman"/>
-          <w:i/>
-          <w:iCs/>
-          <w:sz w:val="24"/>
-          <w:szCs w:val="24"/>
-        </w:rPr>
-        <w:t>decline</w:t>
-      </w:r>
-      <w:r>
-        <w:rPr>
-          <w:rFonts w:ascii="Times New Roman" w:hAnsi="Times New Roman" w:cs="Times New Roman"/>
-          <w:sz w:val="24"/>
-          <w:szCs w:val="24"/>
-        </w:rPr>
-        <w:t xml:space="preserve"> (decreases in both basal area and abundance). In cases where </w:t>
-      </w:r>
-      <w:r>
-        <w:rPr>
-          <w:rFonts w:ascii="Times New Roman" w:hAnsi="Times New Roman" w:cs="Times New Roman"/>
-          <w:sz w:val="24"/>
-          <w:szCs w:val="24"/>
-        </w:rPr>
-        <w:t>change estimates were statistically indistinguishable from zero (</w:t>
+        <w:t xml:space="preserve"> rotations. For the vast majority of plots, there thus exists an initial measurement between 2000 and 2009, and a single remeasurement between 2010 and 2019. This limits the temporal resolution of any demographic rate (</w:t>
+      </w:r>
+      <w:r>
+        <w:rPr>
+          <w:rFonts w:ascii="Times New Roman" w:hAnsi="Times New Roman" w:cs="Times New Roman"/>
+          <w:i/>
+          <w:iCs/>
+          <w:sz w:val="24"/>
+          <w:szCs w:val="24"/>
+        </w:rPr>
+        <w:t>e.g.,</w:t>
+      </w:r>
+      <w:r>
+        <w:rPr>
+          <w:rFonts w:ascii="Times New Roman" w:hAnsi="Times New Roman" w:cs="Times New Roman"/>
+          <w:sz w:val="24"/>
+          <w:szCs w:val="24"/>
+        </w:rPr>
+        <w:t xml:space="preserve"> mortality, growth, recruitment) estimated using FIA remeasurement data. While FIA field crews do assign an estimated year to every observed instance of tree mortality, the accuracy of that estimate likely varies widely depending on mortality agent, stand characteristics, tree species, and region. We thus </w:t>
+      </w:r>
+      <w:r>
+        <w:rPr>
+          <w:rFonts w:ascii="Times New Roman" w:hAnsi="Times New Roman" w:cs="Times New Roman"/>
+          <w:sz w:val="24"/>
+          <w:szCs w:val="24"/>
+        </w:rPr>
+        <w:t xml:space="preserve">modeled mortality over the entire remeasurement period, </w:t>
       </w:r>
       <w:r>
         <w:rPr>
@@ -1005,18 +1660,78 @@
           <w:sz w:val="24"/>
           <w:szCs w:val="24"/>
         </w:rPr>
-        <w:t xml:space="preserve"> sampling error was equal or greater to the magnitude of the change), we treated the estimate as though it were positive.</w:t>
-      </w:r>
-    </w:p>
-    <w:p>
-      <w:pPr>
-        <w:ind w:firstLine="720"/>
-        <w:rPr>
-          <w:rFonts w:ascii="Times New Roman" w:hAnsi="Times New Roman" w:cs="Times New Roman"/>
-          <w:sz w:val="24"/>
-          <w:szCs w:val="24"/>
-        </w:rPr>
-      </w:pPr>
+        <w:t xml:space="preserve"> the decadal probability of mortality.</w:t>
+      </w:r>
+    </w:p>
+    <w:p>
+      <w:pPr>
+        <w:spacing w:line="360" w:lineRule="auto"/>
+        <w:rPr>
+          <w:rFonts w:ascii="Times New Roman" w:hAnsi="Times New Roman" w:cs="Times New Roman"/>
+          <w:sz w:val="24"/>
+          <w:szCs w:val="24"/>
+        </w:rPr>
+      </w:pPr>
+      <w:r>
+        <w:rPr>
+          <w:rFonts w:ascii="Times New Roman" w:hAnsi="Times New Roman" w:cs="Times New Roman"/>
+          <w:sz w:val="24"/>
+          <w:szCs w:val="24"/>
+        </w:rPr>
+        <w:tab/>
+        <w:t xml:space="preserve">We filtered FIA tree data to select remeasured subalpine fir and Engelmann spruce from the 2,972 plots on which they cooccurred that were alive at initial measurement and recorded as </w:t>
+      </w:r>
+      <w:r>
+        <w:rPr>
+          <w:rFonts w:ascii="Times New Roman" w:hAnsi="Times New Roman" w:cs="Times New Roman"/>
+          <w:sz w:val="24"/>
+          <w:szCs w:val="24"/>
+        </w:rPr>
+        <w:lastRenderedPageBreak/>
+        <w:t xml:space="preserve">dead or alive at the second measurement (N = 34,989 subalpine fir and 27,944 Engelmann spruce). </w:t>
+      </w:r>
+      <w:r>
+        <w:rPr>
+          <w:rFonts w:ascii="Times New Roman" w:hAnsi="Times New Roman" w:cs="Times New Roman"/>
+          <w:sz w:val="24"/>
+          <w:szCs w:val="24"/>
+        </w:rPr>
+        <w:t>For each species, w</w:t>
+      </w:r>
+      <w:r>
+        <w:rPr>
+          <w:rFonts w:ascii="Times New Roman" w:hAnsi="Times New Roman" w:cs="Times New Roman"/>
+          <w:sz w:val="24"/>
+          <w:szCs w:val="24"/>
+        </w:rPr>
+        <w:t xml:space="preserve">e modeled </w:t>
+      </w:r>
+      <w:r>
+        <w:rPr>
+          <w:rFonts w:ascii="Times New Roman" w:hAnsi="Times New Roman" w:cs="Times New Roman"/>
+          <w:sz w:val="24"/>
+          <w:szCs w:val="24"/>
+        </w:rPr>
+        <w:t xml:space="preserve">a </w:t>
+      </w:r>
+      <w:r>
+        <w:rPr>
+          <w:rFonts w:ascii="Times New Roman" w:hAnsi="Times New Roman" w:cs="Times New Roman"/>
+          <w:sz w:val="24"/>
+          <w:szCs w:val="24"/>
+        </w:rPr>
+        <w:t>tree’s status (</w:t>
+      </w:r>
+      <w:r>
+        <w:rPr>
+          <w:rFonts w:ascii="Times New Roman" w:hAnsi="Times New Roman" w:cs="Times New Roman"/>
+          <w:i/>
+          <w:iCs/>
+          <w:sz w:val="24"/>
+          <w:szCs w:val="24"/>
+        </w:rPr>
+        <w:t>i.e.,</w:t>
+      </w:r>
       <w:r>
         <w:rPr>
           <w:rFonts w:ascii="Times New Roman" w:hAnsi="Times New Roman" w:cs="Times New Roman"/>
@@ -1025,261 +1740,6 @@
         </w:rPr>
         <w:t xml:space="preserve"> </w:t>
       </w:r>
-    </w:p>
-    <w:p>
-      <w:pPr>
-        <w:ind w:firstLine="720"/>
-        <w:rPr>
-          <w:rFonts w:ascii="Times New Roman" w:hAnsi="Times New Roman" w:cs="Times New Roman"/>
-          <w:sz w:val="24"/>
-          <w:szCs w:val="24"/>
-        </w:rPr>
-      </w:pPr>
-      <w:r>
-        <w:rPr>
-          <w:rFonts w:ascii="Times New Roman" w:hAnsi="Times New Roman" w:cs="Times New Roman"/>
-          <w:sz w:val="24"/>
-          <w:szCs w:val="24"/>
-        </w:rPr>
-        <w:lastRenderedPageBreak/>
-        <w:t xml:space="preserve">We combined subalpine fir and Engelmann spruce population trajectories using the two-species </w:t>
-      </w:r>
-      <w:r>
-        <w:rPr>
-          <w:rFonts w:ascii="Times New Roman" w:hAnsi="Times New Roman" w:cs="Times New Roman"/>
-          <w:sz w:val="24"/>
-          <w:szCs w:val="24"/>
-        </w:rPr>
-        <w:t>case</w:t>
-      </w:r>
-      <w:r>
-        <w:rPr>
-          <w:rFonts w:ascii="Times New Roman" w:hAnsi="Times New Roman" w:cs="Times New Roman"/>
-          <w:sz w:val="24"/>
-          <w:szCs w:val="24"/>
-        </w:rPr>
-        <w:t xml:space="preserve"> described above</w:t>
-      </w:r>
-      <w:r>
-        <w:rPr>
-          <w:rFonts w:ascii="Times New Roman" w:hAnsi="Times New Roman" w:cs="Times New Roman"/>
-          <w:sz w:val="24"/>
-          <w:szCs w:val="24"/>
-        </w:rPr>
-        <w:t xml:space="preserve"> (Figure 1)</w:t>
-      </w:r>
-      <w:r>
-        <w:rPr>
-          <w:rFonts w:ascii="Times New Roman" w:hAnsi="Times New Roman" w:cs="Times New Roman"/>
-          <w:sz w:val="24"/>
-          <w:szCs w:val="24"/>
-        </w:rPr>
-        <w:t xml:space="preserve">, which is loosely based on the post-disturbance reorganization schema presented by Seidl &amp; Turner (2021). </w:t>
-      </w:r>
-    </w:p>
-    <w:p>
-      <w:pPr>
-        <w:ind w:left="720" w:hanging="720"/>
-        <w:rPr>
-          <w:rFonts w:ascii="Times New Roman" w:hAnsi="Times New Roman" w:cs="Times New Roman"/>
-          <w:i/>
-          <w:iCs/>
-          <w:sz w:val="24"/>
-          <w:szCs w:val="24"/>
-        </w:rPr>
-      </w:pPr>
-    </w:p>
-    <w:p>
-      <w:pPr>
-        <w:ind w:left="720" w:hanging="720"/>
-        <w:rPr>
-          <w:rFonts w:ascii="Times New Roman" w:hAnsi="Times New Roman" w:cs="Times New Roman"/>
-          <w:i/>
-          <w:iCs/>
-          <w:sz w:val="24"/>
-          <w:szCs w:val="24"/>
-        </w:rPr>
-      </w:pPr>
-      <w:r>
-        <w:rPr>
-          <w:rFonts w:ascii="Times New Roman" w:hAnsi="Times New Roman" w:cs="Times New Roman"/>
-          <w:i/>
-          <w:iCs/>
-          <w:sz w:val="24"/>
-          <w:szCs w:val="24"/>
-        </w:rPr>
-        <w:t>Community trajectories</w:t>
-      </w:r>
-    </w:p>
-    <w:p>
-      <w:pPr>
-        <w:ind w:left="720" w:hanging="720"/>
-        <w:rPr>
-          <w:rFonts w:ascii="Times New Roman" w:hAnsi="Times New Roman" w:cs="Times New Roman"/>
-          <w:sz w:val="24"/>
-          <w:szCs w:val="24"/>
-        </w:rPr>
-      </w:pPr>
-      <w:r>
-        <w:rPr>
-          <w:rFonts w:ascii="Times New Roman" w:hAnsi="Times New Roman" w:cs="Times New Roman"/>
-          <w:sz w:val="24"/>
-          <w:szCs w:val="24"/>
-        </w:rPr>
-        <w:tab/>
-      </w:r>
-      <w:r>
-        <w:rPr>
-          <w:rFonts w:ascii="Times New Roman" w:hAnsi="Times New Roman" w:cs="Times New Roman"/>
-          <w:sz w:val="24"/>
-          <w:szCs w:val="24"/>
-        </w:rPr>
-        <w:t>Start with section describing single-species trajectory bins (i.e., decline, turnover, densification, development) &gt; then &gt;</w:t>
-      </w:r>
-    </w:p>
-    <w:p>
-      <w:pPr>
-        <w:ind w:left="720" w:hanging="720"/>
-        <w:rPr>
-          <w:rFonts w:ascii="Times New Roman" w:hAnsi="Times New Roman" w:cs="Times New Roman"/>
-          <w:i/>
-          <w:iCs/>
-          <w:sz w:val="24"/>
-          <w:szCs w:val="24"/>
-        </w:rPr>
-      </w:pPr>
-      <w:r>
-        <w:rPr>
-          <w:rFonts w:ascii="Times New Roman" w:hAnsi="Times New Roman" w:cs="Times New Roman"/>
-          <w:i/>
-          <w:iCs/>
-          <w:sz w:val="24"/>
-          <w:szCs w:val="24"/>
-        </w:rPr>
-        <w:t>Demographic models</w:t>
-      </w:r>
-    </w:p>
-    <w:p>
-      <w:pPr>
-        <w:ind w:left="720" w:hanging="720"/>
-        <w:rPr>
-          <w:rFonts w:ascii="Times New Roman" w:hAnsi="Times New Roman" w:cs="Times New Roman"/>
-          <w:sz w:val="24"/>
-          <w:szCs w:val="24"/>
-          <w:u w:val="single"/>
-        </w:rPr>
-      </w:pPr>
-      <w:r>
-        <w:rPr>
-          <w:rFonts w:ascii="Times New Roman" w:hAnsi="Times New Roman" w:cs="Times New Roman"/>
-          <w:i/>
-          <w:iCs/>
-          <w:sz w:val="24"/>
-          <w:szCs w:val="24"/>
-        </w:rPr>
-        <w:tab/>
-      </w:r>
-      <w:r>
-        <w:rPr>
-          <w:rFonts w:ascii="Times New Roman" w:hAnsi="Times New Roman" w:cs="Times New Roman"/>
-          <w:sz w:val="24"/>
-          <w:szCs w:val="24"/>
-          <w:u w:val="single"/>
-        </w:rPr>
-        <w:t>Modeling approach and predictor variables</w:t>
-      </w:r>
-    </w:p>
-    <w:p>
-      <w:pPr>
-        <w:ind w:firstLine="720"/>
-        <w:rPr>
-          <w:rFonts w:ascii="Times New Roman" w:hAnsi="Times New Roman" w:cs="Times New Roman"/>
-          <w:sz w:val="24"/>
-          <w:szCs w:val="24"/>
-        </w:rPr>
-      </w:pPr>
-      <w:r>
-        <w:rPr>
-          <w:rFonts w:ascii="Times New Roman" w:hAnsi="Times New Roman" w:cs="Times New Roman"/>
-          <w:sz w:val="24"/>
-          <w:szCs w:val="24"/>
-        </w:rPr>
-        <w:t>We built a series of statistical models for each species predicting individual mortality, seedling presence, and recruitment presence as the linear combination of several predictor variables and their interactions. Because each response variable is a binary state (</w:t>
-      </w:r>
-      <w:r>
-        <w:rPr>
-          <w:rFonts w:ascii="Times New Roman" w:hAnsi="Times New Roman" w:cs="Times New Roman"/>
-          <w:i/>
-          <w:iCs/>
-          <w:sz w:val="24"/>
-          <w:szCs w:val="24"/>
-        </w:rPr>
-        <w:t>i.e.,</w:t>
-      </w:r>
-      <w:r>
-        <w:rPr>
-          <w:rFonts w:ascii="Times New Roman" w:hAnsi="Times New Roman" w:cs="Times New Roman"/>
-          <w:sz w:val="24"/>
-          <w:szCs w:val="24"/>
-        </w:rPr>
-        <w:t xml:space="preserve"> the presence or absence of mortality, seedlings, or recruitment), each model is a binomial generalized linear mixed model with a logit link function that we implemented in a Bayesian framework with non-informative priors.</w:t>
-      </w:r>
-    </w:p>
-    <w:p>
-      <w:pPr>
-        <w:ind w:left="720" w:hanging="720"/>
-        <w:rPr>
-          <w:rFonts w:ascii="Times New Roman" w:hAnsi="Times New Roman" w:cs="Times New Roman"/>
-          <w:sz w:val="24"/>
-          <w:szCs w:val="24"/>
-        </w:rPr>
-      </w:pPr>
-    </w:p>
-    <w:p>
-      <w:pPr>
-        <w:ind w:left="720" w:hanging="720"/>
-        <w:rPr>
-          <w:rFonts w:ascii="Times New Roman" w:hAnsi="Times New Roman" w:cs="Times New Roman"/>
-          <w:sz w:val="24"/>
-          <w:szCs w:val="24"/>
-        </w:rPr>
-      </w:pPr>
-      <w:r>
-        <w:rPr>
-          <w:rFonts w:ascii="Times New Roman" w:hAnsi="Times New Roman" w:cs="Times New Roman"/>
-          <w:sz w:val="24"/>
-          <w:szCs w:val="24"/>
-        </w:rPr>
-        <w:tab/>
-      </w:r>
-      <w:r>
-        <w:rPr>
-          <w:rFonts w:ascii="Times New Roman" w:hAnsi="Times New Roman" w:cs="Times New Roman"/>
-          <w:sz w:val="24"/>
-          <w:szCs w:val="24"/>
-          <w:u w:val="single"/>
-        </w:rPr>
-        <w:t>Predictor variables</w:t>
-      </w:r>
-    </w:p>
-    <w:p>
-      <w:pPr>
-        <w:ind w:left="720" w:hanging="720"/>
-        <w:rPr>
-          <w:rFonts w:ascii="Times New Roman" w:hAnsi="Times New Roman" w:cs="Times New Roman"/>
-          <w:sz w:val="24"/>
-          <w:szCs w:val="24"/>
-        </w:rPr>
-      </w:pPr>
-      <w:r>
-        <w:rPr>
-          <w:rFonts w:ascii="Times New Roman" w:hAnsi="Times New Roman" w:cs="Times New Roman"/>
-          <w:sz w:val="24"/>
-          <w:szCs w:val="24"/>
-        </w:rPr>
-        <w:tab/>
-        <w:t xml:space="preserve">Maximum climate anomalies calculated after Littlefield et al and Davis et </w:t>
-      </w:r>
       <w:proofErr w:type="gramStart"/>
       <w:r>
         <w:rPr>
@@ -1287,7 +1747,7 @@
           <w:sz w:val="24"/>
           <w:szCs w:val="24"/>
         </w:rPr>
-        <w:t>al;</w:t>
+        <w:t>live</w:t>
       </w:r>
       <w:proofErr w:type="gramEnd"/>
       <w:r>
@@ -1296,110 +1756,52 @@
           <w:sz w:val="24"/>
           <w:szCs w:val="24"/>
         </w:rPr>
-        <w:t xml:space="preserve"> using maximum z-scores relative to reference period. Reference period is 30 years prior to initial plot measurement, anomalies calculated over remeasurement period.</w:t>
-      </w:r>
-    </w:p>
-    <w:p>
-      <w:pPr>
-        <w:ind w:left="720" w:hanging="720"/>
-        <w:rPr>
-          <w:rFonts w:ascii="Times New Roman" w:hAnsi="Times New Roman" w:cs="Times New Roman"/>
-          <w:sz w:val="24"/>
-          <w:szCs w:val="24"/>
-        </w:rPr>
-      </w:pPr>
-    </w:p>
-    <w:p>
-      <w:pPr>
-        <w:ind w:left="720" w:hanging="720"/>
-        <w:rPr>
-          <w:rFonts w:ascii="Times New Roman" w:hAnsi="Times New Roman" w:cs="Times New Roman"/>
-          <w:sz w:val="24"/>
-          <w:szCs w:val="24"/>
-        </w:rPr>
-      </w:pPr>
-      <w:r>
-        <w:rPr>
-          <w:rFonts w:ascii="Times New Roman" w:hAnsi="Times New Roman" w:cs="Times New Roman"/>
-          <w:sz w:val="24"/>
-          <w:szCs w:val="24"/>
-        </w:rPr>
-        <w:tab/>
-      </w:r>
-      <w:r>
-        <w:rPr>
-          <w:rFonts w:ascii="Times New Roman" w:hAnsi="Times New Roman" w:cs="Times New Roman"/>
-          <w:sz w:val="24"/>
-          <w:szCs w:val="24"/>
-          <w:u w:val="single"/>
-        </w:rPr>
-        <w:t>Mortality model</w:t>
-      </w:r>
-    </w:p>
-    <w:p>
-      <w:pPr>
-        <w:ind w:left="720" w:hanging="720"/>
-        <w:rPr>
-          <w:rFonts w:ascii="Times New Roman" w:hAnsi="Times New Roman" w:cs="Times New Roman"/>
-          <w:sz w:val="24"/>
-          <w:szCs w:val="24"/>
-        </w:rPr>
-      </w:pPr>
-      <w:r>
-        <w:rPr>
-          <w:rFonts w:ascii="Times New Roman" w:hAnsi="Times New Roman" w:cs="Times New Roman"/>
-          <w:sz w:val="24"/>
-          <w:szCs w:val="24"/>
-        </w:rPr>
-        <w:tab/>
-        <w:t xml:space="preserve">Filtered tree data to get remeasured subalpine fir and Engelmann spruce from co-occurring stands that were alive at T1. Used tree status (i.e., </w:t>
-      </w:r>
-      <w:proofErr w:type="gramStart"/>
-      <w:r>
-        <w:rPr>
-          <w:rFonts w:ascii="Times New Roman" w:hAnsi="Times New Roman" w:cs="Times New Roman"/>
-          <w:sz w:val="24"/>
-          <w:szCs w:val="24"/>
-        </w:rPr>
-        <w:t>live</w:t>
-      </w:r>
-      <w:proofErr w:type="gramEnd"/>
-      <w:r>
-        <w:rPr>
-          <w:rFonts w:ascii="Times New Roman" w:hAnsi="Times New Roman" w:cs="Times New Roman"/>
-          <w:sz w:val="24"/>
-          <w:szCs w:val="24"/>
-        </w:rPr>
-        <w:t xml:space="preserve"> or dead) at time two as a response variable – that is, individual survival over a 10-year period</w:t>
-      </w:r>
-      <w:r>
-        <w:rPr>
-          <w:rFonts w:ascii="Times New Roman" w:hAnsi="Times New Roman" w:cs="Times New Roman"/>
-          <w:sz w:val="24"/>
-          <w:szCs w:val="24"/>
-        </w:rPr>
-        <w:t>. Model incorporates predictors at three levels of organization: tree, plot, and landscape. Tree-level predictors included tree size at T1, crown ratio at T1, and the presence/absence of insect or disease damage at T1.</w:t>
-      </w:r>
-      <w:r>
-        <w:rPr>
-          <w:rFonts w:ascii="Times New Roman" w:hAnsi="Times New Roman" w:cs="Times New Roman"/>
-          <w:sz w:val="24"/>
-          <w:szCs w:val="24"/>
-        </w:rPr>
-        <w:t xml:space="preserve"> Plot-level predictors include climate normal and climate anomalies, stand density. Landscape-level predictors include the proportion of ecoregion subsection impacted by fire and biological disturbances. </w:t>
-      </w:r>
-      <w:r>
-        <w:rPr>
-          <w:rFonts w:ascii="Times New Roman" w:hAnsi="Times New Roman" w:cs="Times New Roman"/>
-          <w:sz w:val="24"/>
-          <w:szCs w:val="24"/>
-        </w:rPr>
-        <w:t xml:space="preserve">We built a binomial GLMM in a Bayesian framework using these predictors for each species. </w:t>
-      </w:r>
-    </w:p>
-    <w:p>
-      <w:pPr>
-        <w:ind w:left="720" w:hanging="720"/>
+        <w:t xml:space="preserve"> or dead) at remeasurement using a binomial generalized linear mixed model with </w:t>
+      </w:r>
+      <w:r>
+        <w:rPr>
+          <w:rFonts w:ascii="Times New Roman" w:hAnsi="Times New Roman" w:cs="Times New Roman"/>
+          <w:sz w:val="24"/>
+          <w:szCs w:val="24"/>
+        </w:rPr>
+        <w:t>individual</w:t>
+      </w:r>
+      <w:r>
+        <w:rPr>
+          <w:rFonts w:ascii="Times New Roman" w:hAnsi="Times New Roman" w:cs="Times New Roman"/>
+          <w:sz w:val="24"/>
+          <w:szCs w:val="24"/>
+        </w:rPr>
+        <w:t>-, plot-, and landscape-level predictors. The model structure</w:t>
+      </w:r>
+      <w:r>
+        <w:rPr>
+          <w:rFonts w:ascii="Times New Roman" w:hAnsi="Times New Roman" w:cs="Times New Roman"/>
+          <w:sz w:val="24"/>
+          <w:szCs w:val="24"/>
+        </w:rPr>
+        <w:t xml:space="preserve">s were </w:t>
+      </w:r>
+      <w:r>
+        <w:rPr>
+          <w:rFonts w:ascii="Times New Roman" w:hAnsi="Times New Roman" w:cs="Times New Roman"/>
+          <w:sz w:val="24"/>
+          <w:szCs w:val="24"/>
+        </w:rPr>
+        <w:t>as follows:</w:t>
+      </w:r>
+      <w:r>
+        <w:rPr>
+          <w:rFonts w:ascii="Times New Roman" w:hAnsi="Times New Roman" w:cs="Times New Roman"/>
+          <w:sz w:val="24"/>
+          <w:szCs w:val="24"/>
+        </w:rPr>
+        <w:t xml:space="preserve"> </w:t>
+      </w:r>
+    </w:p>
+    <w:p>
+      <w:pPr>
+        <w:spacing w:line="360" w:lineRule="auto"/>
         <w:rPr>
           <w:rFonts w:ascii="Times New Roman" w:eastAsiaTheme="minorEastAsia" w:hAnsi="Times New Roman" w:cs="Times New Roman"/>
           <w:sz w:val="24"/>
@@ -1894,6 +2296,7 @@
     </w:p>
     <w:p>
       <w:pPr>
+        <w:spacing w:line="360" w:lineRule="auto"/>
         <w:rPr>
           <w:rFonts w:ascii="Times New Roman" w:eastAsiaTheme="minorEastAsia" w:hAnsi="Times New Roman" w:cs="Times New Roman"/>
           <w:sz w:val="24"/>
@@ -1930,7 +2333,7 @@
                   <w:sz w:val="24"/>
                   <w:szCs w:val="24"/>
                 </w:rPr>
-                <m:t>4-28</m:t>
+                <m:t>4</m:t>
               </m:r>
             </m:sub>
           </m:sSub>
@@ -2086,11 +2489,132 @@
             </w:rPr>
             <m:t>+</m:t>
           </m:r>
+          <m:r>
+            <w:rPr>
+              <w:rFonts w:ascii="Cambria Math" w:hAnsi="Cambria Math" w:cs="Times New Roman"/>
+              <w:sz w:val="24"/>
+              <w:szCs w:val="24"/>
+            </w:rPr>
+            <m:t xml:space="preserve"> </m:t>
+          </m:r>
+          <m:sSub>
+            <m:sSubPr>
+              <m:ctrlPr>
+                <w:rPr>
+                  <w:rFonts w:ascii="Cambria Math" w:hAnsi="Cambria Math" w:cs="Times New Roman"/>
+                  <w:i/>
+                  <w:sz w:val="24"/>
+                  <w:szCs w:val="24"/>
+                </w:rPr>
+              </m:ctrlPr>
+            </m:sSubPr>
+            <m:e>
+              <m:r>
+                <w:rPr>
+                  <w:rFonts w:ascii="Cambria Math" w:hAnsi="Cambria Math" w:cs="Times New Roman"/>
+                  <w:sz w:val="24"/>
+                  <w:szCs w:val="24"/>
+                </w:rPr>
+                <m:t>β</m:t>
+              </m:r>
+            </m:e>
+            <m:sub>
+              <m:r>
+                <w:rPr>
+                  <w:rFonts w:ascii="Cambria Math" w:hAnsi="Cambria Math" w:cs="Times New Roman"/>
+                  <w:sz w:val="24"/>
+                  <w:szCs w:val="24"/>
+                </w:rPr>
+                <m:t>5</m:t>
+              </m:r>
+            </m:sub>
+          </m:sSub>
+          <m:sSub>
+            <m:sSubPr>
+              <m:ctrlPr>
+                <w:rPr>
+                  <w:rFonts w:ascii="Cambria Math" w:hAnsi="Cambria Math" w:cs="Times New Roman"/>
+                  <w:i/>
+                  <w:sz w:val="24"/>
+                  <w:szCs w:val="24"/>
+                </w:rPr>
+              </m:ctrlPr>
+            </m:sSubPr>
+            <m:e>
+              <m:r>
+                <w:rPr>
+                  <w:rFonts w:ascii="Cambria Math" w:hAnsi="Cambria Math" w:cs="Times New Roman"/>
+                  <w:sz w:val="24"/>
+                  <w:szCs w:val="24"/>
+                </w:rPr>
+                <m:t>BAH</m:t>
+              </m:r>
+            </m:e>
+            <m:sub>
+              <m:r>
+                <w:rPr>
+                  <w:rFonts w:ascii="Cambria Math" w:hAnsi="Cambria Math" w:cs="Times New Roman"/>
+                  <w:sz w:val="24"/>
+                  <w:szCs w:val="24"/>
+                </w:rPr>
+                <m:t>p,</m:t>
+              </m:r>
+              <m:sSub>
+                <m:sSubPr>
+                  <m:ctrlPr>
+                    <w:rPr>
+                      <w:rFonts w:ascii="Cambria Math" w:hAnsi="Cambria Math" w:cs="Times New Roman"/>
+                      <w:i/>
+                      <w:sz w:val="24"/>
+                      <w:szCs w:val="24"/>
+                    </w:rPr>
+                  </m:ctrlPr>
+                </m:sSubPr>
+                <m:e>
+                  <m:r>
+                    <w:rPr>
+                      <w:rFonts w:ascii="Cambria Math" w:hAnsi="Cambria Math" w:cs="Times New Roman"/>
+                      <w:sz w:val="24"/>
+                      <w:szCs w:val="24"/>
+                    </w:rPr>
+                    <m:t>t</m:t>
+                  </m:r>
+                </m:e>
+                <m:sub>
+                  <m:r>
+                    <w:rPr>
+                      <w:rFonts w:ascii="Cambria Math" w:hAnsi="Cambria Math" w:cs="Times New Roman"/>
+                      <w:sz w:val="24"/>
+                      <w:szCs w:val="24"/>
+                    </w:rPr>
+                    <m:t>1</m:t>
+                  </m:r>
+                </m:sub>
+              </m:sSub>
+            </m:sub>
+          </m:sSub>
+          <m:r>
+            <w:rPr>
+              <w:rFonts w:ascii="Cambria Math" w:hAnsi="Cambria Math" w:cs="Times New Roman"/>
+              <w:sz w:val="24"/>
+              <w:szCs w:val="24"/>
+            </w:rPr>
+            <m:t>+</m:t>
+          </m:r>
+          <m:r>
+            <w:rPr>
+              <w:rFonts w:ascii="Cambria Math" w:hAnsi="Cambria Math" w:cs="Times New Roman"/>
+              <w:sz w:val="24"/>
+              <w:szCs w:val="24"/>
+            </w:rPr>
+            <m:t xml:space="preserve"> </m:t>
+          </m:r>
         </m:oMath>
       </m:oMathPara>
     </w:p>
     <w:p>
       <w:pPr>
+        <w:spacing w:line="360" w:lineRule="auto"/>
         <w:rPr>
           <w:rFonts w:ascii="Times New Roman" w:eastAsiaTheme="minorEastAsia" w:hAnsi="Times New Roman" w:cs="Times New Roman"/>
           <w:sz w:val="24"/>
@@ -2127,7 +2651,7 @@
                   <w:sz w:val="24"/>
                   <w:szCs w:val="24"/>
                 </w:rPr>
-                <m:t>29-31</m:t>
+                <m:t>6</m:t>
               </m:r>
             </m:sub>
           </m:sSub>
@@ -2360,96 +2884,1805 @@
     </w:p>
     <w:p>
       <w:pPr>
-        <w:ind w:left="720"/>
-        <w:rPr>
-          <w:rFonts w:ascii="Times New Roman" w:eastAsiaTheme="minorEastAsia" w:hAnsi="Times New Roman" w:cs="Times New Roman"/>
-          <w:sz w:val="24"/>
-          <w:szCs w:val="24"/>
-        </w:rPr>
-      </w:pPr>
-      <w:r>
-        <w:rPr>
-          <w:rFonts w:ascii="Times New Roman" w:eastAsiaTheme="minorEastAsia" w:hAnsi="Times New Roman" w:cs="Times New Roman"/>
+        <w:spacing w:line="360" w:lineRule="auto"/>
+        <w:ind w:firstLine="720"/>
+        <w:rPr>
+          <w:rFonts w:ascii="Times New Roman" w:eastAsiaTheme="minorEastAsia" w:hAnsi="Times New Roman" w:cs="Times New Roman"/>
+          <w:sz w:val="24"/>
+          <w:szCs w:val="24"/>
+        </w:rPr>
+      </w:pPr>
+      <w:r>
+        <w:rPr>
+          <w:rFonts w:ascii="Times New Roman" w:eastAsiaTheme="minorEastAsia" w:hAnsi="Times New Roman" w:cs="Times New Roman"/>
+          <w:sz w:val="24"/>
+          <w:szCs w:val="24"/>
+        </w:rPr>
+        <w:t>w</w:t>
+      </w:r>
+      <w:r>
+        <w:rPr>
+          <w:rFonts w:ascii="Times New Roman" w:eastAsiaTheme="minorEastAsia" w:hAnsi="Times New Roman" w:cs="Times New Roman"/>
+          <w:sz w:val="24"/>
+          <w:szCs w:val="24"/>
+        </w:rPr>
+        <w:t xml:space="preserve">here the survival </w:t>
+      </w:r>
+      <w:r>
+        <w:rPr>
+          <w:rFonts w:ascii="Times New Roman" w:eastAsiaTheme="minorEastAsia" w:hAnsi="Times New Roman" w:cs="Times New Roman"/>
+          <w:i/>
+          <w:iCs/>
+          <w:sz w:val="24"/>
+          <w:szCs w:val="24"/>
+        </w:rPr>
+        <w:t>S</w:t>
+      </w:r>
+      <w:r>
+        <w:rPr>
+          <w:rFonts w:ascii="Times New Roman" w:eastAsiaTheme="minorEastAsia" w:hAnsi="Times New Roman" w:cs="Times New Roman"/>
+          <w:sz w:val="24"/>
+          <w:szCs w:val="24"/>
+        </w:rPr>
+        <w:t xml:space="preserve"> of individual </w:t>
+      </w:r>
+      <w:proofErr w:type="spellStart"/>
+      <w:r>
+        <w:rPr>
+          <w:rFonts w:ascii="Times New Roman" w:eastAsiaTheme="minorEastAsia" w:hAnsi="Times New Roman" w:cs="Times New Roman"/>
+          <w:i/>
+          <w:iCs/>
+          <w:sz w:val="24"/>
+          <w:szCs w:val="24"/>
+        </w:rPr>
+        <w:t>i</w:t>
+      </w:r>
+      <w:proofErr w:type="spellEnd"/>
+      <w:r>
+        <w:rPr>
+          <w:rFonts w:ascii="Times New Roman" w:eastAsiaTheme="minorEastAsia" w:hAnsi="Times New Roman" w:cs="Times New Roman"/>
+          <w:sz w:val="24"/>
+          <w:szCs w:val="24"/>
+        </w:rPr>
+        <w:t xml:space="preserve"> in plot </w:t>
+      </w:r>
+      <w:r>
+        <w:rPr>
+          <w:rFonts w:ascii="Times New Roman" w:eastAsiaTheme="minorEastAsia" w:hAnsi="Times New Roman" w:cs="Times New Roman"/>
+          <w:i/>
+          <w:iCs/>
+          <w:sz w:val="24"/>
+          <w:szCs w:val="24"/>
+        </w:rPr>
+        <w:t>p</w:t>
+      </w:r>
+      <w:r>
+        <w:rPr>
+          <w:rFonts w:ascii="Times New Roman" w:eastAsiaTheme="minorEastAsia" w:hAnsi="Times New Roman" w:cs="Times New Roman"/>
+          <w:sz w:val="24"/>
+          <w:szCs w:val="24"/>
+        </w:rPr>
+        <w:t xml:space="preserve"> nested in ecoregion </w:t>
+      </w:r>
+      <w:proofErr w:type="spellStart"/>
+      <w:r>
+        <w:rPr>
+          <w:rFonts w:ascii="Times New Roman" w:eastAsiaTheme="minorEastAsia" w:hAnsi="Times New Roman" w:cs="Times New Roman"/>
+          <w:i/>
+          <w:iCs/>
+          <w:sz w:val="24"/>
+          <w:szCs w:val="24"/>
+        </w:rPr>
+        <w:t>r</w:t>
+      </w:r>
+      <w:r>
+        <w:rPr>
+          <w:rFonts w:ascii="Times New Roman" w:eastAsiaTheme="minorEastAsia" w:hAnsi="Times New Roman" w:cs="Times New Roman"/>
+          <w:sz w:val="24"/>
+          <w:szCs w:val="24"/>
+        </w:rPr>
+        <w:t xml:space="preserve"> at</w:t>
+      </w:r>
+      <w:proofErr w:type="spellEnd"/>
+      <w:r>
+        <w:rPr>
+          <w:rFonts w:ascii="Times New Roman" w:eastAsiaTheme="minorEastAsia" w:hAnsi="Times New Roman" w:cs="Times New Roman"/>
+          <w:sz w:val="24"/>
+          <w:szCs w:val="24"/>
+        </w:rPr>
+        <w:t xml:space="preserve"> time </w:t>
+      </w:r>
+      <w:r>
+        <w:rPr>
+          <w:rFonts w:ascii="Times New Roman" w:eastAsiaTheme="minorEastAsia" w:hAnsi="Times New Roman" w:cs="Times New Roman"/>
+          <w:i/>
+          <w:iCs/>
+          <w:sz w:val="24"/>
+          <w:szCs w:val="24"/>
+        </w:rPr>
+        <w:t>t</w:t>
+      </w:r>
+      <w:r>
+        <w:rPr>
+          <w:rFonts w:ascii="Times New Roman" w:eastAsiaTheme="minorEastAsia" w:hAnsi="Times New Roman" w:cs="Times New Roman"/>
+          <w:i/>
+          <w:iCs/>
+          <w:sz w:val="24"/>
+          <w:szCs w:val="24"/>
+          <w:vertAlign w:val="subscript"/>
+        </w:rPr>
+        <w:t>2</w:t>
+      </w:r>
+      <w:r>
+        <w:rPr>
+          <w:rFonts w:ascii="Times New Roman" w:eastAsiaTheme="minorEastAsia" w:hAnsi="Times New Roman" w:cs="Times New Roman"/>
+          <w:sz w:val="24"/>
+          <w:szCs w:val="24"/>
+        </w:rPr>
+        <w:t xml:space="preserve"> is modeled as a linear function of a fixed intercept b0 modified by a random term g1 varying between ecoregions </w:t>
+      </w:r>
+      <w:r>
+        <w:rPr>
+          <w:rFonts w:ascii="Times New Roman" w:eastAsiaTheme="minorEastAsia" w:hAnsi="Times New Roman" w:cs="Times New Roman"/>
+          <w:i/>
+          <w:iCs/>
+          <w:sz w:val="24"/>
+          <w:szCs w:val="24"/>
+        </w:rPr>
+        <w:t>r</w:t>
+      </w:r>
+      <w:r>
+        <w:rPr>
+          <w:rFonts w:ascii="Times New Roman" w:eastAsiaTheme="minorEastAsia" w:hAnsi="Times New Roman" w:cs="Times New Roman"/>
+          <w:sz w:val="24"/>
+          <w:szCs w:val="24"/>
+        </w:rPr>
+        <w:t xml:space="preserve">, and predictors varying between individuals </w:t>
+      </w:r>
+      <w:proofErr w:type="spellStart"/>
+      <w:r>
+        <w:rPr>
+          <w:rFonts w:ascii="Times New Roman" w:eastAsiaTheme="minorEastAsia" w:hAnsi="Times New Roman" w:cs="Times New Roman"/>
+          <w:i/>
+          <w:iCs/>
+          <w:sz w:val="24"/>
+          <w:szCs w:val="24"/>
+        </w:rPr>
+        <w:t>i</w:t>
+      </w:r>
+      <w:proofErr w:type="spellEnd"/>
+      <w:r>
+        <w:rPr>
+          <w:rFonts w:ascii="Times New Roman" w:eastAsiaTheme="minorEastAsia" w:hAnsi="Times New Roman" w:cs="Times New Roman"/>
+          <w:sz w:val="24"/>
+          <w:szCs w:val="24"/>
+        </w:rPr>
+        <w:t xml:space="preserve">, plots </w:t>
+      </w:r>
+      <w:r>
+        <w:rPr>
+          <w:rFonts w:ascii="Times New Roman" w:eastAsiaTheme="minorEastAsia" w:hAnsi="Times New Roman" w:cs="Times New Roman"/>
+          <w:i/>
+          <w:iCs/>
+          <w:sz w:val="24"/>
+          <w:szCs w:val="24"/>
+        </w:rPr>
+        <w:t>p,</w:t>
+      </w:r>
+      <w:r>
+        <w:rPr>
+          <w:rFonts w:ascii="Times New Roman" w:eastAsiaTheme="minorEastAsia" w:hAnsi="Times New Roman" w:cs="Times New Roman"/>
+          <w:sz w:val="24"/>
+          <w:szCs w:val="24"/>
+        </w:rPr>
+        <w:t xml:space="preserve"> and ecoregions </w:t>
+      </w:r>
+      <w:r>
+        <w:rPr>
+          <w:rFonts w:ascii="Times New Roman" w:eastAsiaTheme="minorEastAsia" w:hAnsi="Times New Roman" w:cs="Times New Roman"/>
+          <w:i/>
+          <w:iCs/>
+          <w:sz w:val="24"/>
+          <w:szCs w:val="24"/>
+        </w:rPr>
+        <w:t>r</w:t>
+      </w:r>
+      <w:r>
+        <w:rPr>
+          <w:rFonts w:ascii="Times New Roman" w:eastAsiaTheme="minorEastAsia" w:hAnsi="Times New Roman" w:cs="Times New Roman"/>
+          <w:sz w:val="24"/>
+          <w:szCs w:val="24"/>
+        </w:rPr>
+        <w:t>. Individual-level predictors include the diameter</w:t>
+      </w:r>
+      <w:r>
+        <w:rPr>
+          <w:rFonts w:ascii="Times New Roman" w:eastAsiaTheme="minorEastAsia" w:hAnsi="Times New Roman" w:cs="Times New Roman"/>
+          <w:sz w:val="24"/>
+          <w:szCs w:val="24"/>
+        </w:rPr>
+        <w:t xml:space="preserve"> (</w:t>
+      </w:r>
+      <w:r>
+        <w:rPr>
+          <w:rFonts w:ascii="Times New Roman" w:eastAsiaTheme="minorEastAsia" w:hAnsi="Times New Roman" w:cs="Times New Roman"/>
+          <w:i/>
+          <w:iCs/>
+          <w:sz w:val="24"/>
+          <w:szCs w:val="24"/>
+        </w:rPr>
+        <w:t>DIA</w:t>
+      </w:r>
+      <w:r>
+        <w:rPr>
+          <w:rFonts w:ascii="Times New Roman" w:eastAsiaTheme="minorEastAsia" w:hAnsi="Times New Roman" w:cs="Times New Roman"/>
+          <w:sz w:val="24"/>
+          <w:szCs w:val="24"/>
+        </w:rPr>
+        <w:t>)</w:t>
+      </w:r>
+      <w:r>
+        <w:rPr>
+          <w:rFonts w:ascii="Times New Roman" w:eastAsiaTheme="minorEastAsia" w:hAnsi="Times New Roman" w:cs="Times New Roman"/>
+          <w:sz w:val="24"/>
+          <w:szCs w:val="24"/>
+        </w:rPr>
+        <w:t>, crown ratio</w:t>
+      </w:r>
+      <w:r>
+        <w:rPr>
+          <w:rFonts w:ascii="Times New Roman" w:eastAsiaTheme="minorEastAsia" w:hAnsi="Times New Roman" w:cs="Times New Roman"/>
+          <w:sz w:val="24"/>
+          <w:szCs w:val="24"/>
+        </w:rPr>
+        <w:t xml:space="preserve"> (</w:t>
+      </w:r>
+      <w:r>
+        <w:rPr>
+          <w:rFonts w:ascii="Times New Roman" w:eastAsiaTheme="minorEastAsia" w:hAnsi="Times New Roman" w:cs="Times New Roman"/>
+          <w:i/>
+          <w:iCs/>
+          <w:sz w:val="24"/>
+          <w:szCs w:val="24"/>
+        </w:rPr>
+        <w:t>CR</w:t>
+      </w:r>
+      <w:r>
+        <w:rPr>
+          <w:rFonts w:ascii="Times New Roman" w:eastAsiaTheme="minorEastAsia" w:hAnsi="Times New Roman" w:cs="Times New Roman"/>
+          <w:sz w:val="24"/>
+          <w:szCs w:val="24"/>
+        </w:rPr>
+        <w:t xml:space="preserve">), and </w:t>
+      </w:r>
+      <w:r>
+        <w:rPr>
+          <w:rFonts w:ascii="Times New Roman" w:eastAsiaTheme="minorEastAsia" w:hAnsi="Times New Roman" w:cs="Times New Roman"/>
+          <w:sz w:val="24"/>
+          <w:szCs w:val="24"/>
+        </w:rPr>
+        <w:t xml:space="preserve">damage status </w:t>
+      </w:r>
+      <w:r>
+        <w:rPr>
+          <w:rFonts w:ascii="Times New Roman" w:eastAsiaTheme="minorEastAsia" w:hAnsi="Times New Roman" w:cs="Times New Roman"/>
+          <w:sz w:val="24"/>
+          <w:szCs w:val="24"/>
+        </w:rPr>
+        <w:t>(</w:t>
+      </w:r>
+      <w:r>
+        <w:rPr>
+          <w:rFonts w:ascii="Times New Roman" w:eastAsiaTheme="minorEastAsia" w:hAnsi="Times New Roman" w:cs="Times New Roman"/>
+          <w:i/>
+          <w:iCs/>
+          <w:sz w:val="24"/>
+          <w:szCs w:val="24"/>
+        </w:rPr>
+        <w:t>DAM</w:t>
+      </w:r>
+      <w:r>
+        <w:rPr>
+          <w:rFonts w:ascii="Times New Roman" w:eastAsiaTheme="minorEastAsia" w:hAnsi="Times New Roman" w:cs="Times New Roman"/>
+          <w:sz w:val="24"/>
+          <w:szCs w:val="24"/>
+        </w:rPr>
+        <w:t xml:space="preserve">) </w:t>
+      </w:r>
+      <w:r>
+        <w:rPr>
+          <w:rFonts w:ascii="Times New Roman" w:eastAsiaTheme="minorEastAsia" w:hAnsi="Times New Roman" w:cs="Times New Roman"/>
+          <w:sz w:val="24"/>
+          <w:szCs w:val="24"/>
+        </w:rPr>
+        <w:t xml:space="preserve">of tree </w:t>
+      </w:r>
+      <w:proofErr w:type="spellStart"/>
+      <w:r>
+        <w:rPr>
+          <w:rFonts w:ascii="Times New Roman" w:eastAsiaTheme="minorEastAsia" w:hAnsi="Times New Roman" w:cs="Times New Roman"/>
+          <w:i/>
+          <w:iCs/>
+          <w:sz w:val="24"/>
+          <w:szCs w:val="24"/>
+        </w:rPr>
+        <w:t>i</w:t>
+      </w:r>
+      <w:proofErr w:type="spellEnd"/>
+      <w:r>
+        <w:rPr>
+          <w:rFonts w:ascii="Times New Roman" w:eastAsiaTheme="minorEastAsia" w:hAnsi="Times New Roman" w:cs="Times New Roman"/>
+          <w:sz w:val="24"/>
+          <w:szCs w:val="24"/>
+        </w:rPr>
+        <w:t xml:space="preserve"> at time </w:t>
+      </w:r>
+      <w:r>
+        <w:rPr>
+          <w:rFonts w:ascii="Times New Roman" w:eastAsiaTheme="minorEastAsia" w:hAnsi="Times New Roman" w:cs="Times New Roman"/>
+          <w:i/>
+          <w:iCs/>
+          <w:sz w:val="24"/>
+          <w:szCs w:val="24"/>
+        </w:rPr>
+        <w:t>t</w:t>
+      </w:r>
+      <w:r>
+        <w:rPr>
+          <w:rFonts w:ascii="Times New Roman" w:eastAsiaTheme="minorEastAsia" w:hAnsi="Times New Roman" w:cs="Times New Roman"/>
+          <w:i/>
+          <w:iCs/>
+          <w:sz w:val="24"/>
+          <w:szCs w:val="24"/>
+          <w:vertAlign w:val="subscript"/>
+        </w:rPr>
+        <w:t>1</w:t>
+      </w:r>
+      <w:r>
+        <w:rPr>
+          <w:rFonts w:ascii="Times New Roman" w:eastAsiaTheme="minorEastAsia" w:hAnsi="Times New Roman" w:cs="Times New Roman"/>
+          <w:sz w:val="24"/>
+          <w:szCs w:val="24"/>
+        </w:rPr>
+        <w:t xml:space="preserve">. Damage status was coded as 0 if the tree was undamaged, and 1 if any fire, insect, or disease damage was recorded. Plot-level predictors included climate </w:t>
+      </w:r>
+      <w:proofErr w:type="spellStart"/>
+      <w:r>
+        <w:rPr>
+          <w:rFonts w:ascii="Times New Roman" w:eastAsiaTheme="minorEastAsia" w:hAnsi="Times New Roman" w:cs="Times New Roman"/>
+          <w:sz w:val="24"/>
+          <w:szCs w:val="24"/>
+        </w:rPr>
+        <w:t>normals</w:t>
+      </w:r>
+      <w:proofErr w:type="spellEnd"/>
+      <w:r>
+        <w:rPr>
+          <w:rFonts w:ascii="Times New Roman" w:eastAsiaTheme="minorEastAsia" w:hAnsi="Times New Roman" w:cs="Times New Roman"/>
+          <w:sz w:val="24"/>
+          <w:szCs w:val="24"/>
+        </w:rPr>
+        <w:t xml:space="preserve"> </w:t>
+      </w:r>
+      <w:r>
+        <w:rPr>
+          <w:rFonts w:ascii="Times New Roman" w:eastAsiaTheme="minorEastAsia" w:hAnsi="Times New Roman" w:cs="Times New Roman"/>
+          <w:i/>
+          <w:iCs/>
+          <w:sz w:val="24"/>
+          <w:szCs w:val="24"/>
+        </w:rPr>
+        <w:t xml:space="preserve">CN </w:t>
+      </w:r>
+      <w:r>
+        <w:rPr>
+          <w:rFonts w:ascii="Times New Roman" w:eastAsiaTheme="minorEastAsia" w:hAnsi="Times New Roman" w:cs="Times New Roman"/>
+          <w:sz w:val="24"/>
+          <w:szCs w:val="24"/>
+        </w:rPr>
+        <w:t>during the 30-year reference period preceding the initial plot measurement</w:t>
+      </w:r>
+      <w:r>
+        <w:rPr>
+          <w:rFonts w:ascii="Times New Roman" w:eastAsiaTheme="minorEastAsia" w:hAnsi="Times New Roman" w:cs="Times New Roman"/>
+          <w:sz w:val="24"/>
+          <w:szCs w:val="24"/>
+        </w:rPr>
+        <w:t xml:space="preserve">, recent climate anomalies </w:t>
+      </w:r>
+      <w:r>
+        <w:rPr>
+          <w:rFonts w:ascii="Times New Roman" w:eastAsiaTheme="minorEastAsia" w:hAnsi="Times New Roman" w:cs="Times New Roman"/>
+          <w:i/>
+          <w:iCs/>
+          <w:sz w:val="24"/>
+          <w:szCs w:val="24"/>
+        </w:rPr>
+        <w:t>CA</w:t>
+      </w:r>
+      <w:r>
+        <w:rPr>
+          <w:rFonts w:ascii="Times New Roman" w:eastAsiaTheme="minorEastAsia" w:hAnsi="Times New Roman" w:cs="Times New Roman"/>
+          <w:sz w:val="24"/>
+          <w:szCs w:val="24"/>
+        </w:rPr>
+        <w:t xml:space="preserve"> observed between time </w:t>
+      </w:r>
+      <w:r>
+        <w:rPr>
+          <w:rFonts w:ascii="Times New Roman" w:eastAsiaTheme="minorEastAsia" w:hAnsi="Times New Roman" w:cs="Times New Roman"/>
+          <w:i/>
+          <w:iCs/>
+          <w:sz w:val="24"/>
+          <w:szCs w:val="24"/>
+        </w:rPr>
+        <w:t>t</w:t>
+      </w:r>
+      <w:r>
+        <w:rPr>
+          <w:rFonts w:ascii="Times New Roman" w:eastAsiaTheme="minorEastAsia" w:hAnsi="Times New Roman" w:cs="Times New Roman"/>
+          <w:i/>
+          <w:iCs/>
+          <w:sz w:val="24"/>
+          <w:szCs w:val="24"/>
+          <w:vertAlign w:val="subscript"/>
+        </w:rPr>
+        <w:t>1</w:t>
+      </w:r>
+      <w:r>
+        <w:rPr>
+          <w:rFonts w:ascii="Times New Roman" w:eastAsiaTheme="minorEastAsia" w:hAnsi="Times New Roman" w:cs="Times New Roman"/>
+          <w:i/>
+          <w:iCs/>
+          <w:sz w:val="24"/>
+          <w:szCs w:val="24"/>
+        </w:rPr>
+        <w:t xml:space="preserve"> </w:t>
+      </w:r>
+      <w:r>
+        <w:rPr>
+          <w:rFonts w:ascii="Times New Roman" w:eastAsiaTheme="minorEastAsia" w:hAnsi="Times New Roman" w:cs="Times New Roman"/>
+          <w:sz w:val="24"/>
+          <w:szCs w:val="24"/>
+        </w:rPr>
+        <w:t xml:space="preserve">and time </w:t>
+      </w:r>
+      <w:r>
+        <w:rPr>
+          <w:rFonts w:ascii="Times New Roman" w:eastAsiaTheme="minorEastAsia" w:hAnsi="Times New Roman" w:cs="Times New Roman"/>
+          <w:i/>
+          <w:iCs/>
+          <w:sz w:val="24"/>
+          <w:szCs w:val="24"/>
+        </w:rPr>
+        <w:t>t</w:t>
+      </w:r>
+      <w:r>
+        <w:rPr>
+          <w:rFonts w:ascii="Times New Roman" w:eastAsiaTheme="minorEastAsia" w:hAnsi="Times New Roman" w:cs="Times New Roman"/>
+          <w:i/>
+          <w:iCs/>
+          <w:sz w:val="24"/>
+          <w:szCs w:val="24"/>
+          <w:vertAlign w:val="subscript"/>
+        </w:rPr>
+        <w:t>2</w:t>
+      </w:r>
+      <w:r>
+        <w:rPr>
+          <w:rFonts w:ascii="Times New Roman" w:eastAsiaTheme="minorEastAsia" w:hAnsi="Times New Roman" w:cs="Times New Roman"/>
+          <w:i/>
+          <w:iCs/>
+          <w:sz w:val="24"/>
+          <w:szCs w:val="24"/>
+        </w:rPr>
+        <w:t>,</w:t>
+      </w:r>
+      <w:r>
+        <w:rPr>
+          <w:rFonts w:ascii="Times New Roman" w:eastAsiaTheme="minorEastAsia" w:hAnsi="Times New Roman" w:cs="Times New Roman"/>
+          <w:sz w:val="24"/>
+          <w:szCs w:val="24"/>
+        </w:rPr>
+        <w:t xml:space="preserve"> and</w:t>
+      </w:r>
+      <w:r>
+        <w:rPr>
+          <w:rFonts w:ascii="Times New Roman" w:eastAsiaTheme="minorEastAsia" w:hAnsi="Times New Roman" w:cs="Times New Roman"/>
+          <w:sz w:val="24"/>
+          <w:szCs w:val="24"/>
+        </w:rPr>
+        <w:t xml:space="preserve"> their interactions</w:t>
+      </w:r>
+      <w:r>
+        <w:rPr>
+          <w:rFonts w:ascii="Times New Roman" w:eastAsiaTheme="minorEastAsia" w:hAnsi="Times New Roman" w:cs="Times New Roman"/>
+          <w:sz w:val="24"/>
+          <w:szCs w:val="24"/>
+        </w:rPr>
+        <w:t xml:space="preserve">. The index </w:t>
+      </w:r>
+      <w:r>
+        <w:rPr>
+          <w:rFonts w:ascii="Times New Roman" w:eastAsiaTheme="minorEastAsia" w:hAnsi="Times New Roman" w:cs="Times New Roman"/>
+          <w:i/>
+          <w:iCs/>
+          <w:sz w:val="24"/>
+          <w:szCs w:val="24"/>
+        </w:rPr>
+        <w:t>j</w:t>
+      </w:r>
+      <w:r>
+        <w:rPr>
+          <w:rFonts w:ascii="Times New Roman" w:eastAsiaTheme="minorEastAsia" w:hAnsi="Times New Roman" w:cs="Times New Roman"/>
+          <w:sz w:val="24"/>
+          <w:szCs w:val="24"/>
+        </w:rPr>
+        <w:t xml:space="preserve"> indicates the climate normal variable (mean annual temperature or mean annual precipitation), whereas the index </w:t>
+      </w:r>
+      <w:r>
+        <w:rPr>
+          <w:rFonts w:ascii="Times New Roman" w:eastAsiaTheme="minorEastAsia" w:hAnsi="Times New Roman" w:cs="Times New Roman"/>
+          <w:i/>
+          <w:iCs/>
+          <w:sz w:val="24"/>
+          <w:szCs w:val="24"/>
+        </w:rPr>
+        <w:t>k</w:t>
+      </w:r>
+      <w:r>
+        <w:rPr>
+          <w:rFonts w:ascii="Times New Roman" w:eastAsiaTheme="minorEastAsia" w:hAnsi="Times New Roman" w:cs="Times New Roman"/>
+          <w:sz w:val="24"/>
+          <w:szCs w:val="24"/>
+        </w:rPr>
+        <w:t xml:space="preserve"> indicates the climate anomaly variable (mean annual temperature</w:t>
+      </w:r>
+      <w:r>
+        <w:rPr>
+          <w:rFonts w:ascii="Times New Roman" w:eastAsiaTheme="minorEastAsia" w:hAnsi="Times New Roman" w:cs="Times New Roman"/>
+          <w:sz w:val="24"/>
+          <w:szCs w:val="24"/>
+        </w:rPr>
+        <w:t xml:space="preserve"> or </w:t>
+      </w:r>
+      <w:r>
+        <w:rPr>
+          <w:rFonts w:ascii="Times New Roman" w:eastAsiaTheme="minorEastAsia" w:hAnsi="Times New Roman" w:cs="Times New Roman"/>
+          <w:sz w:val="24"/>
+          <w:szCs w:val="24"/>
+        </w:rPr>
+        <w:t>climatic moisture deficit).</w:t>
+      </w:r>
+      <w:r>
+        <w:rPr>
+          <w:rFonts w:ascii="Times New Roman" w:eastAsiaTheme="minorEastAsia" w:hAnsi="Times New Roman" w:cs="Times New Roman"/>
+          <w:sz w:val="24"/>
+          <w:szCs w:val="24"/>
+        </w:rPr>
+        <w:t xml:space="preserve"> We also included the total stand basal area (</w:t>
+      </w:r>
+      <w:r>
+        <w:rPr>
+          <w:rFonts w:ascii="Times New Roman" w:eastAsiaTheme="minorEastAsia" w:hAnsi="Times New Roman" w:cs="Times New Roman"/>
+          <w:i/>
+          <w:iCs/>
+          <w:sz w:val="24"/>
+          <w:szCs w:val="24"/>
+        </w:rPr>
+        <w:t>BAH</w:t>
+      </w:r>
+      <w:r>
+        <w:rPr>
+          <w:rFonts w:ascii="Times New Roman" w:eastAsiaTheme="minorEastAsia" w:hAnsi="Times New Roman" w:cs="Times New Roman"/>
+          <w:sz w:val="24"/>
+          <w:szCs w:val="24"/>
+        </w:rPr>
+        <w:t xml:space="preserve">) within each plot at </w:t>
+      </w:r>
+      <w:r>
+        <w:rPr>
+          <w:rFonts w:ascii="Times New Roman" w:eastAsiaTheme="minorEastAsia" w:hAnsi="Times New Roman" w:cs="Times New Roman"/>
+          <w:i/>
+          <w:iCs/>
+          <w:sz w:val="24"/>
+          <w:szCs w:val="24"/>
+        </w:rPr>
+        <w:t>t</w:t>
+      </w:r>
+      <w:r>
+        <w:rPr>
+          <w:rFonts w:ascii="Times New Roman" w:eastAsiaTheme="minorEastAsia" w:hAnsi="Times New Roman" w:cs="Times New Roman"/>
+          <w:sz w:val="24"/>
+          <w:szCs w:val="24"/>
+          <w:vertAlign w:val="subscript"/>
+        </w:rPr>
+        <w:t>1</w:t>
+      </w:r>
+      <w:r>
+        <w:rPr>
+          <w:rFonts w:ascii="Times New Roman" w:eastAsiaTheme="minorEastAsia" w:hAnsi="Times New Roman" w:cs="Times New Roman"/>
+          <w:sz w:val="24"/>
+          <w:szCs w:val="24"/>
+        </w:rPr>
+        <w:t>.</w:t>
+      </w:r>
+      <w:r>
+        <w:rPr>
+          <w:rFonts w:ascii="Times New Roman" w:eastAsiaTheme="minorEastAsia" w:hAnsi="Times New Roman" w:cs="Times New Roman"/>
+          <w:sz w:val="24"/>
+          <w:szCs w:val="24"/>
+        </w:rPr>
+        <w:t xml:space="preserve"> </w:t>
+      </w:r>
+      <w:r>
+        <w:rPr>
+          <w:rFonts w:ascii="Times New Roman" w:eastAsiaTheme="minorEastAsia" w:hAnsi="Times New Roman" w:cs="Times New Roman"/>
+          <w:sz w:val="24"/>
+          <w:szCs w:val="24"/>
+        </w:rPr>
+        <w:t>Landscape</w:t>
+      </w:r>
+      <w:r>
+        <w:rPr>
+          <w:rFonts w:ascii="Times New Roman" w:eastAsiaTheme="minorEastAsia" w:hAnsi="Times New Roman" w:cs="Times New Roman"/>
+          <w:sz w:val="24"/>
+          <w:szCs w:val="24"/>
+        </w:rPr>
+        <w:t xml:space="preserve">-level predictors include the proportion of spruce-fir forest in each ecoregion impacted by fire mortality </w:t>
+      </w:r>
+      <w:r>
+        <w:rPr>
+          <w:rFonts w:ascii="Times New Roman" w:eastAsiaTheme="minorEastAsia" w:hAnsi="Times New Roman" w:cs="Times New Roman"/>
+          <w:i/>
+          <w:iCs/>
+          <w:sz w:val="24"/>
+          <w:szCs w:val="24"/>
+        </w:rPr>
+        <w:t>AF</w:t>
+      </w:r>
+      <w:r>
+        <w:rPr>
+          <w:rFonts w:ascii="Times New Roman" w:eastAsiaTheme="minorEastAsia" w:hAnsi="Times New Roman" w:cs="Times New Roman"/>
+          <w:sz w:val="24"/>
+          <w:szCs w:val="24"/>
+        </w:rPr>
+        <w:t xml:space="preserve"> or biological disturbance agent mortality </w:t>
+      </w:r>
+      <w:r>
+        <w:rPr>
+          <w:rFonts w:ascii="Times New Roman" w:eastAsiaTheme="minorEastAsia" w:hAnsi="Times New Roman" w:cs="Times New Roman"/>
+          <w:i/>
+          <w:iCs/>
+          <w:sz w:val="24"/>
+          <w:szCs w:val="24"/>
+        </w:rPr>
+        <w:t>AB</w:t>
+      </w:r>
+      <w:r>
+        <w:rPr>
+          <w:rFonts w:ascii="Times New Roman" w:eastAsiaTheme="minorEastAsia" w:hAnsi="Times New Roman" w:cs="Times New Roman"/>
+          <w:sz w:val="24"/>
+          <w:szCs w:val="24"/>
+        </w:rPr>
+        <w:t xml:space="preserve"> between time</w:t>
+      </w:r>
+      <w:r>
+        <w:rPr>
+          <w:rFonts w:ascii="Times New Roman" w:eastAsiaTheme="minorEastAsia" w:hAnsi="Times New Roman" w:cs="Times New Roman"/>
+          <w:i/>
+          <w:iCs/>
+          <w:sz w:val="24"/>
+          <w:szCs w:val="24"/>
+        </w:rPr>
+        <w:t xml:space="preserve"> t1</w:t>
+      </w:r>
+      <w:r>
+        <w:rPr>
+          <w:rFonts w:ascii="Times New Roman" w:eastAsiaTheme="minorEastAsia" w:hAnsi="Times New Roman" w:cs="Times New Roman"/>
+          <w:sz w:val="24"/>
+          <w:szCs w:val="24"/>
+        </w:rPr>
+        <w:t xml:space="preserve"> and time </w:t>
+      </w:r>
+      <w:r>
+        <w:rPr>
+          <w:rFonts w:ascii="Times New Roman" w:eastAsiaTheme="minorEastAsia" w:hAnsi="Times New Roman" w:cs="Times New Roman"/>
+          <w:i/>
+          <w:iCs/>
+          <w:sz w:val="24"/>
+          <w:szCs w:val="24"/>
+        </w:rPr>
+        <w:t>t2</w:t>
+      </w:r>
+      <w:r>
+        <w:rPr>
+          <w:rFonts w:ascii="Times New Roman" w:eastAsiaTheme="minorEastAsia" w:hAnsi="Times New Roman" w:cs="Times New Roman"/>
+          <w:sz w:val="24"/>
+          <w:szCs w:val="24"/>
+        </w:rPr>
+        <w:t>.</w:t>
+      </w:r>
+      <w:r>
+        <w:rPr>
+          <w:rFonts w:ascii="Times New Roman" w:eastAsiaTheme="minorEastAsia" w:hAnsi="Times New Roman" w:cs="Times New Roman"/>
+          <w:sz w:val="24"/>
+          <w:szCs w:val="24"/>
+        </w:rPr>
+        <w:t xml:space="preserve"> These proportions were calculated using the FIA sampling design, after Perret </w:t>
+      </w:r>
+      <w:r>
+        <w:rPr>
+          <w:rFonts w:ascii="Times New Roman" w:eastAsiaTheme="minorEastAsia" w:hAnsi="Times New Roman" w:cs="Times New Roman"/>
+          <w:i/>
+          <w:iCs/>
+          <w:sz w:val="24"/>
+          <w:szCs w:val="24"/>
+        </w:rPr>
+        <w:t>et al.</w:t>
+      </w:r>
+      <w:r>
+        <w:rPr>
+          <w:rFonts w:ascii="Times New Roman" w:eastAsiaTheme="minorEastAsia" w:hAnsi="Times New Roman" w:cs="Times New Roman"/>
+          <w:sz w:val="24"/>
+          <w:szCs w:val="24"/>
+        </w:rPr>
+        <w:t xml:space="preserve"> (2023).</w:t>
+      </w:r>
+      <w:r>
+        <w:rPr>
+          <w:rFonts w:ascii="Times New Roman" w:eastAsiaTheme="minorEastAsia" w:hAnsi="Times New Roman" w:cs="Times New Roman"/>
+          <w:sz w:val="24"/>
+          <w:szCs w:val="24"/>
+        </w:rPr>
+        <w:t xml:space="preserve"> The model also included selected cross-scale interactions, namely between tree size </w:t>
+      </w:r>
+      <w:r>
+        <w:rPr>
+          <w:rFonts w:ascii="Times New Roman" w:eastAsiaTheme="minorEastAsia" w:hAnsi="Times New Roman" w:cs="Times New Roman"/>
+          <w:i/>
+          <w:iCs/>
+          <w:sz w:val="24"/>
+          <w:szCs w:val="24"/>
+        </w:rPr>
+        <w:t>DIA,</w:t>
+      </w:r>
+      <w:r>
+        <w:rPr>
+          <w:rFonts w:ascii="Times New Roman" w:eastAsiaTheme="minorEastAsia" w:hAnsi="Times New Roman" w:cs="Times New Roman"/>
+          <w:sz w:val="24"/>
+          <w:szCs w:val="24"/>
+        </w:rPr>
+        <w:t xml:space="preserve"> climate anomalies </w:t>
+      </w:r>
+      <w:r>
+        <w:rPr>
+          <w:rFonts w:ascii="Times New Roman" w:eastAsiaTheme="minorEastAsia" w:hAnsi="Times New Roman" w:cs="Times New Roman"/>
+          <w:i/>
+          <w:iCs/>
+          <w:sz w:val="24"/>
+          <w:szCs w:val="24"/>
+        </w:rPr>
+        <w:t>CA</w:t>
+      </w:r>
+      <w:r>
+        <w:rPr>
+          <w:rFonts w:ascii="Times New Roman" w:eastAsiaTheme="minorEastAsia" w:hAnsi="Times New Roman" w:cs="Times New Roman"/>
+          <w:sz w:val="24"/>
+          <w:szCs w:val="24"/>
+        </w:rPr>
+        <w:t xml:space="preserve">, and disturbed area </w:t>
+      </w:r>
+      <w:r>
+        <w:rPr>
+          <w:rFonts w:ascii="Times New Roman" w:eastAsiaTheme="minorEastAsia" w:hAnsi="Times New Roman" w:cs="Times New Roman"/>
+          <w:i/>
+          <w:iCs/>
+          <w:sz w:val="24"/>
+          <w:szCs w:val="24"/>
+        </w:rPr>
+        <w:t>AF</w:t>
+      </w:r>
+      <w:r>
+        <w:rPr>
+          <w:rFonts w:ascii="Times New Roman" w:eastAsiaTheme="minorEastAsia" w:hAnsi="Times New Roman" w:cs="Times New Roman"/>
+          <w:sz w:val="24"/>
+          <w:szCs w:val="24"/>
+        </w:rPr>
+        <w:t xml:space="preserve"> and </w:t>
+      </w:r>
+      <w:r>
+        <w:rPr>
+          <w:rFonts w:ascii="Times New Roman" w:eastAsiaTheme="minorEastAsia" w:hAnsi="Times New Roman" w:cs="Times New Roman"/>
+          <w:i/>
+          <w:iCs/>
+          <w:sz w:val="24"/>
+          <w:szCs w:val="24"/>
+        </w:rPr>
+        <w:t>AB</w:t>
+      </w:r>
+      <w:r>
+        <w:rPr>
+          <w:rFonts w:ascii="Times New Roman" w:eastAsiaTheme="minorEastAsia" w:hAnsi="Times New Roman" w:cs="Times New Roman"/>
+          <w:sz w:val="24"/>
+          <w:szCs w:val="24"/>
+        </w:rPr>
+        <w:t>.</w:t>
+      </w:r>
+      <w:r>
+        <w:rPr>
+          <w:rFonts w:ascii="Times New Roman" w:eastAsiaTheme="minorEastAsia" w:hAnsi="Times New Roman" w:cs="Times New Roman"/>
+          <w:sz w:val="24"/>
+          <w:szCs w:val="24"/>
+        </w:rPr>
+        <w:t xml:space="preserve"> β</w:t>
+      </w:r>
+      <w:r>
+        <w:rPr>
+          <w:rFonts w:ascii="Times New Roman" w:eastAsiaTheme="minorEastAsia" w:hAnsi="Times New Roman" w:cs="Times New Roman"/>
+          <w:sz w:val="24"/>
+          <w:szCs w:val="24"/>
+          <w:vertAlign w:val="subscript"/>
+        </w:rPr>
+        <w:t>4</w:t>
+      </w:r>
+      <w:r>
+        <w:rPr>
+          <w:rFonts w:ascii="Times New Roman" w:eastAsiaTheme="minorEastAsia" w:hAnsi="Times New Roman" w:cs="Times New Roman"/>
+          <w:sz w:val="24"/>
+          <w:szCs w:val="24"/>
+        </w:rPr>
+        <w:t>,</w:t>
+      </w:r>
+      <w:r>
+        <w:rPr>
+          <w:rFonts w:ascii="Times New Roman" w:eastAsiaTheme="minorEastAsia" w:hAnsi="Times New Roman" w:cs="Times New Roman"/>
+          <w:sz w:val="24"/>
+          <w:szCs w:val="24"/>
+        </w:rPr>
+        <w:t xml:space="preserve"> </w:t>
+      </w:r>
+      <w:r>
+        <w:rPr>
+          <w:rFonts w:ascii="Times New Roman" w:eastAsiaTheme="minorEastAsia" w:hAnsi="Times New Roman" w:cs="Times New Roman"/>
+          <w:sz w:val="24"/>
+          <w:szCs w:val="24"/>
+        </w:rPr>
+        <w:t>β</w:t>
+      </w:r>
+      <w:r>
+        <w:rPr>
+          <w:rFonts w:ascii="Times New Roman" w:eastAsiaTheme="minorEastAsia" w:hAnsi="Times New Roman" w:cs="Times New Roman"/>
+          <w:sz w:val="24"/>
+          <w:szCs w:val="24"/>
+          <w:vertAlign w:val="subscript"/>
+        </w:rPr>
+        <w:t>5</w:t>
+      </w:r>
+      <w:r>
+        <w:rPr>
+          <w:rFonts w:ascii="Times New Roman" w:eastAsiaTheme="minorEastAsia" w:hAnsi="Times New Roman" w:cs="Times New Roman"/>
+          <w:sz w:val="24"/>
+          <w:szCs w:val="24"/>
+        </w:rPr>
+        <w:t xml:space="preserve">, and </w:t>
+      </w:r>
+      <w:r>
+        <w:rPr>
+          <w:rFonts w:ascii="Times New Roman" w:eastAsiaTheme="minorEastAsia" w:hAnsi="Times New Roman" w:cs="Times New Roman"/>
+          <w:sz w:val="24"/>
+          <w:szCs w:val="24"/>
+        </w:rPr>
+        <w:t>β</w:t>
+      </w:r>
+      <w:r>
+        <w:rPr>
+          <w:rFonts w:ascii="Times New Roman" w:eastAsiaTheme="minorEastAsia" w:hAnsi="Times New Roman" w:cs="Times New Roman"/>
+          <w:sz w:val="24"/>
+          <w:szCs w:val="24"/>
+          <w:vertAlign w:val="subscript"/>
+        </w:rPr>
+        <w:t>6</w:t>
+      </w:r>
+      <w:r>
+        <w:rPr>
+          <w:rFonts w:ascii="Times New Roman" w:eastAsiaTheme="minorEastAsia" w:hAnsi="Times New Roman" w:cs="Times New Roman"/>
+          <w:sz w:val="24"/>
+          <w:szCs w:val="24"/>
+        </w:rPr>
+        <w:t xml:space="preserve"> terms represent vectors of model-estimated coefficients corresponding to the indices for each covariate and interactions between covariates.</w:t>
+      </w:r>
+      <w:r>
+        <w:rPr>
+          <w:rFonts w:ascii="Times New Roman" w:eastAsiaTheme="minorEastAsia" w:hAnsi="Times New Roman" w:cs="Times New Roman"/>
+          <w:sz w:val="24"/>
+          <w:szCs w:val="24"/>
+        </w:rPr>
+        <w:t xml:space="preserve"> The models were implemented in a Bayesian framework with uninformative priors using the ‘brms’ R package (</w:t>
+      </w:r>
+      <w:proofErr w:type="spellStart"/>
+      <w:r>
+        <w:rPr>
+          <w:rFonts w:ascii="Times New Roman" w:eastAsiaTheme="minorEastAsia" w:hAnsi="Times New Roman" w:cs="Times New Roman"/>
+          <w:sz w:val="24"/>
+          <w:szCs w:val="24"/>
+        </w:rPr>
+        <w:t>Burkner</w:t>
+      </w:r>
+      <w:proofErr w:type="spellEnd"/>
+      <w:r>
+        <w:rPr>
+          <w:rFonts w:ascii="Times New Roman" w:eastAsiaTheme="minorEastAsia" w:hAnsi="Times New Roman" w:cs="Times New Roman"/>
+          <w:sz w:val="24"/>
+          <w:szCs w:val="24"/>
+        </w:rPr>
+        <w:t xml:space="preserve"> 2021). </w:t>
+      </w:r>
+    </w:p>
+    <w:p>
+      <w:pPr>
+        <w:spacing w:line="360" w:lineRule="auto"/>
+        <w:rPr>
+          <w:rFonts w:ascii="Times New Roman" w:hAnsi="Times New Roman" w:cs="Times New Roman"/>
+          <w:i/>
+          <w:iCs/>
+          <w:sz w:val="24"/>
+          <w:szCs w:val="24"/>
+        </w:rPr>
+      </w:pPr>
+      <w:r>
+        <w:rPr>
+          <w:rFonts w:ascii="Times New Roman" w:hAnsi="Times New Roman" w:cs="Times New Roman"/>
+          <w:i/>
+          <w:iCs/>
+          <w:sz w:val="24"/>
+          <w:szCs w:val="24"/>
+        </w:rPr>
+        <w:t>Regeneration model</w:t>
+      </w:r>
+      <w:r>
+        <w:rPr>
+          <w:rFonts w:ascii="Times New Roman" w:hAnsi="Times New Roman" w:cs="Times New Roman"/>
+          <w:i/>
+          <w:iCs/>
+          <w:sz w:val="24"/>
+          <w:szCs w:val="24"/>
+        </w:rPr>
+        <w:t>s</w:t>
+      </w:r>
+    </w:p>
+    <w:p>
+      <w:pPr>
+        <w:spacing w:line="360" w:lineRule="auto"/>
+        <w:ind w:firstLine="720"/>
+        <w:rPr>
+          <w:rFonts w:ascii="Times New Roman" w:hAnsi="Times New Roman" w:cs="Times New Roman"/>
+          <w:sz w:val="24"/>
+          <w:szCs w:val="24"/>
+        </w:rPr>
+      </w:pPr>
+      <w:r>
+        <w:rPr>
+          <w:rFonts w:ascii="Times New Roman" w:hAnsi="Times New Roman" w:cs="Times New Roman"/>
           <w:sz w:val="24"/>
           <w:szCs w:val="24"/>
         </w:rPr>
         <w:lastRenderedPageBreak/>
-        <w:t xml:space="preserve">Where the survival </w:t>
-      </w:r>
-      <w:r>
-        <w:rPr>
-          <w:rFonts w:ascii="Times New Roman" w:eastAsiaTheme="minorEastAsia" w:hAnsi="Times New Roman" w:cs="Times New Roman"/>
-          <w:i/>
-          <w:iCs/>
-          <w:sz w:val="24"/>
-          <w:szCs w:val="24"/>
-        </w:rPr>
-        <w:t>S</w:t>
-      </w:r>
-      <w:r>
-        <w:rPr>
-          <w:rFonts w:ascii="Times New Roman" w:eastAsiaTheme="minorEastAsia" w:hAnsi="Times New Roman" w:cs="Times New Roman"/>
-          <w:sz w:val="24"/>
-          <w:szCs w:val="24"/>
-        </w:rPr>
-        <w:t xml:space="preserve"> of individual </w:t>
+        <w:t xml:space="preserve">FIA field procedures define seedlings as individual trees with a diameter of less than 2.54 cm and a height of at least 15 cm. Seedlings are inventoried on smaller microplots nested within subplots; because of this, seedling density estimates have more uncertainty than those for </w:t>
+      </w:r>
+      <w:proofErr w:type="gramStart"/>
+      <w:r>
+        <w:rPr>
+          <w:rFonts w:ascii="Times New Roman" w:hAnsi="Times New Roman" w:cs="Times New Roman"/>
+          <w:sz w:val="24"/>
+          <w:szCs w:val="24"/>
+        </w:rPr>
+        <w:t>adults, and</w:t>
+      </w:r>
+      <w:proofErr w:type="gramEnd"/>
+      <w:r>
+        <w:rPr>
+          <w:rFonts w:ascii="Times New Roman" w:hAnsi="Times New Roman" w:cs="Times New Roman"/>
+          <w:sz w:val="24"/>
+          <w:szCs w:val="24"/>
+        </w:rPr>
+        <w:t xml:space="preserve"> may be unreliable when there is high spatial heterogeneity. We thus chose to model subalpine fir and Engelmann spruce</w:t>
+      </w:r>
+      <w:r>
+        <w:rPr>
+          <w:rFonts w:ascii="Times New Roman" w:hAnsi="Times New Roman" w:cs="Times New Roman"/>
+          <w:sz w:val="24"/>
+          <w:szCs w:val="24"/>
+        </w:rPr>
+        <w:t xml:space="preserve"> regeneration using seedling presence rather than seedling densities. For each species, we used a binomial generalized linear mixed model to predict the probability of seedling presence at an FIA plot at its remeasurement:</w:t>
+      </w:r>
+    </w:p>
+    <w:p>
+      <w:pPr>
+        <w:spacing w:line="360" w:lineRule="auto"/>
+        <w:rPr>
+          <w:rFonts w:ascii="Times New Roman" w:eastAsiaTheme="minorEastAsia" w:hAnsi="Times New Roman" w:cs="Times New Roman"/>
+          <w:sz w:val="24"/>
+          <w:szCs w:val="24"/>
+        </w:rPr>
+      </w:pPr>
+      <m:oMathPara>
+        <m:oMath>
+          <m:sSub>
+            <m:sSubPr>
+              <m:ctrlPr>
+                <w:rPr>
+                  <w:rFonts w:ascii="Cambria Math" w:hAnsi="Cambria Math" w:cs="Times New Roman"/>
+                  <w:i/>
+                  <w:sz w:val="24"/>
+                  <w:szCs w:val="24"/>
+                </w:rPr>
+              </m:ctrlPr>
+            </m:sSubPr>
+            <m:e>
+              <m:r>
+                <w:rPr>
+                  <w:rFonts w:ascii="Cambria Math" w:hAnsi="Cambria Math" w:cs="Times New Roman"/>
+                  <w:sz w:val="24"/>
+                  <w:szCs w:val="24"/>
+                </w:rPr>
+                <m:t>R</m:t>
+              </m:r>
+            </m:e>
+            <m:sub>
+              <m:r>
+                <w:rPr>
+                  <w:rFonts w:ascii="Cambria Math" w:hAnsi="Cambria Math" w:cs="Times New Roman"/>
+                  <w:sz w:val="24"/>
+                  <w:szCs w:val="24"/>
+                </w:rPr>
+                <m:t>p,r,</m:t>
+              </m:r>
+              <m:sSub>
+                <m:sSubPr>
+                  <m:ctrlPr>
+                    <w:rPr>
+                      <w:rFonts w:ascii="Cambria Math" w:hAnsi="Cambria Math" w:cs="Times New Roman"/>
+                      <w:i/>
+                      <w:sz w:val="24"/>
+                      <w:szCs w:val="24"/>
+                    </w:rPr>
+                  </m:ctrlPr>
+                </m:sSubPr>
+                <m:e>
+                  <m:r>
+                    <w:rPr>
+                      <w:rFonts w:ascii="Cambria Math" w:hAnsi="Cambria Math" w:cs="Times New Roman"/>
+                      <w:sz w:val="24"/>
+                      <w:szCs w:val="24"/>
+                    </w:rPr>
+                    <m:t>t</m:t>
+                  </m:r>
+                </m:e>
+                <m:sub>
+                  <m:r>
+                    <w:rPr>
+                      <w:rFonts w:ascii="Cambria Math" w:hAnsi="Cambria Math" w:cs="Times New Roman"/>
+                      <w:sz w:val="24"/>
+                      <w:szCs w:val="24"/>
+                    </w:rPr>
+                    <m:t>2</m:t>
+                  </m:r>
+                </m:sub>
+              </m:sSub>
+            </m:sub>
+          </m:sSub>
+          <m:r>
+            <w:rPr>
+              <w:rFonts w:ascii="Cambria Math" w:hAnsi="Cambria Math" w:cs="Times New Roman"/>
+              <w:sz w:val="24"/>
+              <w:szCs w:val="24"/>
+            </w:rPr>
+            <m:t xml:space="preserve"> ~ </m:t>
+          </m:r>
+          <m:sSub>
+            <m:sSubPr>
+              <m:ctrlPr>
+                <w:rPr>
+                  <w:rFonts w:ascii="Cambria Math" w:hAnsi="Cambria Math" w:cs="Times New Roman"/>
+                  <w:i/>
+                  <w:sz w:val="24"/>
+                  <w:szCs w:val="24"/>
+                </w:rPr>
+              </m:ctrlPr>
+            </m:sSubPr>
+            <m:e>
+              <m:r>
+                <w:rPr>
+                  <w:rFonts w:ascii="Cambria Math" w:hAnsi="Cambria Math" w:cs="Times New Roman"/>
+                  <w:sz w:val="24"/>
+                  <w:szCs w:val="24"/>
+                </w:rPr>
+                <m:t>β</m:t>
+              </m:r>
+            </m:e>
+            <m:sub>
+              <m:r>
+                <w:rPr>
+                  <w:rFonts w:ascii="Cambria Math" w:hAnsi="Cambria Math" w:cs="Times New Roman"/>
+                  <w:sz w:val="24"/>
+                  <w:szCs w:val="24"/>
+                </w:rPr>
+                <m:t>0</m:t>
+              </m:r>
+            </m:sub>
+          </m:sSub>
+          <m:r>
+            <w:rPr>
+              <w:rFonts w:ascii="Cambria Math" w:hAnsi="Cambria Math" w:cs="Times New Roman"/>
+              <w:sz w:val="24"/>
+              <w:szCs w:val="24"/>
+            </w:rPr>
+            <m:t>+</m:t>
+          </m:r>
+          <m:sSub>
+            <m:sSubPr>
+              <m:ctrlPr>
+                <w:rPr>
+                  <w:rFonts w:ascii="Cambria Math" w:hAnsi="Cambria Math" w:cs="Times New Roman"/>
+                  <w:i/>
+                  <w:sz w:val="24"/>
+                  <w:szCs w:val="24"/>
+                </w:rPr>
+              </m:ctrlPr>
+            </m:sSubPr>
+            <m:e>
+              <m:r>
+                <w:rPr>
+                  <w:rFonts w:ascii="Cambria Math" w:hAnsi="Cambria Math" w:cs="Times New Roman"/>
+                  <w:sz w:val="24"/>
+                  <w:szCs w:val="24"/>
+                </w:rPr>
+                <m:t>γ</m:t>
+              </m:r>
+            </m:e>
+            <m:sub>
+              <m:r>
+                <w:rPr>
+                  <w:rFonts w:ascii="Cambria Math" w:hAnsi="Cambria Math" w:cs="Times New Roman"/>
+                  <w:sz w:val="24"/>
+                  <w:szCs w:val="24"/>
+                </w:rPr>
+                <m:t>1,r</m:t>
+              </m:r>
+            </m:sub>
+          </m:sSub>
+          <m:r>
+            <w:rPr>
+              <w:rFonts w:ascii="Cambria Math" w:hAnsi="Cambria Math" w:cs="Times New Roman"/>
+              <w:sz w:val="24"/>
+              <w:szCs w:val="24"/>
+            </w:rPr>
+            <m:t>+</m:t>
+          </m:r>
+          <m:sSub>
+            <m:sSubPr>
+              <m:ctrlPr>
+                <w:rPr>
+                  <w:rFonts w:ascii="Cambria Math" w:hAnsi="Cambria Math" w:cs="Times New Roman"/>
+                  <w:i/>
+                  <w:sz w:val="24"/>
+                  <w:szCs w:val="24"/>
+                </w:rPr>
+              </m:ctrlPr>
+            </m:sSubPr>
+            <m:e>
+              <m:r>
+                <w:rPr>
+                  <w:rFonts w:ascii="Cambria Math" w:hAnsi="Cambria Math" w:cs="Times New Roman"/>
+                  <w:sz w:val="24"/>
+                  <w:szCs w:val="24"/>
+                </w:rPr>
+                <m:t>β</m:t>
+              </m:r>
+            </m:e>
+            <m:sub>
+              <m:r>
+                <w:rPr>
+                  <w:rFonts w:ascii="Cambria Math" w:hAnsi="Cambria Math" w:cs="Times New Roman"/>
+                  <w:sz w:val="24"/>
+                  <w:szCs w:val="24"/>
+                </w:rPr>
+                <m:t>1</m:t>
+              </m:r>
+            </m:sub>
+          </m:sSub>
+          <m:sSub>
+            <m:sSubPr>
+              <m:ctrlPr>
+                <w:rPr>
+                  <w:rFonts w:ascii="Cambria Math" w:hAnsi="Cambria Math" w:cs="Times New Roman"/>
+                  <w:i/>
+                  <w:sz w:val="24"/>
+                  <w:szCs w:val="24"/>
+                </w:rPr>
+              </m:ctrlPr>
+            </m:sSubPr>
+            <m:e>
+              <m:r>
+                <w:rPr>
+                  <w:rFonts w:ascii="Cambria Math" w:hAnsi="Cambria Math" w:cs="Times New Roman"/>
+                  <w:sz w:val="24"/>
+                  <w:szCs w:val="24"/>
+                </w:rPr>
+                <m:t>SEV</m:t>
+              </m:r>
+            </m:e>
+            <m:sub>
+              <m:r>
+                <w:rPr>
+                  <w:rFonts w:ascii="Cambria Math" w:hAnsi="Cambria Math" w:cs="Times New Roman"/>
+                  <w:sz w:val="24"/>
+                  <w:szCs w:val="24"/>
+                </w:rPr>
+                <m:t>p,</m:t>
+              </m:r>
+              <m:sSub>
+                <m:sSubPr>
+                  <m:ctrlPr>
+                    <w:rPr>
+                      <w:rFonts w:ascii="Cambria Math" w:hAnsi="Cambria Math" w:cs="Times New Roman"/>
+                      <w:i/>
+                      <w:sz w:val="24"/>
+                      <w:szCs w:val="24"/>
+                    </w:rPr>
+                  </m:ctrlPr>
+                </m:sSubPr>
+                <m:e>
+                  <m:r>
+                    <w:rPr>
+                      <w:rFonts w:ascii="Cambria Math" w:hAnsi="Cambria Math" w:cs="Times New Roman"/>
+                      <w:sz w:val="24"/>
+                      <w:szCs w:val="24"/>
+                    </w:rPr>
+                    <m:t>t</m:t>
+                  </m:r>
+                </m:e>
+                <m:sub>
+                  <m:r>
+                    <w:rPr>
+                      <w:rFonts w:ascii="Cambria Math" w:hAnsi="Cambria Math" w:cs="Times New Roman"/>
+                      <w:sz w:val="24"/>
+                      <w:szCs w:val="24"/>
+                    </w:rPr>
+                    <m:t>2</m:t>
+                  </m:r>
+                </m:sub>
+              </m:sSub>
+              <m:r>
+                <w:rPr>
+                  <w:rFonts w:ascii="Cambria Math" w:hAnsi="Cambria Math" w:cs="Times New Roman"/>
+                  <w:sz w:val="24"/>
+                  <w:szCs w:val="24"/>
+                </w:rPr>
+                <m:t>-</m:t>
+              </m:r>
+              <m:sSub>
+                <m:sSubPr>
+                  <m:ctrlPr>
+                    <w:rPr>
+                      <w:rFonts w:ascii="Cambria Math" w:hAnsi="Cambria Math" w:cs="Times New Roman"/>
+                      <w:i/>
+                      <w:sz w:val="24"/>
+                      <w:szCs w:val="24"/>
+                    </w:rPr>
+                  </m:ctrlPr>
+                </m:sSubPr>
+                <m:e>
+                  <m:r>
+                    <w:rPr>
+                      <w:rFonts w:ascii="Cambria Math" w:hAnsi="Cambria Math" w:cs="Times New Roman"/>
+                      <w:sz w:val="24"/>
+                      <w:szCs w:val="24"/>
+                    </w:rPr>
+                    <m:t>t</m:t>
+                  </m:r>
+                </m:e>
+                <m:sub>
+                  <m:r>
+                    <w:rPr>
+                      <w:rFonts w:ascii="Cambria Math" w:hAnsi="Cambria Math" w:cs="Times New Roman"/>
+                      <w:sz w:val="24"/>
+                      <w:szCs w:val="24"/>
+                    </w:rPr>
+                    <m:t>1</m:t>
+                  </m:r>
+                </m:sub>
+              </m:sSub>
+            </m:sub>
+          </m:sSub>
+          <m:r>
+            <w:rPr>
+              <w:rFonts w:ascii="Cambria Math" w:hAnsi="Cambria Math" w:cs="Times New Roman"/>
+              <w:sz w:val="24"/>
+              <w:szCs w:val="24"/>
+            </w:rPr>
+            <m:t xml:space="preserve">+ </m:t>
+          </m:r>
+          <m:sSub>
+            <m:sSubPr>
+              <m:ctrlPr>
+                <w:rPr>
+                  <w:rFonts w:ascii="Cambria Math" w:hAnsi="Cambria Math" w:cs="Times New Roman"/>
+                  <w:i/>
+                  <w:sz w:val="24"/>
+                  <w:szCs w:val="24"/>
+                </w:rPr>
+              </m:ctrlPr>
+            </m:sSubPr>
+            <m:e>
+              <m:r>
+                <w:rPr>
+                  <w:rFonts w:ascii="Cambria Math" w:hAnsi="Cambria Math" w:cs="Times New Roman"/>
+                  <w:sz w:val="24"/>
+                  <w:szCs w:val="24"/>
+                </w:rPr>
+                <m:t>β</m:t>
+              </m:r>
+            </m:e>
+            <m:sub>
+              <m:r>
+                <w:rPr>
+                  <w:rFonts w:ascii="Cambria Math" w:hAnsi="Cambria Math" w:cs="Times New Roman"/>
+                  <w:sz w:val="24"/>
+                  <w:szCs w:val="24"/>
+                </w:rPr>
+                <m:t>2</m:t>
+              </m:r>
+            </m:sub>
+          </m:sSub>
+          <m:sSub>
+            <m:sSubPr>
+              <m:ctrlPr>
+                <w:rPr>
+                  <w:rFonts w:ascii="Cambria Math" w:hAnsi="Cambria Math" w:cs="Times New Roman"/>
+                  <w:i/>
+                  <w:sz w:val="24"/>
+                  <w:szCs w:val="24"/>
+                </w:rPr>
+              </m:ctrlPr>
+            </m:sSubPr>
+            <m:e>
+              <m:r>
+                <w:rPr>
+                  <w:rFonts w:ascii="Cambria Math" w:hAnsi="Cambria Math" w:cs="Times New Roman"/>
+                  <w:sz w:val="24"/>
+                  <w:szCs w:val="24"/>
+                </w:rPr>
+                <m:t>BAH</m:t>
+              </m:r>
+            </m:e>
+            <m:sub>
+              <m:r>
+                <w:rPr>
+                  <w:rFonts w:ascii="Cambria Math" w:hAnsi="Cambria Math" w:cs="Times New Roman"/>
+                  <w:sz w:val="24"/>
+                  <w:szCs w:val="24"/>
+                </w:rPr>
+                <m:t>p,</m:t>
+              </m:r>
+              <m:sSub>
+                <m:sSubPr>
+                  <m:ctrlPr>
+                    <w:rPr>
+                      <w:rFonts w:ascii="Cambria Math" w:hAnsi="Cambria Math" w:cs="Times New Roman"/>
+                      <w:i/>
+                      <w:sz w:val="24"/>
+                      <w:szCs w:val="24"/>
+                    </w:rPr>
+                  </m:ctrlPr>
+                </m:sSubPr>
+                <m:e>
+                  <m:r>
+                    <w:rPr>
+                      <w:rFonts w:ascii="Cambria Math" w:hAnsi="Cambria Math" w:cs="Times New Roman"/>
+                      <w:sz w:val="24"/>
+                      <w:szCs w:val="24"/>
+                    </w:rPr>
+                    <m:t>t</m:t>
+                  </m:r>
+                </m:e>
+                <m:sub>
+                  <m:r>
+                    <w:rPr>
+                      <w:rFonts w:ascii="Cambria Math" w:hAnsi="Cambria Math" w:cs="Times New Roman"/>
+                      <w:sz w:val="24"/>
+                      <w:szCs w:val="24"/>
+                    </w:rPr>
+                    <m:t>1</m:t>
+                  </m:r>
+                </m:sub>
+              </m:sSub>
+            </m:sub>
+          </m:sSub>
+          <m:r>
+            <w:rPr>
+              <w:rFonts w:ascii="Cambria Math" w:hAnsi="Cambria Math" w:cs="Times New Roman"/>
+              <w:sz w:val="24"/>
+              <w:szCs w:val="24"/>
+            </w:rPr>
+            <m:t>+</m:t>
+          </m:r>
+          <m:r>
+            <w:rPr>
+              <w:rFonts w:ascii="Cambria Math" w:hAnsi="Cambria Math" w:cs="Times New Roman"/>
+              <w:sz w:val="24"/>
+              <w:szCs w:val="24"/>
+            </w:rPr>
+            <m:t xml:space="preserve"> </m:t>
+          </m:r>
+          <m:sSub>
+            <m:sSubPr>
+              <m:ctrlPr>
+                <w:rPr>
+                  <w:rFonts w:ascii="Cambria Math" w:hAnsi="Cambria Math" w:cs="Times New Roman"/>
+                  <w:i/>
+                  <w:sz w:val="24"/>
+                  <w:szCs w:val="24"/>
+                </w:rPr>
+              </m:ctrlPr>
+            </m:sSubPr>
+            <m:e>
+              <m:r>
+                <w:rPr>
+                  <w:rFonts w:ascii="Cambria Math" w:hAnsi="Cambria Math" w:cs="Times New Roman"/>
+                  <w:sz w:val="24"/>
+                  <w:szCs w:val="24"/>
+                </w:rPr>
+                <m:t>β</m:t>
+              </m:r>
+            </m:e>
+            <m:sub>
+              <m:r>
+                <w:rPr>
+                  <w:rFonts w:ascii="Cambria Math" w:hAnsi="Cambria Math" w:cs="Times New Roman"/>
+                  <w:sz w:val="24"/>
+                  <w:szCs w:val="24"/>
+                </w:rPr>
+                <m:t>3</m:t>
+              </m:r>
+            </m:sub>
+          </m:sSub>
+          <m:sSub>
+            <m:sSubPr>
+              <m:ctrlPr>
+                <w:rPr>
+                  <w:rFonts w:ascii="Cambria Math" w:hAnsi="Cambria Math" w:cs="Times New Roman"/>
+                  <w:i/>
+                  <w:sz w:val="24"/>
+                  <w:szCs w:val="24"/>
+                </w:rPr>
+              </m:ctrlPr>
+            </m:sSubPr>
+            <m:e>
+              <m:r>
+                <w:rPr>
+                  <w:rFonts w:ascii="Cambria Math" w:hAnsi="Cambria Math" w:cs="Times New Roman"/>
+                  <w:sz w:val="24"/>
+                  <w:szCs w:val="24"/>
+                </w:rPr>
+                <m:t>CN</m:t>
+              </m:r>
+            </m:e>
+            <m:sub>
+              <m:r>
+                <w:rPr>
+                  <w:rFonts w:ascii="Cambria Math" w:hAnsi="Cambria Math" w:cs="Times New Roman"/>
+                  <w:sz w:val="24"/>
+                  <w:szCs w:val="24"/>
+                </w:rPr>
+                <m:t>j,p</m:t>
+              </m:r>
+            </m:sub>
+          </m:sSub>
+          <m:r>
+            <w:rPr>
+              <w:rFonts w:ascii="Cambria Math" w:hAnsi="Cambria Math" w:cs="Times New Roman"/>
+              <w:sz w:val="24"/>
+              <w:szCs w:val="24"/>
+            </w:rPr>
+            <m:t>*</m:t>
+          </m:r>
+          <m:sSub>
+            <m:sSubPr>
+              <m:ctrlPr>
+                <w:rPr>
+                  <w:rFonts w:ascii="Cambria Math" w:hAnsi="Cambria Math" w:cs="Times New Roman"/>
+                  <w:i/>
+                  <w:sz w:val="24"/>
+                  <w:szCs w:val="24"/>
+                </w:rPr>
+              </m:ctrlPr>
+            </m:sSubPr>
+            <m:e>
+              <m:r>
+                <w:rPr>
+                  <w:rFonts w:ascii="Cambria Math" w:hAnsi="Cambria Math" w:cs="Times New Roman"/>
+                  <w:sz w:val="24"/>
+                  <w:szCs w:val="24"/>
+                </w:rPr>
+                <m:t>CA</m:t>
+              </m:r>
+            </m:e>
+            <m:sub>
+              <m:r>
+                <w:rPr>
+                  <w:rFonts w:ascii="Cambria Math" w:hAnsi="Cambria Math" w:cs="Times New Roman"/>
+                  <w:sz w:val="24"/>
+                  <w:szCs w:val="24"/>
+                </w:rPr>
+                <m:t xml:space="preserve">k,p, </m:t>
+              </m:r>
+              <m:sSub>
+                <m:sSubPr>
+                  <m:ctrlPr>
+                    <w:rPr>
+                      <w:rFonts w:ascii="Cambria Math" w:hAnsi="Cambria Math" w:cs="Times New Roman"/>
+                      <w:i/>
+                      <w:sz w:val="24"/>
+                      <w:szCs w:val="24"/>
+                    </w:rPr>
+                  </m:ctrlPr>
+                </m:sSubPr>
+                <m:e>
+                  <m:r>
+                    <w:rPr>
+                      <w:rFonts w:ascii="Cambria Math" w:hAnsi="Cambria Math" w:cs="Times New Roman"/>
+                      <w:sz w:val="24"/>
+                      <w:szCs w:val="24"/>
+                    </w:rPr>
+                    <m:t>t</m:t>
+                  </m:r>
+                </m:e>
+                <m:sub>
+                  <m:r>
+                    <w:rPr>
+                      <w:rFonts w:ascii="Cambria Math" w:hAnsi="Cambria Math" w:cs="Times New Roman"/>
+                      <w:sz w:val="24"/>
+                      <w:szCs w:val="24"/>
+                    </w:rPr>
+                    <m:t>2</m:t>
+                  </m:r>
+                </m:sub>
+              </m:sSub>
+              <m:r>
+                <w:rPr>
+                  <w:rFonts w:ascii="Cambria Math" w:hAnsi="Cambria Math" w:cs="Times New Roman"/>
+                  <w:sz w:val="24"/>
+                  <w:szCs w:val="24"/>
+                </w:rPr>
+                <m:t>-</m:t>
+              </m:r>
+              <m:sSub>
+                <m:sSubPr>
+                  <m:ctrlPr>
+                    <w:rPr>
+                      <w:rFonts w:ascii="Cambria Math" w:hAnsi="Cambria Math" w:cs="Times New Roman"/>
+                      <w:i/>
+                      <w:sz w:val="24"/>
+                      <w:szCs w:val="24"/>
+                    </w:rPr>
+                  </m:ctrlPr>
+                </m:sSubPr>
+                <m:e>
+                  <m:r>
+                    <w:rPr>
+                      <w:rFonts w:ascii="Cambria Math" w:hAnsi="Cambria Math" w:cs="Times New Roman"/>
+                      <w:sz w:val="24"/>
+                      <w:szCs w:val="24"/>
+                    </w:rPr>
+                    <m:t>t</m:t>
+                  </m:r>
+                </m:e>
+                <m:sub>
+                  <m:r>
+                    <w:rPr>
+                      <w:rFonts w:ascii="Cambria Math" w:hAnsi="Cambria Math" w:cs="Times New Roman"/>
+                      <w:sz w:val="24"/>
+                      <w:szCs w:val="24"/>
+                    </w:rPr>
+                    <m:t>1</m:t>
+                  </m:r>
+                </m:sub>
+              </m:sSub>
+            </m:sub>
+          </m:sSub>
+          <m:r>
+            <w:rPr>
+              <w:rFonts w:ascii="Cambria Math" w:hAnsi="Cambria Math" w:cs="Times New Roman"/>
+              <w:sz w:val="24"/>
+              <w:szCs w:val="24"/>
+            </w:rPr>
+            <m:t xml:space="preserve">+ ε </m:t>
+          </m:r>
+        </m:oMath>
+      </m:oMathPara>
+    </w:p>
+    <w:p>
+      <w:pPr>
+        <w:spacing w:line="360" w:lineRule="auto"/>
+        <w:ind w:firstLine="720"/>
+        <w:rPr>
+          <w:rFonts w:ascii="Times New Roman" w:hAnsi="Times New Roman" w:cs="Times New Roman"/>
+          <w:sz w:val="24"/>
+          <w:szCs w:val="24"/>
+        </w:rPr>
+      </w:pPr>
+      <w:r>
+        <w:rPr>
+          <w:rFonts w:ascii="Times New Roman" w:hAnsi="Times New Roman" w:cs="Times New Roman"/>
+          <w:sz w:val="24"/>
+          <w:szCs w:val="24"/>
+        </w:rPr>
+        <w:t xml:space="preserve">where seedling presence </w:t>
+      </w:r>
+      <w:r>
+        <w:rPr>
+          <w:rFonts w:ascii="Times New Roman" w:hAnsi="Times New Roman" w:cs="Times New Roman"/>
+          <w:i/>
+          <w:iCs/>
+          <w:sz w:val="24"/>
+          <w:szCs w:val="24"/>
+        </w:rPr>
+        <w:t>R</w:t>
+      </w:r>
+      <w:r>
+        <w:rPr>
+          <w:rFonts w:ascii="Times New Roman" w:hAnsi="Times New Roman" w:cs="Times New Roman"/>
+          <w:sz w:val="24"/>
+          <w:szCs w:val="24"/>
+        </w:rPr>
+        <w:t xml:space="preserve"> in plot </w:t>
+      </w:r>
+      <w:r>
+        <w:rPr>
+          <w:rFonts w:ascii="Times New Roman" w:hAnsi="Times New Roman" w:cs="Times New Roman"/>
+          <w:i/>
+          <w:iCs/>
+          <w:sz w:val="24"/>
+          <w:szCs w:val="24"/>
+        </w:rPr>
+        <w:t>p</w:t>
+      </w:r>
+      <w:r>
+        <w:rPr>
+          <w:rFonts w:ascii="Times New Roman" w:hAnsi="Times New Roman" w:cs="Times New Roman"/>
+          <w:sz w:val="24"/>
+          <w:szCs w:val="24"/>
+        </w:rPr>
+        <w:t xml:space="preserve"> nested in ecoregion </w:t>
       </w:r>
       <w:proofErr w:type="spellStart"/>
       <w:r>
         <w:rPr>
-          <w:rFonts w:ascii="Times New Roman" w:eastAsiaTheme="minorEastAsia" w:hAnsi="Times New Roman" w:cs="Times New Roman"/>
-          <w:i/>
-          <w:iCs/>
-          <w:sz w:val="24"/>
-          <w:szCs w:val="24"/>
-        </w:rPr>
-        <w:t>i</w:t>
+          <w:rFonts w:ascii="Times New Roman" w:hAnsi="Times New Roman" w:cs="Times New Roman"/>
+          <w:i/>
+          <w:iCs/>
+          <w:sz w:val="24"/>
+          <w:szCs w:val="24"/>
+        </w:rPr>
+        <w:t>r</w:t>
+      </w:r>
+      <w:r>
+        <w:rPr>
+          <w:rFonts w:ascii="Times New Roman" w:hAnsi="Times New Roman" w:cs="Times New Roman"/>
+          <w:sz w:val="24"/>
+          <w:szCs w:val="24"/>
+        </w:rPr>
+        <w:t xml:space="preserve"> at</w:t>
       </w:r>
       <w:proofErr w:type="spellEnd"/>
       <w:r>
         <w:rPr>
-          <w:rFonts w:ascii="Times New Roman" w:eastAsiaTheme="minorEastAsia" w:hAnsi="Times New Roman" w:cs="Times New Roman"/>
-          <w:sz w:val="24"/>
-          <w:szCs w:val="24"/>
-        </w:rPr>
-        <w:t xml:space="preserve"> in plot </w:t>
-      </w:r>
-      <w:r>
-        <w:rPr>
-          <w:rFonts w:ascii="Times New Roman" w:eastAsiaTheme="minorEastAsia" w:hAnsi="Times New Roman" w:cs="Times New Roman"/>
-          <w:i/>
-          <w:iCs/>
-          <w:sz w:val="24"/>
-          <w:szCs w:val="24"/>
-        </w:rPr>
-        <w:t>p</w:t>
-      </w:r>
-      <w:r>
-        <w:rPr>
-          <w:rFonts w:ascii="Times New Roman" w:eastAsiaTheme="minorEastAsia" w:hAnsi="Times New Roman" w:cs="Times New Roman"/>
-          <w:sz w:val="24"/>
-          <w:szCs w:val="24"/>
-        </w:rPr>
-        <w:t xml:space="preserve"> nested in ecoregion </w:t>
+          <w:rFonts w:ascii="Times New Roman" w:hAnsi="Times New Roman" w:cs="Times New Roman"/>
+          <w:sz w:val="24"/>
+          <w:szCs w:val="24"/>
+        </w:rPr>
+        <w:t xml:space="preserve"> time </w:t>
+      </w:r>
+      <w:r>
+        <w:rPr>
+          <w:rFonts w:ascii="Times New Roman" w:hAnsi="Times New Roman" w:cs="Times New Roman"/>
+          <w:i/>
+          <w:iCs/>
+          <w:sz w:val="24"/>
+          <w:szCs w:val="24"/>
+        </w:rPr>
+        <w:t>t</w:t>
+      </w:r>
+      <w:r>
+        <w:rPr>
+          <w:rFonts w:ascii="Times New Roman" w:hAnsi="Times New Roman" w:cs="Times New Roman"/>
+          <w:i/>
+          <w:iCs/>
+          <w:sz w:val="24"/>
+          <w:szCs w:val="24"/>
+          <w:vertAlign w:val="subscript"/>
+        </w:rPr>
+        <w:t>2</w:t>
+      </w:r>
+      <w:r>
+        <w:rPr>
+          <w:rFonts w:ascii="Times New Roman" w:hAnsi="Times New Roman" w:cs="Times New Roman"/>
+          <w:sz w:val="24"/>
+          <w:szCs w:val="24"/>
+          <w:vertAlign w:val="subscript"/>
+        </w:rPr>
+        <w:t xml:space="preserve"> </w:t>
+      </w:r>
+      <w:r>
+        <w:rPr>
+          <w:rFonts w:ascii="Times New Roman" w:hAnsi="Times New Roman" w:cs="Times New Roman"/>
+          <w:sz w:val="24"/>
+          <w:szCs w:val="24"/>
+        </w:rPr>
+        <w:t xml:space="preserve">is modeled as a linear function of a </w:t>
+      </w:r>
+      <w:r>
+        <w:rPr>
+          <w:rFonts w:ascii="Times New Roman" w:eastAsiaTheme="minorEastAsia" w:hAnsi="Times New Roman" w:cs="Times New Roman"/>
+          <w:sz w:val="24"/>
+          <w:szCs w:val="24"/>
+        </w:rPr>
+        <w:t>fixed intercept b0 modified by a random term g1</w:t>
+      </w:r>
+      <w:r>
+        <w:rPr>
+          <w:rFonts w:ascii="Times New Roman" w:eastAsiaTheme="minorEastAsia" w:hAnsi="Times New Roman" w:cs="Times New Roman"/>
+          <w:sz w:val="24"/>
+          <w:szCs w:val="24"/>
+        </w:rPr>
+        <w:t xml:space="preserve"> and several predictor variables. These include the severity of fire disturbance (</w:t>
+      </w:r>
+      <w:r>
+        <w:rPr>
+          <w:rFonts w:ascii="Times New Roman" w:eastAsiaTheme="minorEastAsia" w:hAnsi="Times New Roman" w:cs="Times New Roman"/>
+          <w:i/>
+          <w:iCs/>
+          <w:sz w:val="24"/>
+          <w:szCs w:val="24"/>
+        </w:rPr>
+        <w:t>SEV</w:t>
+      </w:r>
+      <w:r>
+        <w:rPr>
+          <w:rFonts w:ascii="Times New Roman" w:eastAsiaTheme="minorEastAsia" w:hAnsi="Times New Roman" w:cs="Times New Roman"/>
+          <w:sz w:val="24"/>
+          <w:szCs w:val="24"/>
+        </w:rPr>
+        <w:t>) on a plot between t2 and t1, calculated as the proportion of adult trees of all species living on the plot at t1 that had died due to fire (according to FIA field crew assignments) by t2. Other predictors included total stand basal area (</w:t>
+      </w:r>
+      <w:r>
+        <w:rPr>
+          <w:rFonts w:ascii="Times New Roman" w:eastAsiaTheme="minorEastAsia" w:hAnsi="Times New Roman" w:cs="Times New Roman"/>
+          <w:i/>
+          <w:iCs/>
+          <w:sz w:val="24"/>
+          <w:szCs w:val="24"/>
+        </w:rPr>
+        <w:t>BAH</w:t>
+      </w:r>
+      <w:r>
+        <w:rPr>
+          <w:rFonts w:ascii="Times New Roman" w:eastAsiaTheme="minorEastAsia" w:hAnsi="Times New Roman" w:cs="Times New Roman"/>
+          <w:sz w:val="24"/>
+          <w:szCs w:val="24"/>
+        </w:rPr>
+        <w:t xml:space="preserve">) and reference period climate </w:t>
       </w:r>
       <w:proofErr w:type="spellStart"/>
       <w:r>
         <w:rPr>
           <w:rFonts w:ascii="Times New Roman" w:eastAsiaTheme="minorEastAsia" w:hAnsi="Times New Roman" w:cs="Times New Roman"/>
-          <w:i/>
-          <w:iCs/>
-          <w:sz w:val="24"/>
-          <w:szCs w:val="24"/>
-        </w:rPr>
-        <w:t>r</w:t>
-      </w:r>
-      <w:r>
-        <w:rPr>
-          <w:rFonts w:ascii="Times New Roman" w:eastAsiaTheme="minorEastAsia" w:hAnsi="Times New Roman" w:cs="Times New Roman"/>
-          <w:sz w:val="24"/>
-          <w:szCs w:val="24"/>
-        </w:rPr>
-        <w:t xml:space="preserve"> at</w:t>
+          <w:sz w:val="24"/>
+          <w:szCs w:val="24"/>
+        </w:rPr>
+        <w:t>normals</w:t>
       </w:r>
       <w:proofErr w:type="spellEnd"/>
       <w:r>
@@ -2458,247 +4691,25 @@
           <w:sz w:val="24"/>
           <w:szCs w:val="24"/>
         </w:rPr>
-        <w:t xml:space="preserve"> time </w:t>
-      </w:r>
-      <w:r>
-        <w:rPr>
-          <w:rFonts w:ascii="Times New Roman" w:eastAsiaTheme="minorEastAsia" w:hAnsi="Times New Roman" w:cs="Times New Roman"/>
-          <w:i/>
-          <w:iCs/>
-          <w:sz w:val="24"/>
-          <w:szCs w:val="24"/>
-        </w:rPr>
-        <w:t>t2</w:t>
-      </w:r>
-      <w:r>
-        <w:rPr>
-          <w:rFonts w:ascii="Times New Roman" w:eastAsiaTheme="minorEastAsia" w:hAnsi="Times New Roman" w:cs="Times New Roman"/>
-          <w:sz w:val="24"/>
-          <w:szCs w:val="24"/>
-        </w:rPr>
-        <w:t xml:space="preserve"> is modeled as a linear function of a fixed intercept b0 modified by a random term g1 varying between ecoregions </w:t>
-      </w:r>
-      <w:r>
-        <w:rPr>
-          <w:rFonts w:ascii="Times New Roman" w:eastAsiaTheme="minorEastAsia" w:hAnsi="Times New Roman" w:cs="Times New Roman"/>
-          <w:i/>
-          <w:iCs/>
-          <w:sz w:val="24"/>
-          <w:szCs w:val="24"/>
-        </w:rPr>
-        <w:t>r</w:t>
-      </w:r>
-      <w:r>
-        <w:rPr>
-          <w:rFonts w:ascii="Times New Roman" w:eastAsiaTheme="minorEastAsia" w:hAnsi="Times New Roman" w:cs="Times New Roman"/>
-          <w:sz w:val="24"/>
-          <w:szCs w:val="24"/>
-        </w:rPr>
-        <w:t xml:space="preserve">, and predictors varying between individuals </w:t>
-      </w:r>
-      <w:proofErr w:type="spellStart"/>
-      <w:r>
-        <w:rPr>
-          <w:rFonts w:ascii="Times New Roman" w:eastAsiaTheme="minorEastAsia" w:hAnsi="Times New Roman" w:cs="Times New Roman"/>
-          <w:i/>
-          <w:iCs/>
-          <w:sz w:val="24"/>
-          <w:szCs w:val="24"/>
-        </w:rPr>
-        <w:t>i</w:t>
-      </w:r>
-      <w:proofErr w:type="spellEnd"/>
-      <w:r>
-        <w:rPr>
-          <w:rFonts w:ascii="Times New Roman" w:eastAsiaTheme="minorEastAsia" w:hAnsi="Times New Roman" w:cs="Times New Roman"/>
-          <w:sz w:val="24"/>
-          <w:szCs w:val="24"/>
-        </w:rPr>
-        <w:t xml:space="preserve">, plots </w:t>
-      </w:r>
-      <w:r>
-        <w:rPr>
-          <w:rFonts w:ascii="Times New Roman" w:eastAsiaTheme="minorEastAsia" w:hAnsi="Times New Roman" w:cs="Times New Roman"/>
-          <w:i/>
-          <w:iCs/>
-          <w:sz w:val="24"/>
-          <w:szCs w:val="24"/>
-        </w:rPr>
-        <w:t>p,</w:t>
-      </w:r>
-      <w:r>
-        <w:rPr>
-          <w:rFonts w:ascii="Times New Roman" w:eastAsiaTheme="minorEastAsia" w:hAnsi="Times New Roman" w:cs="Times New Roman"/>
-          <w:sz w:val="24"/>
-          <w:szCs w:val="24"/>
-        </w:rPr>
-        <w:t xml:space="preserve"> and ecoregions </w:t>
-      </w:r>
-      <w:r>
-        <w:rPr>
-          <w:rFonts w:ascii="Times New Roman" w:eastAsiaTheme="minorEastAsia" w:hAnsi="Times New Roman" w:cs="Times New Roman"/>
-          <w:i/>
-          <w:iCs/>
-          <w:sz w:val="24"/>
-          <w:szCs w:val="24"/>
-        </w:rPr>
-        <w:t>r</w:t>
-      </w:r>
-      <w:r>
-        <w:rPr>
-          <w:rFonts w:ascii="Times New Roman" w:eastAsiaTheme="minorEastAsia" w:hAnsi="Times New Roman" w:cs="Times New Roman"/>
-          <w:sz w:val="24"/>
-          <w:szCs w:val="24"/>
-        </w:rPr>
-        <w:t xml:space="preserve">. Individual-level predictors include the diameter of tree </w:t>
-      </w:r>
-      <w:proofErr w:type="spellStart"/>
-      <w:r>
-        <w:rPr>
-          <w:rFonts w:ascii="Times New Roman" w:eastAsiaTheme="minorEastAsia" w:hAnsi="Times New Roman" w:cs="Times New Roman"/>
-          <w:i/>
-          <w:iCs/>
-          <w:sz w:val="24"/>
-          <w:szCs w:val="24"/>
-        </w:rPr>
-        <w:t>i</w:t>
-      </w:r>
-      <w:proofErr w:type="spellEnd"/>
-      <w:r>
-        <w:rPr>
-          <w:rFonts w:ascii="Times New Roman" w:eastAsiaTheme="minorEastAsia" w:hAnsi="Times New Roman" w:cs="Times New Roman"/>
-          <w:sz w:val="24"/>
-          <w:szCs w:val="24"/>
-        </w:rPr>
-        <w:t xml:space="preserve"> at time </w:t>
-      </w:r>
-      <w:r>
-        <w:rPr>
-          <w:rFonts w:ascii="Times New Roman" w:eastAsiaTheme="minorEastAsia" w:hAnsi="Times New Roman" w:cs="Times New Roman"/>
-          <w:i/>
-          <w:iCs/>
-          <w:sz w:val="24"/>
-          <w:szCs w:val="24"/>
-        </w:rPr>
-        <w:t>t1</w:t>
-      </w:r>
-      <w:r>
-        <w:rPr>
-          <w:rFonts w:ascii="Times New Roman" w:eastAsiaTheme="minorEastAsia" w:hAnsi="Times New Roman" w:cs="Times New Roman"/>
-          <w:sz w:val="24"/>
-          <w:szCs w:val="24"/>
-        </w:rPr>
-        <w:t xml:space="preserve">, crown ratio of tree </w:t>
-      </w:r>
-      <w:r>
-        <w:rPr>
-          <w:rFonts w:ascii="Times New Roman" w:eastAsiaTheme="minorEastAsia" w:hAnsi="Times New Roman" w:cs="Times New Roman"/>
-          <w:i/>
-          <w:iCs/>
-          <w:sz w:val="24"/>
-          <w:szCs w:val="24"/>
-        </w:rPr>
-        <w:t>I</w:t>
-      </w:r>
-      <w:r>
-        <w:rPr>
-          <w:rFonts w:ascii="Times New Roman" w:eastAsiaTheme="minorEastAsia" w:hAnsi="Times New Roman" w:cs="Times New Roman"/>
-          <w:sz w:val="24"/>
-          <w:szCs w:val="24"/>
-        </w:rPr>
-        <w:t xml:space="preserve"> at time </w:t>
-      </w:r>
-      <w:r>
-        <w:rPr>
-          <w:rFonts w:ascii="Times New Roman" w:eastAsiaTheme="minorEastAsia" w:hAnsi="Times New Roman" w:cs="Times New Roman"/>
-          <w:i/>
-          <w:iCs/>
-          <w:sz w:val="24"/>
-          <w:szCs w:val="24"/>
-        </w:rPr>
-        <w:t>t1</w:t>
-      </w:r>
-      <w:r>
-        <w:rPr>
-          <w:rFonts w:ascii="Times New Roman" w:eastAsiaTheme="minorEastAsia" w:hAnsi="Times New Roman" w:cs="Times New Roman"/>
-          <w:sz w:val="24"/>
-          <w:szCs w:val="24"/>
-        </w:rPr>
-        <w:t xml:space="preserve">, and the damage status of tree </w:t>
-      </w:r>
-      <w:proofErr w:type="spellStart"/>
-      <w:r>
-        <w:rPr>
-          <w:rFonts w:ascii="Times New Roman" w:eastAsiaTheme="minorEastAsia" w:hAnsi="Times New Roman" w:cs="Times New Roman"/>
-          <w:i/>
-          <w:iCs/>
-          <w:sz w:val="24"/>
-          <w:szCs w:val="24"/>
-        </w:rPr>
-        <w:t>i</w:t>
-      </w:r>
-      <w:proofErr w:type="spellEnd"/>
-      <w:r>
-        <w:rPr>
-          <w:rFonts w:ascii="Times New Roman" w:eastAsiaTheme="minorEastAsia" w:hAnsi="Times New Roman" w:cs="Times New Roman"/>
-          <w:sz w:val="24"/>
-          <w:szCs w:val="24"/>
-        </w:rPr>
-        <w:t xml:space="preserve"> at time </w:t>
-      </w:r>
-      <w:r>
-        <w:rPr>
-          <w:rFonts w:ascii="Times New Roman" w:eastAsiaTheme="minorEastAsia" w:hAnsi="Times New Roman" w:cs="Times New Roman"/>
-          <w:i/>
-          <w:iCs/>
-          <w:sz w:val="24"/>
-          <w:szCs w:val="24"/>
-        </w:rPr>
-        <w:t>t1</w:t>
-      </w:r>
-      <w:r>
-        <w:rPr>
-          <w:rFonts w:ascii="Times New Roman" w:eastAsiaTheme="minorEastAsia" w:hAnsi="Times New Roman" w:cs="Times New Roman"/>
-          <w:sz w:val="24"/>
-          <w:szCs w:val="24"/>
-        </w:rPr>
-        <w:t xml:space="preserve">. Damage status was coded as 0 if the tree was undamaged, and 1 if any fire, insect, or disease damage was recorded. Plot-level predictors included climate </w:t>
-      </w:r>
-      <w:proofErr w:type="spellStart"/>
-      <w:r>
-        <w:rPr>
-          <w:rFonts w:ascii="Times New Roman" w:eastAsiaTheme="minorEastAsia" w:hAnsi="Times New Roman" w:cs="Times New Roman"/>
-          <w:sz w:val="24"/>
-          <w:szCs w:val="24"/>
-        </w:rPr>
-        <w:t>normals</w:t>
-      </w:r>
-      <w:proofErr w:type="spellEnd"/>
-      <w:r>
-        <w:rPr>
-          <w:rFonts w:ascii="Times New Roman" w:eastAsiaTheme="minorEastAsia" w:hAnsi="Times New Roman" w:cs="Times New Roman"/>
-          <w:sz w:val="24"/>
-          <w:szCs w:val="24"/>
-        </w:rPr>
-        <w:t xml:space="preserve"> </w:t>
-      </w:r>
-      <w:r>
-        <w:rPr>
-          <w:rFonts w:ascii="Times New Roman" w:eastAsiaTheme="minorEastAsia" w:hAnsi="Times New Roman" w:cs="Times New Roman"/>
-          <w:i/>
-          <w:iCs/>
-          <w:sz w:val="24"/>
-          <w:szCs w:val="24"/>
-        </w:rPr>
-        <w:t xml:space="preserve">CN </w:t>
-      </w:r>
-      <w:r>
-        <w:rPr>
-          <w:rFonts w:ascii="Times New Roman" w:eastAsiaTheme="minorEastAsia" w:hAnsi="Times New Roman" w:cs="Times New Roman"/>
-          <w:sz w:val="24"/>
-          <w:szCs w:val="24"/>
-        </w:rPr>
-        <w:t xml:space="preserve">between 1980 and 2010 (the time period corresponding to plot establishment), recent climate anomalies </w:t>
+        <w:t xml:space="preserve"> (</w:t>
+      </w:r>
+      <w:r>
+        <w:rPr>
+          <w:rFonts w:ascii="Times New Roman" w:eastAsiaTheme="minorEastAsia" w:hAnsi="Times New Roman" w:cs="Times New Roman"/>
+          <w:i/>
+          <w:iCs/>
+          <w:sz w:val="24"/>
+          <w:szCs w:val="24"/>
+        </w:rPr>
+        <w:t>CN</w:t>
+      </w:r>
+      <w:r>
+        <w:rPr>
+          <w:rFonts w:ascii="Times New Roman" w:eastAsiaTheme="minorEastAsia" w:hAnsi="Times New Roman" w:cs="Times New Roman"/>
+          <w:sz w:val="24"/>
+          <w:szCs w:val="24"/>
+        </w:rPr>
+        <w:t>) and remeasurement period climate anomalies (</w:t>
       </w:r>
       <w:r>
         <w:rPr>
@@ -2716,261 +4727,162 @@
           <w:sz w:val="24"/>
           <w:szCs w:val="24"/>
         </w:rPr>
-        <w:t xml:space="preserve"> observed between time </w:t>
-      </w:r>
-      <w:r>
-        <w:rPr>
-          <w:rFonts w:ascii="Times New Roman" w:eastAsiaTheme="minorEastAsia" w:hAnsi="Times New Roman" w:cs="Times New Roman"/>
-          <w:i/>
-          <w:iCs/>
-          <w:sz w:val="24"/>
-          <w:szCs w:val="24"/>
-        </w:rPr>
-        <w:t xml:space="preserve">t1 </w:t>
-      </w:r>
-      <w:r>
-        <w:rPr>
-          <w:rFonts w:ascii="Times New Roman" w:eastAsiaTheme="minorEastAsia" w:hAnsi="Times New Roman" w:cs="Times New Roman"/>
-          <w:sz w:val="24"/>
-          <w:szCs w:val="24"/>
-        </w:rPr>
-        <w:t xml:space="preserve">and time </w:t>
-      </w:r>
-      <w:r>
-        <w:rPr>
-          <w:rFonts w:ascii="Times New Roman" w:eastAsiaTheme="minorEastAsia" w:hAnsi="Times New Roman" w:cs="Times New Roman"/>
-          <w:i/>
-          <w:iCs/>
-          <w:sz w:val="24"/>
-          <w:szCs w:val="24"/>
-        </w:rPr>
-        <w:t>t2,</w:t>
-      </w:r>
-      <w:r>
-        <w:rPr>
-          <w:rFonts w:ascii="Times New Roman" w:eastAsiaTheme="minorEastAsia" w:hAnsi="Times New Roman" w:cs="Times New Roman"/>
-          <w:sz w:val="24"/>
-          <w:szCs w:val="24"/>
-        </w:rPr>
-        <w:t xml:space="preserve"> and interactions between normal and anomalies. The index </w:t>
-      </w:r>
-      <w:r>
-        <w:rPr>
-          <w:rFonts w:ascii="Times New Roman" w:eastAsiaTheme="minorEastAsia" w:hAnsi="Times New Roman" w:cs="Times New Roman"/>
-          <w:i/>
-          <w:iCs/>
-          <w:sz w:val="24"/>
-          <w:szCs w:val="24"/>
-        </w:rPr>
-        <w:t>j</w:t>
-      </w:r>
-      <w:r>
-        <w:rPr>
-          <w:rFonts w:ascii="Times New Roman" w:eastAsiaTheme="minorEastAsia" w:hAnsi="Times New Roman" w:cs="Times New Roman"/>
-          <w:sz w:val="24"/>
-          <w:szCs w:val="24"/>
-        </w:rPr>
-        <w:t xml:space="preserve"> indicates the climate normal variable (mean annual temperature or mean annual precipitation), whereas the index </w:t>
-      </w:r>
-      <w:r>
-        <w:rPr>
-          <w:rFonts w:ascii="Times New Roman" w:eastAsiaTheme="minorEastAsia" w:hAnsi="Times New Roman" w:cs="Times New Roman"/>
-          <w:i/>
-          <w:iCs/>
-          <w:sz w:val="24"/>
-          <w:szCs w:val="24"/>
-        </w:rPr>
-        <w:t>k</w:t>
-      </w:r>
-      <w:r>
-        <w:rPr>
-          <w:rFonts w:ascii="Times New Roman" w:eastAsiaTheme="minorEastAsia" w:hAnsi="Times New Roman" w:cs="Times New Roman"/>
-          <w:sz w:val="24"/>
-          <w:szCs w:val="24"/>
-        </w:rPr>
-        <w:t xml:space="preserve"> indicates the climate anomaly variable (mean annual temperature, mean annual precipitation, or climatic moisture deficit). Ecoregion-level predictors include the proportion of spruce-fir forest in each ecoregion impacted by fire mortality </w:t>
-      </w:r>
-      <w:r>
-        <w:rPr>
-          <w:rFonts w:ascii="Times New Roman" w:eastAsiaTheme="minorEastAsia" w:hAnsi="Times New Roman" w:cs="Times New Roman"/>
-          <w:i/>
-          <w:iCs/>
-          <w:sz w:val="24"/>
-          <w:szCs w:val="24"/>
-        </w:rPr>
-        <w:t>AF</w:t>
-      </w:r>
-      <w:r>
-        <w:rPr>
-          <w:rFonts w:ascii="Times New Roman" w:eastAsiaTheme="minorEastAsia" w:hAnsi="Times New Roman" w:cs="Times New Roman"/>
-          <w:sz w:val="24"/>
-          <w:szCs w:val="24"/>
-        </w:rPr>
-        <w:t xml:space="preserve"> or biological disturbance agent mortality </w:t>
-      </w:r>
-      <w:r>
-        <w:rPr>
-          <w:rFonts w:ascii="Times New Roman" w:eastAsiaTheme="minorEastAsia" w:hAnsi="Times New Roman" w:cs="Times New Roman"/>
-          <w:i/>
-          <w:iCs/>
-          <w:sz w:val="24"/>
-          <w:szCs w:val="24"/>
-        </w:rPr>
-        <w:t>AB</w:t>
-      </w:r>
-      <w:r>
-        <w:rPr>
-          <w:rFonts w:ascii="Times New Roman" w:eastAsiaTheme="minorEastAsia" w:hAnsi="Times New Roman" w:cs="Times New Roman"/>
-          <w:sz w:val="24"/>
-          <w:szCs w:val="24"/>
-        </w:rPr>
-        <w:t xml:space="preserve"> between time</w:t>
-      </w:r>
-      <w:r>
-        <w:rPr>
-          <w:rFonts w:ascii="Times New Roman" w:eastAsiaTheme="minorEastAsia" w:hAnsi="Times New Roman" w:cs="Times New Roman"/>
-          <w:i/>
-          <w:iCs/>
-          <w:sz w:val="24"/>
-          <w:szCs w:val="24"/>
-        </w:rPr>
-        <w:t xml:space="preserve"> t1</w:t>
-      </w:r>
-      <w:r>
-        <w:rPr>
-          <w:rFonts w:ascii="Times New Roman" w:eastAsiaTheme="minorEastAsia" w:hAnsi="Times New Roman" w:cs="Times New Roman"/>
-          <w:sz w:val="24"/>
-          <w:szCs w:val="24"/>
-        </w:rPr>
-        <w:t xml:space="preserve"> and time </w:t>
-      </w:r>
-      <w:r>
-        <w:rPr>
-          <w:rFonts w:ascii="Times New Roman" w:eastAsiaTheme="minorEastAsia" w:hAnsi="Times New Roman" w:cs="Times New Roman"/>
-          <w:i/>
-          <w:iCs/>
-          <w:sz w:val="24"/>
-          <w:szCs w:val="24"/>
-        </w:rPr>
-        <w:t>t2</w:t>
-      </w:r>
-      <w:r>
-        <w:rPr>
-          <w:rFonts w:ascii="Times New Roman" w:eastAsiaTheme="minorEastAsia" w:hAnsi="Times New Roman" w:cs="Times New Roman"/>
-          <w:sz w:val="24"/>
-          <w:szCs w:val="24"/>
-        </w:rPr>
-        <w:t xml:space="preserve">. The model also included selected cross-scale interactions, namely between tree size </w:t>
-      </w:r>
-      <w:r>
-        <w:rPr>
-          <w:rFonts w:ascii="Times New Roman" w:eastAsiaTheme="minorEastAsia" w:hAnsi="Times New Roman" w:cs="Times New Roman"/>
-          <w:i/>
-          <w:iCs/>
-          <w:sz w:val="24"/>
-          <w:szCs w:val="24"/>
-        </w:rPr>
-        <w:t>DIA,</w:t>
-      </w:r>
-      <w:r>
-        <w:rPr>
-          <w:rFonts w:ascii="Times New Roman" w:eastAsiaTheme="minorEastAsia" w:hAnsi="Times New Roman" w:cs="Times New Roman"/>
-          <w:sz w:val="24"/>
-          <w:szCs w:val="24"/>
-        </w:rPr>
-        <w:t xml:space="preserve"> climate anomalies </w:t>
-      </w:r>
-      <w:r>
-        <w:rPr>
-          <w:rFonts w:ascii="Times New Roman" w:eastAsiaTheme="minorEastAsia" w:hAnsi="Times New Roman" w:cs="Times New Roman"/>
-          <w:i/>
-          <w:iCs/>
-          <w:sz w:val="24"/>
-          <w:szCs w:val="24"/>
-        </w:rPr>
-        <w:t>CA</w:t>
-      </w:r>
-      <w:r>
-        <w:rPr>
-          <w:rFonts w:ascii="Times New Roman" w:eastAsiaTheme="minorEastAsia" w:hAnsi="Times New Roman" w:cs="Times New Roman"/>
-          <w:sz w:val="24"/>
-          <w:szCs w:val="24"/>
-        </w:rPr>
-        <w:t xml:space="preserve">, and disturbed area </w:t>
-      </w:r>
-      <w:r>
-        <w:rPr>
-          <w:rFonts w:ascii="Times New Roman" w:eastAsiaTheme="minorEastAsia" w:hAnsi="Times New Roman" w:cs="Times New Roman"/>
-          <w:i/>
-          <w:iCs/>
-          <w:sz w:val="24"/>
-          <w:szCs w:val="24"/>
-        </w:rPr>
-        <w:t>AF</w:t>
-      </w:r>
-      <w:r>
-        <w:rPr>
-          <w:rFonts w:ascii="Times New Roman" w:eastAsiaTheme="minorEastAsia" w:hAnsi="Times New Roman" w:cs="Times New Roman"/>
-          <w:sz w:val="24"/>
-          <w:szCs w:val="24"/>
-        </w:rPr>
-        <w:t xml:space="preserve"> and </w:t>
-      </w:r>
-      <w:r>
-        <w:rPr>
-          <w:rFonts w:ascii="Times New Roman" w:eastAsiaTheme="minorEastAsia" w:hAnsi="Times New Roman" w:cs="Times New Roman"/>
-          <w:i/>
-          <w:iCs/>
-          <w:sz w:val="24"/>
-          <w:szCs w:val="24"/>
-        </w:rPr>
-        <w:t>AB</w:t>
-      </w:r>
-      <w:r>
-        <w:rPr>
-          <w:rFonts w:ascii="Times New Roman" w:eastAsiaTheme="minorEastAsia" w:hAnsi="Times New Roman" w:cs="Times New Roman"/>
-          <w:sz w:val="24"/>
-          <w:szCs w:val="24"/>
-        </w:rPr>
-        <w:t>.</w:t>
-      </w:r>
-    </w:p>
-    <w:p>
-      <w:pPr>
+        <w:t xml:space="preserve">), as described for the mortality models above. </w:t>
+      </w:r>
+    </w:p>
+    <w:p>
+      <w:pPr>
+        <w:spacing w:line="360" w:lineRule="auto"/>
+        <w:rPr>
+          <w:rFonts w:ascii="Times New Roman" w:hAnsi="Times New Roman" w:cs="Times New Roman"/>
+          <w:i/>
+          <w:iCs/>
+          <w:sz w:val="24"/>
+          <w:szCs w:val="24"/>
+        </w:rPr>
+      </w:pPr>
+      <w:r>
+        <w:rPr>
+          <w:rFonts w:ascii="Times New Roman" w:hAnsi="Times New Roman" w:cs="Times New Roman"/>
+          <w:i/>
+          <w:iCs/>
+          <w:sz w:val="24"/>
+          <w:szCs w:val="24"/>
+        </w:rPr>
+        <w:t>Recruitment models</w:t>
+      </w:r>
+    </w:p>
+    <w:p>
+      <w:pPr>
+        <w:spacing w:line="360" w:lineRule="auto"/>
+        <w:rPr>
+          <w:rFonts w:ascii="Times New Roman" w:hAnsi="Times New Roman" w:cs="Times New Roman"/>
+          <w:sz w:val="24"/>
+          <w:szCs w:val="24"/>
+        </w:rPr>
+      </w:pPr>
+      <w:r>
+        <w:rPr>
+          <w:rFonts w:ascii="Times New Roman" w:hAnsi="Times New Roman" w:cs="Times New Roman"/>
+          <w:sz w:val="24"/>
+          <w:szCs w:val="24"/>
+        </w:rPr>
+        <w:tab/>
+        <w:t xml:space="preserve">Previous work on subalpine fir population trends has demonstrated that sapling recruitment presents a critical demographic bottleneck for the species across its distribution (Perret </w:t>
+      </w:r>
+      <w:r>
+        <w:rPr>
+          <w:rFonts w:ascii="Times New Roman" w:hAnsi="Times New Roman" w:cs="Times New Roman"/>
+          <w:i/>
+          <w:iCs/>
+          <w:sz w:val="24"/>
+          <w:szCs w:val="24"/>
+        </w:rPr>
+        <w:t>et al.</w:t>
+      </w:r>
+      <w:r>
+        <w:rPr>
+          <w:rFonts w:ascii="Times New Roman" w:hAnsi="Times New Roman" w:cs="Times New Roman"/>
+          <w:sz w:val="24"/>
+          <w:szCs w:val="24"/>
+        </w:rPr>
+        <w:t xml:space="preserve"> 2023). However, saplings are defined by FIA field protocol as trees with a diameter between 2.54 and 12.7 </w:t>
+      </w:r>
+      <w:proofErr w:type="gramStart"/>
+      <w:r>
+        <w:rPr>
+          <w:rFonts w:ascii="Times New Roman" w:hAnsi="Times New Roman" w:cs="Times New Roman"/>
+          <w:sz w:val="24"/>
+          <w:szCs w:val="24"/>
+        </w:rPr>
+        <w:t>cm, and</w:t>
+      </w:r>
+      <w:proofErr w:type="gramEnd"/>
+      <w:r>
+        <w:rPr>
+          <w:rFonts w:ascii="Times New Roman" w:hAnsi="Times New Roman" w:cs="Times New Roman"/>
+          <w:sz w:val="24"/>
+          <w:szCs w:val="24"/>
+        </w:rPr>
+        <w:t xml:space="preserve"> are inventoried on microplots similarly to seedlings. We thus chose to model sapling recruitment similarly to seedling </w:t>
+      </w:r>
+      <w:proofErr w:type="gramStart"/>
+      <w:r>
+        <w:rPr>
+          <w:rFonts w:ascii="Times New Roman" w:hAnsi="Times New Roman" w:cs="Times New Roman"/>
+          <w:sz w:val="24"/>
+          <w:szCs w:val="24"/>
+        </w:rPr>
+        <w:t>regeneration;</w:t>
+      </w:r>
+      <w:proofErr w:type="gramEnd"/>
+      <w:r>
+        <w:rPr>
+          <w:rFonts w:ascii="Times New Roman" w:hAnsi="Times New Roman" w:cs="Times New Roman"/>
+          <w:sz w:val="24"/>
+          <w:szCs w:val="24"/>
+        </w:rPr>
+        <w:t xml:space="preserve"> as the presence or absence of new sapling recruits recorded on the microplot at remeasurement. </w:t>
+      </w:r>
+      <w:r>
+        <w:rPr>
+          <w:rFonts w:ascii="Times New Roman" w:hAnsi="Times New Roman" w:cs="Times New Roman"/>
+          <w:color w:val="FF0000"/>
+          <w:sz w:val="24"/>
+          <w:szCs w:val="24"/>
+        </w:rPr>
+        <w:t xml:space="preserve">**sentence about splitting seedlings/saplings getting at different demographic </w:t>
+      </w:r>
+      <w:proofErr w:type="gramStart"/>
+      <w:r>
+        <w:rPr>
+          <w:rFonts w:ascii="Times New Roman" w:hAnsi="Times New Roman" w:cs="Times New Roman"/>
+          <w:color w:val="FF0000"/>
+          <w:sz w:val="24"/>
+          <w:szCs w:val="24"/>
+        </w:rPr>
+        <w:t>processes?*</w:t>
+      </w:r>
+      <w:proofErr w:type="gramEnd"/>
+      <w:r>
+        <w:rPr>
+          <w:rFonts w:ascii="Times New Roman" w:hAnsi="Times New Roman" w:cs="Times New Roman"/>
+          <w:color w:val="FF0000"/>
+          <w:sz w:val="24"/>
+          <w:szCs w:val="24"/>
+        </w:rPr>
+        <w:t>*</w:t>
+      </w:r>
+      <w:r>
+        <w:rPr>
+          <w:rFonts w:ascii="Times New Roman" w:hAnsi="Times New Roman" w:cs="Times New Roman"/>
+          <w:sz w:val="24"/>
+          <w:szCs w:val="24"/>
+        </w:rPr>
+        <w:t xml:space="preserve"> Sapling recruitment models were structured identically to seedling regeneration models (equation 2).</w:t>
+      </w:r>
+    </w:p>
+    <w:p>
+      <w:pPr>
+        <w:spacing w:line="360" w:lineRule="auto"/>
+        <w:rPr>
+          <w:rFonts w:ascii="Times New Roman" w:hAnsi="Times New Roman" w:cs="Times New Roman"/>
+          <w:sz w:val="24"/>
+          <w:szCs w:val="24"/>
+        </w:rPr>
+      </w:pPr>
+    </w:p>
+    <w:p>
+      <w:pPr>
+        <w:spacing w:line="360" w:lineRule="auto"/>
         <w:ind w:left="720" w:hanging="720"/>
         <w:rPr>
           <w:rFonts w:ascii="Times New Roman" w:hAnsi="Times New Roman" w:cs="Times New Roman"/>
           <w:sz w:val="24"/>
           <w:szCs w:val="24"/>
-        </w:rPr>
-      </w:pPr>
-    </w:p>
-    <w:p>
-      <w:pPr>
-        <w:ind w:left="720" w:hanging="720"/>
-        <w:rPr>
-          <w:rFonts w:ascii="Times New Roman" w:hAnsi="Times New Roman" w:cs="Times New Roman"/>
-          <w:sz w:val="24"/>
-          <w:szCs w:val="24"/>
-        </w:rPr>
-      </w:pPr>
-      <w:r>
-        <w:rPr>
-          <w:rFonts w:ascii="Times New Roman" w:hAnsi="Times New Roman" w:cs="Times New Roman"/>
-          <w:sz w:val="24"/>
-          <w:szCs w:val="24"/>
-        </w:rPr>
-        <w:tab/>
-      </w:r>
-      <w:r>
-        <w:rPr>
-          <w:rFonts w:ascii="Times New Roman" w:hAnsi="Times New Roman" w:cs="Times New Roman"/>
-          <w:sz w:val="24"/>
-          <w:szCs w:val="24"/>
           <w:u w:val="single"/>
         </w:rPr>
-        <w:t>Recruitment</w:t>
-      </w:r>
+      </w:pPr>
       <w:r>
         <w:rPr>
           <w:rFonts w:ascii="Times New Roman" w:hAnsi="Times New Roman" w:cs="Times New Roman"/>
@@ -2978,198 +4890,12 @@
           <w:szCs w:val="24"/>
           <w:u w:val="single"/>
         </w:rPr>
-        <w:t xml:space="preserve"> model</w:t>
-      </w:r>
-    </w:p>
-    <w:p>
-      <w:pPr>
-        <w:ind w:left="720" w:hanging="720"/>
-        <w:rPr>
-          <w:rFonts w:ascii="Times New Roman" w:hAnsi="Times New Roman" w:cs="Times New Roman"/>
-          <w:sz w:val="24"/>
-          <w:szCs w:val="24"/>
-        </w:rPr>
-      </w:pPr>
-      <w:r>
-        <w:rPr>
-          <w:rFonts w:ascii="Times New Roman" w:hAnsi="Times New Roman" w:cs="Times New Roman"/>
-          <w:sz w:val="24"/>
-          <w:szCs w:val="24"/>
-        </w:rPr>
-        <w:tab/>
-      </w:r>
-      <w:r>
-        <w:rPr>
-          <w:rFonts w:ascii="Times New Roman" w:hAnsi="Times New Roman" w:cs="Times New Roman"/>
-          <w:sz w:val="24"/>
-          <w:szCs w:val="24"/>
-        </w:rPr>
-        <w:t xml:space="preserve"> </w:t>
-      </w:r>
-    </w:p>
-    <w:p>
-      <w:pPr>
-        <w:ind w:left="720" w:hanging="720"/>
-        <w:rPr>
-          <w:rFonts w:ascii="Times New Roman" w:hAnsi="Times New Roman" w:cs="Times New Roman"/>
-          <w:sz w:val="24"/>
-          <w:szCs w:val="24"/>
-        </w:rPr>
-      </w:pPr>
-    </w:p>
-    <w:p>
-      <w:pPr>
-        <w:ind w:left="720"/>
-        <w:rPr>
-          <w:rFonts w:ascii="Times New Roman" w:hAnsi="Times New Roman" w:cs="Times New Roman"/>
-          <w:sz w:val="24"/>
-          <w:szCs w:val="24"/>
-          <w:u w:val="single"/>
-        </w:rPr>
-      </w:pPr>
-      <w:r>
-        <w:rPr>
-          <w:rFonts w:ascii="Times New Roman" w:hAnsi="Times New Roman" w:cs="Times New Roman"/>
-          <w:sz w:val="24"/>
-          <w:szCs w:val="24"/>
-          <w:u w:val="single"/>
-        </w:rPr>
-        <w:t>Regeneration model</w:t>
-      </w:r>
-    </w:p>
-    <w:p>
-      <w:pPr>
-        <w:ind w:left="720"/>
-        <w:rPr>
-          <w:rFonts w:ascii="Times New Roman" w:hAnsi="Times New Roman" w:cs="Times New Roman"/>
-          <w:sz w:val="24"/>
-          <w:szCs w:val="24"/>
-        </w:rPr>
-      </w:pPr>
-      <w:r>
-        <w:rPr>
-          <w:rFonts w:ascii="Times New Roman" w:hAnsi="Times New Roman" w:cs="Times New Roman"/>
-          <w:sz w:val="24"/>
-          <w:szCs w:val="24"/>
-        </w:rPr>
-        <w:t>Modeled regeneration as the probability of seedling presence (from SEED table) at the plot level during the most recent inventory period, as a function of plot and landscape-level predictors. Plot-level predictors include climate normal and recent anomalies, estimated fire severity, BDA severity, slope, aspect, elevation. Landscape-level predictors are the proportion of ecoregion impacted by fire or BDA. We again built a binomial GLMM in a Bayesian framework for each species. (</w:t>
-      </w:r>
-      <w:proofErr w:type="gramStart"/>
-      <w:r>
-        <w:rPr>
-          <w:rFonts w:ascii="Times New Roman" w:hAnsi="Times New Roman" w:cs="Times New Roman"/>
-          <w:sz w:val="24"/>
-          <w:szCs w:val="24"/>
-        </w:rPr>
-        <w:t>build</w:t>
-      </w:r>
-      <w:proofErr w:type="gramEnd"/>
-      <w:r>
-        <w:rPr>
-          <w:rFonts w:ascii="Times New Roman" w:hAnsi="Times New Roman" w:cs="Times New Roman"/>
-          <w:sz w:val="24"/>
-          <w:szCs w:val="24"/>
-        </w:rPr>
-        <w:t xml:space="preserve"> out equation).</w:t>
-      </w:r>
-    </w:p>
-    <w:p>
-      <w:pPr>
-        <w:ind w:left="720"/>
-        <w:rPr>
-          <w:rFonts w:ascii="Times New Roman" w:hAnsi="Times New Roman" w:cs="Times New Roman"/>
-          <w:sz w:val="24"/>
-          <w:szCs w:val="24"/>
-        </w:rPr>
-      </w:pPr>
-    </w:p>
-    <w:p>
-      <w:pPr>
-        <w:ind w:left="720"/>
-        <w:rPr>
-          <w:rFonts w:ascii="Times New Roman" w:hAnsi="Times New Roman" w:cs="Times New Roman"/>
-          <w:sz w:val="24"/>
-          <w:szCs w:val="24"/>
-        </w:rPr>
-      </w:pPr>
-    </w:p>
-    <w:p>
-      <w:pPr>
-        <w:rPr>
-          <w:rFonts w:ascii="Times New Roman" w:hAnsi="Times New Roman" w:cs="Times New Roman"/>
-          <w:sz w:val="24"/>
-          <w:szCs w:val="24"/>
-          <w:u w:val="single"/>
-        </w:rPr>
-      </w:pPr>
-      <w:r>
-        <w:rPr>
-          <w:rFonts w:ascii="Times New Roman" w:hAnsi="Times New Roman" w:cs="Times New Roman"/>
-          <w:sz w:val="24"/>
-          <w:szCs w:val="24"/>
-        </w:rPr>
-        <w:tab/>
-      </w:r>
-      <w:r>
-        <w:rPr>
-          <w:rFonts w:ascii="Times New Roman" w:hAnsi="Times New Roman" w:cs="Times New Roman"/>
-          <w:sz w:val="24"/>
-          <w:szCs w:val="24"/>
-          <w:u w:val="single"/>
-        </w:rPr>
-        <w:t>Community trajectory categorization</w:t>
-      </w:r>
-    </w:p>
-    <w:p>
-      <w:pPr>
-        <w:ind w:left="720"/>
-        <w:rPr>
-          <w:rFonts w:ascii="Times New Roman" w:hAnsi="Times New Roman" w:cs="Times New Roman"/>
-          <w:sz w:val="24"/>
-          <w:szCs w:val="24"/>
-        </w:rPr>
-      </w:pPr>
-      <w:r>
-        <w:rPr>
-          <w:rFonts w:ascii="Times New Roman" w:hAnsi="Times New Roman" w:cs="Times New Roman"/>
-          <w:sz w:val="24"/>
-          <w:szCs w:val="24"/>
-        </w:rPr>
-        <w:t xml:space="preserve">Potentially another part here saying we took model-predicted mortality and regen, aggregated them to the ecoregion subsection level, and compared them across community trajectory categories to get a sense </w:t>
-      </w:r>
-      <w:r>
-        <w:rPr>
-          <w:rFonts w:ascii="Times New Roman" w:hAnsi="Times New Roman" w:cs="Times New Roman"/>
-          <w:sz w:val="24"/>
-          <w:szCs w:val="24"/>
-        </w:rPr>
-        <w:t>of what combinations of demographic rates area associated with coexistence.</w:t>
-      </w:r>
-    </w:p>
-    <w:p>
-      <w:pPr>
-        <w:ind w:left="720" w:hanging="720"/>
-        <w:rPr>
-          <w:rFonts w:ascii="Times New Roman" w:hAnsi="Times New Roman" w:cs="Times New Roman"/>
-          <w:i/>
-          <w:iCs/>
-          <w:sz w:val="24"/>
-          <w:szCs w:val="24"/>
-        </w:rPr>
-      </w:pPr>
-      <w:r>
-        <w:rPr>
-          <w:rFonts w:ascii="Times New Roman" w:hAnsi="Times New Roman" w:cs="Times New Roman"/>
-          <w:i/>
-          <w:iCs/>
-          <w:sz w:val="24"/>
-          <w:szCs w:val="24"/>
-        </w:rPr>
         <w:t>Future Projections</w:t>
       </w:r>
     </w:p>
     <w:p>
       <w:pPr>
+        <w:spacing w:line="360" w:lineRule="auto"/>
         <w:rPr>
           <w:rFonts w:ascii="Times New Roman" w:hAnsi="Times New Roman" w:cs="Times New Roman"/>
           <w:i/>
@@ -3191,6 +4917,7 @@
     </w:p>
     <w:p>
       <w:pPr>
+        <w:spacing w:line="360" w:lineRule="auto"/>
         <w:rPr>
           <w:rFonts w:ascii="Times New Roman" w:hAnsi="Times New Roman" w:cs="Times New Roman"/>
         </w:rPr>
@@ -3207,6 +4934,7 @@
     </w:p>
     <w:p>
       <w:pPr>
+        <w:spacing w:line="360" w:lineRule="auto"/>
         <w:rPr>
           <w:rFonts w:ascii="Times New Roman" w:hAnsi="Times New Roman" w:cs="Times New Roman"/>
           <w:i/>
@@ -3224,76 +4952,7 @@
     </w:p>
     <w:p>
       <w:pPr>
-        <w:rPr>
-          <w:rFonts w:ascii="Times New Roman" w:hAnsi="Times New Roman" w:cs="Times New Roman"/>
-        </w:rPr>
-      </w:pPr>
-      <w:r>
-        <w:rPr>
-          <w:rFonts w:ascii="Times New Roman" w:hAnsi="Times New Roman" w:cs="Times New Roman"/>
-        </w:rPr>
-        <w:tab/>
-        <w:t xml:space="preserve">Figure 1 shows the conceptual framework for comparing population trajectories of multiple coexisting species, based on basal area and stem density trends. I’ve created four bins of possibilities with respect to the likelihood of future coexistence: (1) </w:t>
-      </w:r>
-      <w:r>
-        <w:rPr>
-          <w:rFonts w:ascii="Times New Roman" w:hAnsi="Times New Roman" w:cs="Times New Roman"/>
-          <w:i/>
-          <w:iCs/>
-        </w:rPr>
-        <w:t>persistence/resilience</w:t>
-      </w:r>
-      <w:r>
-        <w:rPr>
-          <w:rFonts w:ascii="Times New Roman" w:hAnsi="Times New Roman" w:cs="Times New Roman"/>
-        </w:rPr>
-        <w:t xml:space="preserve"> – both species are either undergoing changes corresponding with normal stand development or are actively increasing in density; (2) </w:t>
-      </w:r>
-      <w:r>
-        <w:rPr>
-          <w:rFonts w:ascii="Times New Roman" w:hAnsi="Times New Roman" w:cs="Times New Roman"/>
-          <w:i/>
-          <w:iCs/>
-        </w:rPr>
-        <w:t>structural change</w:t>
-      </w:r>
-      <w:r>
-        <w:rPr>
-          <w:rFonts w:ascii="Times New Roman" w:hAnsi="Times New Roman" w:cs="Times New Roman"/>
-        </w:rPr>
-        <w:t xml:space="preserve"> – one or both species have experienced significant turnover of individuals, indicating that future trajectories may depend on post-disturbance recovery and survival of new recruits; (3) </w:t>
-      </w:r>
-      <w:r>
-        <w:rPr>
-          <w:rFonts w:ascii="Times New Roman" w:hAnsi="Times New Roman" w:cs="Times New Roman"/>
-          <w:i/>
-          <w:iCs/>
-        </w:rPr>
-        <w:t xml:space="preserve">compositional change </w:t>
-      </w:r>
-      <w:r>
-        <w:rPr>
-          <w:rFonts w:ascii="Times New Roman" w:hAnsi="Times New Roman" w:cs="Times New Roman"/>
-        </w:rPr>
-        <w:t>– one species is in decline while the other is either undergoing normal stand development or increasing in density, suggesting that one species will become dominant over the other; and (4)</w:t>
-      </w:r>
-      <w:r>
-        <w:rPr>
-          <w:rFonts w:ascii="Times New Roman" w:hAnsi="Times New Roman" w:cs="Times New Roman"/>
-          <w:i/>
-          <w:iCs/>
-        </w:rPr>
-        <w:t xml:space="preserve"> replacement</w:t>
-      </w:r>
-      <w:r>
-        <w:rPr>
-          <w:rFonts w:ascii="Times New Roman" w:hAnsi="Times New Roman" w:cs="Times New Roman"/>
-        </w:rPr>
-        <w:t xml:space="preserve"> – indicating that both species are in decline or experiencing significant turnover. </w:t>
-      </w:r>
-    </w:p>
-    <w:p>
-      <w:pPr>
+        <w:spacing w:line="360" w:lineRule="auto"/>
         <w:rPr>
           <w:rFonts w:ascii="Times New Roman" w:hAnsi="Times New Roman" w:cs="Times New Roman"/>
           <w:iCs/>
@@ -3421,14 +5080,16 @@
     </w:p>
     <w:p>
       <w:pPr>
-        <w:rPr>
-          <w:rFonts w:ascii="Times New Roman" w:hAnsi="Times New Roman" w:cs="Times New Roman"/>
-          <w:i/>
-        </w:rPr>
-      </w:pPr>
-    </w:p>
-    <w:p>
-      <w:pPr>
+        <w:spacing w:line="360" w:lineRule="auto"/>
+        <w:rPr>
+          <w:rFonts w:ascii="Times New Roman" w:hAnsi="Times New Roman" w:cs="Times New Roman"/>
+          <w:i/>
+        </w:rPr>
+      </w:pPr>
+    </w:p>
+    <w:p>
+      <w:pPr>
+        <w:spacing w:line="360" w:lineRule="auto"/>
         <w:rPr>
           <w:rFonts w:ascii="Times New Roman" w:hAnsi="Times New Roman" w:cs="Times New Roman"/>
           <w:iCs/>
@@ -3444,6 +5105,7 @@
     </w:p>
     <w:p>
       <w:pPr>
+        <w:spacing w:line="360" w:lineRule="auto"/>
         <w:rPr>
           <w:rFonts w:ascii="Times New Roman" w:hAnsi="Times New Roman" w:cs="Times New Roman"/>
           <w:b/>
@@ -3470,6 +5132,7 @@
     </w:p>
     <w:p>
       <w:pPr>
+        <w:spacing w:line="360" w:lineRule="auto"/>
         <w:rPr>
           <w:rFonts w:ascii="Times New Roman" w:hAnsi="Times New Roman" w:cs="Times New Roman"/>
           <w:iCs/>
@@ -3517,6 +5180,7 @@
     </w:p>
     <w:p>
       <w:pPr>
+        <w:spacing w:line="360" w:lineRule="auto"/>
         <w:rPr>
           <w:rFonts w:ascii="Times New Roman" w:hAnsi="Times New Roman" w:cs="Times New Roman"/>
           <w:iCs/>
@@ -3609,14 +5273,16 @@
     </w:p>
     <w:p>
       <w:pPr>
-        <w:rPr>
-          <w:rFonts w:ascii="Times New Roman" w:hAnsi="Times New Roman" w:cs="Times New Roman"/>
-          <w:iCs/>
-        </w:rPr>
-      </w:pPr>
-    </w:p>
-    <w:p>
-      <w:pPr>
+        <w:spacing w:line="360" w:lineRule="auto"/>
+        <w:rPr>
+          <w:rFonts w:ascii="Times New Roman" w:hAnsi="Times New Roman" w:cs="Times New Roman"/>
+          <w:iCs/>
+        </w:rPr>
+      </w:pPr>
+    </w:p>
+    <w:p>
+      <w:pPr>
+        <w:spacing w:line="360" w:lineRule="auto"/>
         <w:rPr>
           <w:rFonts w:ascii="Times New Roman" w:hAnsi="Times New Roman" w:cs="Times New Roman"/>
           <w:iCs/>
@@ -3632,6 +5298,7 @@
     </w:p>
     <w:p>
       <w:pPr>
+        <w:spacing w:line="360" w:lineRule="auto"/>
         <w:rPr>
           <w:rFonts w:ascii="Times New Roman" w:hAnsi="Times New Roman" w:cs="Times New Roman"/>
           <w:b/>
@@ -3644,6 +5311,7 @@
           <w:rFonts w:ascii="Times New Roman" w:hAnsi="Times New Roman" w:cs="Times New Roman"/>
           <w:iCs/>
         </w:rPr>
+        <w:lastRenderedPageBreak/>
         <w:tab/>
       </w:r>
       <w:r>
@@ -3658,6 +5326,7 @@
     </w:p>
     <w:p>
       <w:pPr>
+        <w:spacing w:line="360" w:lineRule="auto"/>
         <w:rPr>
           <w:rFonts w:ascii="Times New Roman" w:hAnsi="Times New Roman" w:cs="Times New Roman"/>
           <w:iCs/>
@@ -3670,376 +5339,377 @@
           <w:bCs/>
           <w:iCs/>
         </w:rPr>
+        <w:tab/>
+      </w:r>
+      <w:r>
+        <w:rPr>
+          <w:rFonts w:ascii="Times New Roman" w:hAnsi="Times New Roman" w:cs="Times New Roman"/>
+          <w:iCs/>
+        </w:rPr>
+        <w:t xml:space="preserve">ABLA </w:t>
+      </w:r>
+      <w:r>
+        <w:rPr>
+          <w:rFonts w:ascii="Times New Roman" w:hAnsi="Times New Roman" w:cs="Times New Roman"/>
+          <w:iCs/>
+        </w:rPr>
+        <w:t>–</w:t>
+      </w:r>
+      <w:r>
+        <w:rPr>
+          <w:rFonts w:ascii="Times New Roman" w:hAnsi="Times New Roman" w:cs="Times New Roman"/>
+          <w:iCs/>
+        </w:rPr>
+        <w:t xml:space="preserve"> </w:t>
+      </w:r>
+      <w:r>
+        <w:rPr>
+          <w:rFonts w:ascii="Times New Roman" w:hAnsi="Times New Roman" w:cs="Times New Roman"/>
+          <w:iCs/>
+        </w:rPr>
+        <w:t>no effect of previous BAH on seedling presence (makes sense, shade tolerant).</w:t>
+      </w:r>
+      <w:r>
+        <w:rPr>
+          <w:rFonts w:ascii="Times New Roman" w:hAnsi="Times New Roman" w:cs="Times New Roman"/>
+          <w:iCs/>
+        </w:rPr>
+        <w:t xml:space="preserve"> </w:t>
+      </w:r>
+      <w:r>
+        <w:rPr>
+          <w:rFonts w:ascii="Times New Roman" w:hAnsi="Times New Roman" w:cs="Times New Roman"/>
+          <w:iCs/>
+        </w:rPr>
+        <w:t xml:space="preserve">Strong negative effect of temp anomalies (gets more negative in warmer regions), weak negative effect of CMD anomalies. </w:t>
+      </w:r>
+    </w:p>
+    <w:p>
+      <w:pPr>
+        <w:spacing w:line="360" w:lineRule="auto"/>
+        <w:rPr>
+          <w:rFonts w:ascii="Times New Roman" w:hAnsi="Times New Roman" w:cs="Times New Roman"/>
+          <w:iCs/>
+        </w:rPr>
+      </w:pPr>
+      <w:r>
+        <w:rPr>
+          <w:rFonts w:ascii="Times New Roman" w:hAnsi="Times New Roman" w:cs="Times New Roman"/>
+          <w:iCs/>
+        </w:rPr>
+        <w:tab/>
+        <w:t xml:space="preserve">PIEN </w:t>
+      </w:r>
+      <w:r>
+        <w:rPr>
+          <w:rFonts w:ascii="Times New Roman" w:hAnsi="Times New Roman" w:cs="Times New Roman"/>
+          <w:iCs/>
+        </w:rPr>
+        <w:t>–</w:t>
+      </w:r>
+      <w:r>
+        <w:rPr>
+          <w:rFonts w:ascii="Times New Roman" w:hAnsi="Times New Roman" w:cs="Times New Roman"/>
+          <w:iCs/>
+        </w:rPr>
+        <w:t xml:space="preserve"> </w:t>
+      </w:r>
+      <w:r>
+        <w:rPr>
+          <w:rFonts w:ascii="Times New Roman" w:hAnsi="Times New Roman" w:cs="Times New Roman"/>
+          <w:iCs/>
+        </w:rPr>
+        <w:t>strong negative effect of previous BAH on seedling presence (makes sense, less shade tolerant). Effect of MAT anomalies strongly dependent on reference temperature; strongly positive in cold areas, strongly negative in hot areas.</w:t>
+      </w:r>
+    </w:p>
+    <w:p>
+      <w:pPr>
+        <w:spacing w:line="360" w:lineRule="auto"/>
+        <w:rPr>
+          <w:rFonts w:ascii="Times New Roman" w:hAnsi="Times New Roman" w:cs="Times New Roman"/>
+          <w:iCs/>
+        </w:rPr>
+      </w:pPr>
+    </w:p>
+    <w:p>
+      <w:pPr>
+        <w:spacing w:line="360" w:lineRule="auto"/>
+        <w:rPr>
+          <w:rFonts w:ascii="Times New Roman" w:hAnsi="Times New Roman" w:cs="Times New Roman"/>
+          <w:iCs/>
+        </w:rPr>
+      </w:pPr>
+      <w:r>
+        <w:rPr>
+          <w:rFonts w:ascii="Times New Roman" w:hAnsi="Times New Roman" w:cs="Times New Roman"/>
+          <w:i/>
+        </w:rPr>
+        <w:t>Recruitment models</w:t>
+      </w:r>
+    </w:p>
+    <w:p>
+      <w:pPr>
+        <w:spacing w:line="360" w:lineRule="auto"/>
+        <w:rPr>
+          <w:rFonts w:ascii="Times New Roman" w:hAnsi="Times New Roman" w:cs="Times New Roman"/>
+          <w:iCs/>
+        </w:rPr>
+      </w:pPr>
+      <w:r>
+        <w:rPr>
+          <w:rFonts w:ascii="Times New Roman" w:hAnsi="Times New Roman" w:cs="Times New Roman"/>
+          <w:b/>
+          <w:bCs/>
+          <w:iCs/>
+        </w:rPr>
+        <w:tab/>
+        <w:t>Effects</w:t>
+      </w:r>
+    </w:p>
+    <w:p>
+      <w:pPr>
+        <w:spacing w:line="360" w:lineRule="auto"/>
+        <w:rPr>
+          <w:rFonts w:ascii="Times New Roman" w:hAnsi="Times New Roman" w:cs="Times New Roman"/>
+          <w:iCs/>
+        </w:rPr>
+      </w:pPr>
+      <w:r>
+        <w:rPr>
+          <w:rFonts w:ascii="Times New Roman" w:hAnsi="Times New Roman" w:cs="Times New Roman"/>
+          <w:iCs/>
+        </w:rPr>
+        <w:tab/>
+        <w:t xml:space="preserve">ABLA – strong negative effect of temp </w:t>
+      </w:r>
+      <w:proofErr w:type="spellStart"/>
+      <w:r>
+        <w:rPr>
+          <w:rFonts w:ascii="Times New Roman" w:hAnsi="Times New Roman" w:cs="Times New Roman"/>
+          <w:iCs/>
+        </w:rPr>
+        <w:t>anoms</w:t>
+      </w:r>
+      <w:proofErr w:type="spellEnd"/>
+      <w:r>
+        <w:rPr>
+          <w:rFonts w:ascii="Times New Roman" w:hAnsi="Times New Roman" w:cs="Times New Roman"/>
+          <w:iCs/>
+        </w:rPr>
+        <w:t xml:space="preserve"> at all references for ABLA (more negative in warmer refs). </w:t>
+      </w:r>
+    </w:p>
+    <w:p>
+      <w:pPr>
+        <w:spacing w:line="360" w:lineRule="auto"/>
+        <w:rPr>
+          <w:rFonts w:ascii="Times New Roman" w:hAnsi="Times New Roman" w:cs="Times New Roman"/>
+          <w:iCs/>
+        </w:rPr>
+      </w:pPr>
+      <w:r>
+        <w:rPr>
+          <w:rFonts w:ascii="Times New Roman" w:hAnsi="Times New Roman" w:cs="Times New Roman"/>
+          <w:iCs/>
+        </w:rPr>
+        <w:tab/>
+        <w:t xml:space="preserve">PIEN – not much of a temp </w:t>
+      </w:r>
+      <w:proofErr w:type="spellStart"/>
+      <w:r>
+        <w:rPr>
+          <w:rFonts w:ascii="Times New Roman" w:hAnsi="Times New Roman" w:cs="Times New Roman"/>
+          <w:iCs/>
+        </w:rPr>
+        <w:t>anom</w:t>
+      </w:r>
+      <w:proofErr w:type="spellEnd"/>
+      <w:r>
+        <w:rPr>
+          <w:rFonts w:ascii="Times New Roman" w:hAnsi="Times New Roman" w:cs="Times New Roman"/>
+          <w:iCs/>
+        </w:rPr>
+        <w:t xml:space="preserve"> effect. </w:t>
+      </w:r>
+    </w:p>
+    <w:p>
+      <w:pPr>
+        <w:spacing w:line="360" w:lineRule="auto"/>
+        <w:rPr>
+          <w:rFonts w:ascii="Times New Roman" w:hAnsi="Times New Roman" w:cs="Times New Roman"/>
+          <w:iCs/>
+        </w:rPr>
+      </w:pPr>
+    </w:p>
+    <w:p>
+      <w:pPr>
+        <w:spacing w:line="360" w:lineRule="auto"/>
+        <w:rPr>
+          <w:rFonts w:ascii="Times New Roman" w:hAnsi="Times New Roman" w:cs="Times New Roman"/>
+          <w:iCs/>
+        </w:rPr>
+      </w:pPr>
+    </w:p>
+    <w:p>
+      <w:pPr>
+        <w:spacing w:line="360" w:lineRule="auto"/>
+        <w:rPr>
+          <w:rFonts w:ascii="Times New Roman" w:hAnsi="Times New Roman" w:cs="Times New Roman"/>
+          <w:iCs/>
+        </w:rPr>
+      </w:pPr>
+      <w:r>
+        <w:rPr>
+          <w:rFonts w:ascii="Times New Roman" w:hAnsi="Times New Roman" w:cs="Times New Roman"/>
+          <w:iCs/>
+        </w:rPr>
+        <w:tab/>
+        <w:t>Mortality and regeneration models are still in development. Mortality models are binomial GLMMs with the response variable being tree status (</w:t>
+      </w:r>
+      <w:r>
+        <w:rPr>
+          <w:rFonts w:ascii="Times New Roman" w:hAnsi="Times New Roman" w:cs="Times New Roman"/>
+          <w:i/>
+        </w:rPr>
+        <w:t xml:space="preserve">i.e., </w:t>
+      </w:r>
+      <w:proofErr w:type="gramStart"/>
+      <w:r>
+        <w:rPr>
+          <w:rFonts w:ascii="Times New Roman" w:hAnsi="Times New Roman" w:cs="Times New Roman"/>
+          <w:iCs/>
+        </w:rPr>
+        <w:t>alive</w:t>
+      </w:r>
+      <w:proofErr w:type="gramEnd"/>
+      <w:r>
+        <w:rPr>
+          <w:rFonts w:ascii="Times New Roman" w:hAnsi="Times New Roman" w:cs="Times New Roman"/>
+          <w:iCs/>
+        </w:rPr>
+        <w:t xml:space="preserve"> or dead) at the second plot visit for trees that were alive during the initial inventory (</w:t>
+      </w:r>
+      <w:r>
+        <w:rPr>
+          <w:rFonts w:ascii="Times New Roman" w:hAnsi="Times New Roman" w:cs="Times New Roman"/>
+          <w:i/>
+        </w:rPr>
+        <w:t>i.e.,</w:t>
+      </w:r>
+      <w:r>
+        <w:rPr>
+          <w:rFonts w:ascii="Times New Roman" w:hAnsi="Times New Roman" w:cs="Times New Roman"/>
+          <w:iCs/>
+        </w:rPr>
+        <w:t xml:space="preserve"> individual probability of survival over a 10-year period). The model incorporates predictors at three levels of organization: tree (tree size, crown ratio, and the presence/absence of insect or disease damage), plot (climate normal and recent anomalies, stand density), and landscape (proportion of ecoregion subsection impacted by fire and biological disturbances); as well as cross-scale interactions (</w:t>
+      </w:r>
+      <w:r>
+        <w:rPr>
+          <w:rFonts w:ascii="Times New Roman" w:hAnsi="Times New Roman" w:cs="Times New Roman"/>
+          <w:i/>
+        </w:rPr>
+        <w:t>e.g.,</w:t>
+      </w:r>
+      <w:r>
+        <w:rPr>
+          <w:rFonts w:ascii="Times New Roman" w:hAnsi="Times New Roman" w:cs="Times New Roman"/>
+          <w:iCs/>
+        </w:rPr>
+        <w:t xml:space="preserve"> between tree size, climate anomalies, and disturbance) and ecoregion subsection-level random intercepts. I built a separate model for each species, though I also explored joint models that incorporate interactions between species identity and various other predictors, or species-level random effects; ultimately, separate models performed better and are easier to interpret. I’ve been evaluating model performance in a variety of ways – in short, the models evaluate well at larger scales of organization (</w:t>
+      </w:r>
+      <w:r>
+        <w:rPr>
+          <w:rFonts w:ascii="Times New Roman" w:hAnsi="Times New Roman" w:cs="Times New Roman"/>
+          <w:i/>
+        </w:rPr>
+        <w:t>e.g.,</w:t>
+      </w:r>
+      <w:r>
+        <w:rPr>
+          <w:rFonts w:ascii="Times New Roman" w:hAnsi="Times New Roman" w:cs="Times New Roman"/>
+          <w:iCs/>
+        </w:rPr>
+        <w:t xml:space="preserve"> at ecoregion subsection scales), though differentiation between living and dead trees is more difficult at individual scale. The single best predictor of mortality is whether a plot burned between remeasurements; I opted to omit this from the model in order to make larger-scale predictions without trying to model the probability of fire itself.</w:t>
+      </w:r>
+    </w:p>
+    <w:p>
+      <w:pPr>
+        <w:spacing w:line="360" w:lineRule="auto"/>
+        <w:rPr>
+          <w:rFonts w:ascii="Times New Roman" w:hAnsi="Times New Roman" w:cs="Times New Roman"/>
+          <w:iCs/>
+        </w:rPr>
+      </w:pPr>
+      <w:r>
+        <w:rPr>
+          <w:rFonts w:ascii="Times New Roman" w:hAnsi="Times New Roman" w:cs="Times New Roman"/>
+          <w:iCs/>
+        </w:rPr>
         <w:lastRenderedPageBreak/>
         <w:tab/>
       </w:r>
-      <w:r>
-        <w:rPr>
-          <w:rFonts w:ascii="Times New Roman" w:hAnsi="Times New Roman" w:cs="Times New Roman"/>
-          <w:iCs/>
-        </w:rPr>
-        <w:t xml:space="preserve">ABLA </w:t>
-      </w:r>
-      <w:r>
-        <w:rPr>
-          <w:rFonts w:ascii="Times New Roman" w:hAnsi="Times New Roman" w:cs="Times New Roman"/>
-          <w:iCs/>
-        </w:rPr>
-        <w:t>–</w:t>
-      </w:r>
-      <w:r>
-        <w:rPr>
-          <w:rFonts w:ascii="Times New Roman" w:hAnsi="Times New Roman" w:cs="Times New Roman"/>
-          <w:iCs/>
-        </w:rPr>
-        <w:t xml:space="preserve"> </w:t>
-      </w:r>
-      <w:r>
-        <w:rPr>
-          <w:rFonts w:ascii="Times New Roman" w:hAnsi="Times New Roman" w:cs="Times New Roman"/>
-          <w:iCs/>
-        </w:rPr>
-        <w:t>no effect of previous BAH on seedling presence (makes sense, shade tolerant).</w:t>
-      </w:r>
-      <w:r>
-        <w:rPr>
-          <w:rFonts w:ascii="Times New Roman" w:hAnsi="Times New Roman" w:cs="Times New Roman"/>
-          <w:iCs/>
-        </w:rPr>
-        <w:t xml:space="preserve"> </w:t>
-      </w:r>
-      <w:r>
-        <w:rPr>
-          <w:rFonts w:ascii="Times New Roman" w:hAnsi="Times New Roman" w:cs="Times New Roman"/>
-          <w:iCs/>
-        </w:rPr>
-        <w:t>Strong negative effect of temp anomalies</w:t>
-      </w:r>
-      <w:r>
-        <w:rPr>
-          <w:rFonts w:ascii="Times New Roman" w:hAnsi="Times New Roman" w:cs="Times New Roman"/>
-          <w:iCs/>
-        </w:rPr>
-        <w:t xml:space="preserve"> (gets more negative in warmer regions)</w:t>
-      </w:r>
-      <w:r>
-        <w:rPr>
-          <w:rFonts w:ascii="Times New Roman" w:hAnsi="Times New Roman" w:cs="Times New Roman"/>
-          <w:iCs/>
-        </w:rPr>
-        <w:t>, weak negative effect of CMD anomalies.</w:t>
-      </w:r>
-      <w:r>
-        <w:rPr>
-          <w:rFonts w:ascii="Times New Roman" w:hAnsi="Times New Roman" w:cs="Times New Roman"/>
-          <w:iCs/>
-        </w:rPr>
-        <w:t xml:space="preserve"> </w:t>
-      </w:r>
-    </w:p>
-    <w:p>
-      <w:pPr>
-        <w:rPr>
-          <w:rFonts w:ascii="Times New Roman" w:hAnsi="Times New Roman" w:cs="Times New Roman"/>
-          <w:iCs/>
-        </w:rPr>
-      </w:pPr>
-      <w:r>
-        <w:rPr>
-          <w:rFonts w:ascii="Times New Roman" w:hAnsi="Times New Roman" w:cs="Times New Roman"/>
-          <w:iCs/>
-        </w:rPr>
-        <w:tab/>
-        <w:t xml:space="preserve">PIEN </w:t>
-      </w:r>
-      <w:r>
-        <w:rPr>
-          <w:rFonts w:ascii="Times New Roman" w:hAnsi="Times New Roman" w:cs="Times New Roman"/>
-          <w:iCs/>
-        </w:rPr>
-        <w:t>–</w:t>
-      </w:r>
-      <w:r>
-        <w:rPr>
-          <w:rFonts w:ascii="Times New Roman" w:hAnsi="Times New Roman" w:cs="Times New Roman"/>
-          <w:iCs/>
-        </w:rPr>
-        <w:t xml:space="preserve"> </w:t>
-      </w:r>
-      <w:r>
-        <w:rPr>
-          <w:rFonts w:ascii="Times New Roman" w:hAnsi="Times New Roman" w:cs="Times New Roman"/>
-          <w:iCs/>
-        </w:rPr>
-        <w:t>strong negative effect of previous BAH on seedling presence (makes sense, less shade tolerant). Effect of MAT anomalies strongly dependent on reference temperature; strongly positive in cold areas, strongly negative in hot areas.</w:t>
-      </w:r>
-    </w:p>
-    <w:p>
-      <w:pPr>
-        <w:rPr>
-          <w:rFonts w:ascii="Times New Roman" w:hAnsi="Times New Roman" w:cs="Times New Roman"/>
-          <w:iCs/>
-        </w:rPr>
-      </w:pPr>
-    </w:p>
-    <w:p>
-      <w:pPr>
-        <w:rPr>
-          <w:rFonts w:ascii="Times New Roman" w:hAnsi="Times New Roman" w:cs="Times New Roman"/>
-          <w:iCs/>
-        </w:rPr>
-      </w:pPr>
-      <w:r>
-        <w:rPr>
-          <w:rFonts w:ascii="Times New Roman" w:hAnsi="Times New Roman" w:cs="Times New Roman"/>
-          <w:i/>
-        </w:rPr>
-        <w:t>Recruitment models</w:t>
-      </w:r>
-    </w:p>
-    <w:p>
-      <w:pPr>
-        <w:rPr>
-          <w:rFonts w:ascii="Times New Roman" w:hAnsi="Times New Roman" w:cs="Times New Roman"/>
-          <w:iCs/>
-        </w:rPr>
-      </w:pPr>
-      <w:r>
+    </w:p>
+    <w:p>
+      <w:pPr>
+        <w:spacing w:line="360" w:lineRule="auto"/>
+        <w:rPr>
+          <w:rFonts w:ascii="Times New Roman" w:hAnsi="Times New Roman" w:cs="Times New Roman"/>
+          <w:i/>
+        </w:rPr>
+      </w:pPr>
+      <w:r>
+        <w:rPr>
+          <w:rFonts w:ascii="Times New Roman" w:hAnsi="Times New Roman" w:cs="Times New Roman"/>
+          <w:i/>
+        </w:rPr>
+        <w:t>Regeneration models</w:t>
+      </w:r>
+    </w:p>
+    <w:p>
+      <w:pPr>
+        <w:spacing w:line="360" w:lineRule="auto"/>
+        <w:ind w:firstLine="720"/>
+        <w:rPr>
+          <w:rFonts w:ascii="Times New Roman" w:hAnsi="Times New Roman" w:cs="Times New Roman"/>
+          <w:iCs/>
+        </w:rPr>
+      </w:pPr>
+      <w:r>
+        <w:rPr>
+          <w:rFonts w:ascii="Times New Roman" w:hAnsi="Times New Roman" w:cs="Times New Roman"/>
+          <w:iCs/>
+        </w:rPr>
+        <w:t xml:space="preserve">I chose to model regeneration as the probability of seedling presence at the plot level during the most recent inventory period, again using a binomial GLMM. These models are </w:t>
+      </w:r>
+      <w:proofErr w:type="gramStart"/>
+      <w:r>
+        <w:rPr>
+          <w:rFonts w:ascii="Times New Roman" w:hAnsi="Times New Roman" w:cs="Times New Roman"/>
+          <w:iCs/>
+        </w:rPr>
+        <w:t>newer</w:t>
+      </w:r>
+      <w:proofErr w:type="gramEnd"/>
+      <w:r>
+        <w:rPr>
+          <w:rFonts w:ascii="Times New Roman" w:hAnsi="Times New Roman" w:cs="Times New Roman"/>
+          <w:iCs/>
+        </w:rPr>
+        <w:t xml:space="preserve"> and I haven’t yet done as much work evaluating their performance or exploring the estimated effects. They currently incorporate predictors at the plot (climate normal and recent anomalies, estimated fire severity, estimated BDA severity, slope, aspect, elevation) and landscape (proportion of ecoregion impacted by fire or biological disturbances) level. Ideally, climate and disturbance predictors should correspond to those in the mortality models so that predictions from both models can be evaluated jointly. </w:t>
+      </w:r>
+    </w:p>
+    <w:p>
+      <w:pPr>
+        <w:spacing w:line="360" w:lineRule="auto"/>
         <w:rPr>
           <w:rFonts w:ascii="Times New Roman" w:hAnsi="Times New Roman" w:cs="Times New Roman"/>
           <w:b/>
           <w:bCs/>
-          <w:iCs/>
-        </w:rPr>
-        <w:tab/>
-        <w:t>Effects</w:t>
-      </w:r>
-    </w:p>
-    <w:p>
-      <w:pPr>
-        <w:rPr>
-          <w:rFonts w:ascii="Times New Roman" w:hAnsi="Times New Roman" w:cs="Times New Roman"/>
-          <w:iCs/>
-        </w:rPr>
-      </w:pPr>
-      <w:r>
-        <w:rPr>
-          <w:rFonts w:ascii="Times New Roman" w:hAnsi="Times New Roman" w:cs="Times New Roman"/>
-          <w:iCs/>
-        </w:rPr>
-        <w:tab/>
-        <w:t xml:space="preserve">ABLA – strong negative effect of temp </w:t>
-      </w:r>
-      <w:proofErr w:type="spellStart"/>
-      <w:r>
-        <w:rPr>
-          <w:rFonts w:ascii="Times New Roman" w:hAnsi="Times New Roman" w:cs="Times New Roman"/>
-          <w:iCs/>
-        </w:rPr>
-        <w:t>anoms</w:t>
-      </w:r>
-      <w:proofErr w:type="spellEnd"/>
-      <w:r>
-        <w:rPr>
-          <w:rFonts w:ascii="Times New Roman" w:hAnsi="Times New Roman" w:cs="Times New Roman"/>
-          <w:iCs/>
-        </w:rPr>
-        <w:t xml:space="preserve"> at all references for ABLA (more negative in warmer refs). </w:t>
-      </w:r>
-    </w:p>
-    <w:p>
-      <w:pPr>
-        <w:rPr>
-          <w:rFonts w:ascii="Times New Roman" w:hAnsi="Times New Roman" w:cs="Times New Roman"/>
-          <w:iCs/>
-        </w:rPr>
-      </w:pPr>
-      <w:r>
-        <w:rPr>
-          <w:rFonts w:ascii="Times New Roman" w:hAnsi="Times New Roman" w:cs="Times New Roman"/>
-          <w:iCs/>
-        </w:rPr>
-        <w:tab/>
-        <w:t xml:space="preserve">PIEN – not much of a temp </w:t>
-      </w:r>
-      <w:proofErr w:type="spellStart"/>
-      <w:r>
-        <w:rPr>
-          <w:rFonts w:ascii="Times New Roman" w:hAnsi="Times New Roman" w:cs="Times New Roman"/>
-          <w:iCs/>
-        </w:rPr>
-        <w:t>anom</w:t>
-      </w:r>
-      <w:proofErr w:type="spellEnd"/>
-      <w:r>
-        <w:rPr>
-          <w:rFonts w:ascii="Times New Roman" w:hAnsi="Times New Roman" w:cs="Times New Roman"/>
-          <w:iCs/>
-        </w:rPr>
-        <w:t xml:space="preserve"> effect. </w:t>
-      </w:r>
-    </w:p>
-    <w:p>
-      <w:pPr>
-        <w:rPr>
-          <w:rFonts w:ascii="Times New Roman" w:hAnsi="Times New Roman" w:cs="Times New Roman"/>
-          <w:iCs/>
-        </w:rPr>
-      </w:pPr>
-    </w:p>
-    <w:p>
-      <w:pPr>
-        <w:rPr>
-          <w:rFonts w:ascii="Times New Roman" w:hAnsi="Times New Roman" w:cs="Times New Roman"/>
-          <w:iCs/>
-        </w:rPr>
-      </w:pPr>
-    </w:p>
-    <w:p>
-      <w:pPr>
-        <w:rPr>
-          <w:rFonts w:ascii="Times New Roman" w:hAnsi="Times New Roman" w:cs="Times New Roman"/>
-          <w:iCs/>
-        </w:rPr>
-      </w:pPr>
-      <w:r>
-        <w:rPr>
-          <w:rFonts w:ascii="Times New Roman" w:hAnsi="Times New Roman" w:cs="Times New Roman"/>
-          <w:iCs/>
-        </w:rPr>
-        <w:tab/>
-        <w:t>Mortality and regeneration models are still in development. Mortality models are binomial GLMMs with the response variable being tree status (</w:t>
-      </w:r>
-      <w:r>
-        <w:rPr>
-          <w:rFonts w:ascii="Times New Roman" w:hAnsi="Times New Roman" w:cs="Times New Roman"/>
-          <w:i/>
-        </w:rPr>
-        <w:t xml:space="preserve">i.e., </w:t>
-      </w:r>
-      <w:proofErr w:type="gramStart"/>
-      <w:r>
-        <w:rPr>
-          <w:rFonts w:ascii="Times New Roman" w:hAnsi="Times New Roman" w:cs="Times New Roman"/>
-          <w:iCs/>
-        </w:rPr>
-        <w:t>alive</w:t>
-      </w:r>
-      <w:proofErr w:type="gramEnd"/>
-      <w:r>
-        <w:rPr>
-          <w:rFonts w:ascii="Times New Roman" w:hAnsi="Times New Roman" w:cs="Times New Roman"/>
-          <w:iCs/>
-        </w:rPr>
-        <w:t xml:space="preserve"> or dead) at the second plot visit for trees that were alive during the initial inventory (</w:t>
-      </w:r>
-      <w:r>
-        <w:rPr>
-          <w:rFonts w:ascii="Times New Roman" w:hAnsi="Times New Roman" w:cs="Times New Roman"/>
-          <w:i/>
-        </w:rPr>
-        <w:t>i.e.,</w:t>
-      </w:r>
-      <w:r>
-        <w:rPr>
-          <w:rFonts w:ascii="Times New Roman" w:hAnsi="Times New Roman" w:cs="Times New Roman"/>
-          <w:iCs/>
-        </w:rPr>
-        <w:t xml:space="preserve"> individual probability of survival over a 10-year period). The model incorporates predictors at three levels of organization: tree (tree size, crown ratio, and the presence/absence of insect or disease damage), plot (climate normal and recent anomalies, stand density), and landscape (proportion of ecoregion subsection impacted by fire and biological disturbances); as well as cross-scale interactions (</w:t>
-      </w:r>
-      <w:r>
-        <w:rPr>
-          <w:rFonts w:ascii="Times New Roman" w:hAnsi="Times New Roman" w:cs="Times New Roman"/>
-          <w:i/>
-        </w:rPr>
-        <w:t>e.g.,</w:t>
-      </w:r>
-      <w:r>
-        <w:rPr>
-          <w:rFonts w:ascii="Times New Roman" w:hAnsi="Times New Roman" w:cs="Times New Roman"/>
-          <w:iCs/>
-        </w:rPr>
-        <w:t xml:space="preserve"> between tree size, climate anomalies, and disturbance) and ecoregion subsection-level random intercepts. I built a separate model for each species, though I also explored joint models that incorporate interactions between species identity and various other predictors, or species-level random effects; ultimately, separate models performed better and are easier to interpret. I’ve been evaluating model performance in a variety of ways – in short, the models evaluate well at larger scales of organization (</w:t>
-      </w:r>
-      <w:r>
-        <w:rPr>
-          <w:rFonts w:ascii="Times New Roman" w:hAnsi="Times New Roman" w:cs="Times New Roman"/>
-          <w:i/>
-        </w:rPr>
-        <w:t>e.g.,</w:t>
-      </w:r>
-      <w:r>
-        <w:rPr>
-          <w:rFonts w:ascii="Times New Roman" w:hAnsi="Times New Roman" w:cs="Times New Roman"/>
-          <w:iCs/>
-        </w:rPr>
-        <w:t xml:space="preserve"> at ecoregion subsection scales), though differentiation between living and dead trees is more difficult at individual scale. The single best predictor of mortality is whether a plot burned between remeasurements; I opted to omit this from the model in order to make larger-scale predictions without trying to model the probability of fire itself.</w:t>
-      </w:r>
-    </w:p>
-    <w:p>
-      <w:pPr>
-        <w:rPr>
-          <w:rFonts w:ascii="Times New Roman" w:hAnsi="Times New Roman" w:cs="Times New Roman"/>
-          <w:iCs/>
-        </w:rPr>
-      </w:pPr>
-      <w:r>
-        <w:rPr>
-          <w:rFonts w:ascii="Times New Roman" w:hAnsi="Times New Roman" w:cs="Times New Roman"/>
-          <w:iCs/>
-        </w:rPr>
-        <w:tab/>
-      </w:r>
-    </w:p>
-    <w:p>
-      <w:pPr>
-        <w:rPr>
-          <w:rFonts w:ascii="Times New Roman" w:hAnsi="Times New Roman" w:cs="Times New Roman"/>
-          <w:i/>
-        </w:rPr>
-      </w:pPr>
-      <w:r>
-        <w:rPr>
-          <w:rFonts w:ascii="Times New Roman" w:hAnsi="Times New Roman" w:cs="Times New Roman"/>
-          <w:i/>
-        </w:rPr>
-        <w:t>Regeneration models</w:t>
-      </w:r>
-    </w:p>
-    <w:p>
-      <w:pPr>
-        <w:ind w:firstLine="720"/>
-        <w:rPr>
-          <w:rFonts w:ascii="Times New Roman" w:hAnsi="Times New Roman" w:cs="Times New Roman"/>
-          <w:iCs/>
-        </w:rPr>
-      </w:pPr>
-      <w:r>
-        <w:rPr>
-          <w:rFonts w:ascii="Times New Roman" w:hAnsi="Times New Roman" w:cs="Times New Roman"/>
-          <w:iCs/>
-        </w:rPr>
-        <w:t xml:space="preserve">I chose to model regeneration as the probability of seedling presence at the plot level during the most recent inventory period, again using a binomial GLMM. These models are </w:t>
-      </w:r>
-      <w:proofErr w:type="gramStart"/>
-      <w:r>
-        <w:rPr>
-          <w:rFonts w:ascii="Times New Roman" w:hAnsi="Times New Roman" w:cs="Times New Roman"/>
-          <w:iCs/>
-        </w:rPr>
-        <w:t>newer</w:t>
-      </w:r>
-      <w:proofErr w:type="gramEnd"/>
-      <w:r>
-        <w:rPr>
-          <w:rFonts w:ascii="Times New Roman" w:hAnsi="Times New Roman" w:cs="Times New Roman"/>
-          <w:iCs/>
-        </w:rPr>
-        <w:t xml:space="preserve"> and I haven’t yet done as much work evaluating their performance or exploring the estimated effects. They currently incorporate predictors at the plot (climate normal and recent anomalies, estimated fire severity, estimated BDA severity, slope, aspect, elevation) and landscape (proportion of ecoregion impacted by fire or biological disturbances) level. Ideally, climate and disturbance predictors should correspond to those in the mortality models so that predictions from both models can be evaluated jointly. </w:t>
-      </w:r>
-    </w:p>
-    <w:p>
-      <w:pPr>
+          <w:sz w:val="24"/>
+          <w:szCs w:val="24"/>
+        </w:rPr>
+      </w:pPr>
+      <w:r>
         <w:rPr>
           <w:rFonts w:ascii="Times New Roman" w:hAnsi="Times New Roman" w:cs="Times New Roman"/>
           <w:b/>
@@ -4047,53 +5717,48 @@
           <w:sz w:val="24"/>
           <w:szCs w:val="24"/>
         </w:rPr>
-      </w:pPr>
-      <w:r>
+        <w:br w:type="page"/>
+      </w:r>
+    </w:p>
+    <w:p>
+      <w:pPr>
+        <w:spacing w:line="360" w:lineRule="auto"/>
+        <w:rPr>
+          <w:rFonts w:ascii="Times New Roman" w:hAnsi="Times New Roman" w:cs="Times New Roman"/>
+        </w:rPr>
+      </w:pPr>
+    </w:p>
+    <w:p>
+      <w:pPr>
+        <w:spacing w:line="360" w:lineRule="auto"/>
         <w:rPr>
           <w:rFonts w:ascii="Times New Roman" w:hAnsi="Times New Roman" w:cs="Times New Roman"/>
           <w:b/>
           <w:bCs/>
-          <w:sz w:val="24"/>
-          <w:szCs w:val="24"/>
-        </w:rPr>
-        <w:br w:type="page"/>
-      </w:r>
-    </w:p>
-    <w:p>
-      <w:pPr>
-        <w:rPr>
-          <w:rFonts w:ascii="Times New Roman" w:hAnsi="Times New Roman" w:cs="Times New Roman"/>
-        </w:rPr>
-      </w:pPr>
-    </w:p>
-    <w:p>
-      <w:pPr>
+        </w:rPr>
+      </w:pPr>
+    </w:p>
+    <w:p>
+      <w:pPr>
+        <w:spacing w:line="360" w:lineRule="auto"/>
         <w:rPr>
           <w:rFonts w:ascii="Times New Roman" w:hAnsi="Times New Roman" w:cs="Times New Roman"/>
           <w:b/>
           <w:bCs/>
         </w:rPr>
       </w:pPr>
-    </w:p>
-    <w:p>
-      <w:pPr>
+      <w:r>
         <w:rPr>
           <w:rFonts w:ascii="Times New Roman" w:hAnsi="Times New Roman" w:cs="Times New Roman"/>
           <w:b/>
           <w:bCs/>
         </w:rPr>
-      </w:pPr>
-      <w:r>
-        <w:rPr>
-          <w:rFonts w:ascii="Times New Roman" w:hAnsi="Times New Roman" w:cs="Times New Roman"/>
-          <w:b/>
-          <w:bCs/>
-        </w:rPr>
         <w:br w:type="page"/>
       </w:r>
     </w:p>
     <w:p>
       <w:pPr>
+        <w:spacing w:line="360" w:lineRule="auto"/>
         <w:rPr>
           <w:rFonts w:ascii="Times New Roman" w:hAnsi="Times New Roman" w:cs="Times New Roman"/>
           <w:b/>
@@ -4132,7 +5797,7 @@
                     <pic:cNvPicPr/>
                   </pic:nvPicPr>
                   <pic:blipFill>
-                    <a:blip r:embed="rId4" cstate="print">
+                    <a:blip r:embed="rId8" cstate="print">
                       <a:extLst>
                         <a:ext uri="{28A0092B-C50C-407E-A947-70E740481C1C}">
                           <a14:useLocalDpi xmlns:a14="http://schemas.microsoft.com/office/drawing/2010/main" val="0"/>
@@ -4175,6 +5840,7 @@
     </w:p>
     <w:p>
       <w:pPr>
+        <w:spacing w:line="360" w:lineRule="auto"/>
         <w:rPr>
           <w:rFonts w:ascii="Times New Roman" w:hAnsi="Times New Roman" w:cs="Times New Roman"/>
           <w:b/>
@@ -4184,6 +5850,7 @@
     </w:p>
     <w:p>
       <w:pPr>
+        <w:spacing w:line="360" w:lineRule="auto"/>
         <w:rPr>
           <w:rFonts w:ascii="Times New Roman" w:hAnsi="Times New Roman" w:cs="Times New Roman"/>
         </w:rPr>
@@ -4317,6 +5984,7 @@
     </w:p>
     <w:p>
       <w:pPr>
+        <w:spacing w:line="360" w:lineRule="auto"/>
         <w:rPr>
           <w:rFonts w:ascii="Times New Roman" w:hAnsi="Times New Roman" w:cs="Times New Roman"/>
         </w:rPr>
@@ -4330,13 +5998,15 @@
     </w:p>
     <w:p>
       <w:pPr>
-        <w:rPr>
-          <w:rFonts w:ascii="Times New Roman" w:hAnsi="Times New Roman" w:cs="Times New Roman"/>
-        </w:rPr>
-      </w:pPr>
-    </w:p>
-    <w:p>
-      <w:pPr>
+        <w:spacing w:line="360" w:lineRule="auto"/>
+        <w:rPr>
+          <w:rFonts w:ascii="Times New Roman" w:hAnsi="Times New Roman" w:cs="Times New Roman"/>
+        </w:rPr>
+      </w:pPr>
+    </w:p>
+    <w:p>
+      <w:pPr>
+        <w:spacing w:line="360" w:lineRule="auto"/>
         <w:rPr>
           <w:rFonts w:ascii="Times New Roman" w:hAnsi="Times New Roman" w:cs="Times New Roman"/>
           <w:b/>
@@ -4366,7 +6036,7 @@
                     <pic:cNvPicPr/>
                   </pic:nvPicPr>
                   <pic:blipFill>
-                    <a:blip r:embed="rId5" cstate="print">
+                    <a:blip r:embed="rId9" cstate="print">
                       <a:extLst>
                         <a:ext uri="{28A0092B-C50C-407E-A947-70E740481C1C}">
                           <a14:useLocalDpi xmlns:a14="http://schemas.microsoft.com/office/drawing/2010/main" val="0"/>
@@ -4395,7 +6065,7 @@
     </w:p>
     <w:p>
       <w:pPr>
-        <w:spacing w:before="240"/>
+        <w:spacing w:before="240" w:line="360" w:lineRule="auto"/>
         <w:rPr>
           <w:rFonts w:ascii="Times New Roman" w:hAnsi="Times New Roman" w:cs="Times New Roman"/>
         </w:rPr>
@@ -4417,6 +6087,7 @@
     </w:p>
     <w:p>
       <w:pPr>
+        <w:spacing w:line="360" w:lineRule="auto"/>
         <w:rPr>
           <w:rFonts w:ascii="Times New Roman" w:hAnsi="Times New Roman" w:cs="Times New Roman"/>
         </w:rPr>
@@ -4430,7 +6101,176 @@
     </w:p>
     <w:p>
       <w:pPr>
-        <w:spacing w:before="240"/>
+        <w:pStyle w:val="NormalWeb"/>
+        <w:spacing w:line="360" w:lineRule="auto"/>
+      </w:pPr>
+      <w:r>
+        <w:rPr>
+          <w:noProof/>
+        </w:rPr>
+        <w:lastRenderedPageBreak/>
+        <w:drawing>
+          <wp:inline distT="0" distB="0" distL="0" distR="0" wp14:anchorId="336F2134" wp14:editId="40DE0511">
+            <wp:extent cx="5943600" cy="3491174"/>
+            <wp:effectExtent l="0" t="0" r="0" b="0"/>
+            <wp:docPr id="1" name="Picture 1"/>
+            <wp:cNvGraphicFramePr>
+              <a:graphicFrameLocks xmlns:a="http://schemas.openxmlformats.org/drawingml/2006/main" noChangeAspect="1"/>
+            </wp:cNvGraphicFramePr>
+            <a:graphic xmlns:a="http://schemas.openxmlformats.org/drawingml/2006/main">
+              <a:graphicData uri="http://schemas.openxmlformats.org/drawingml/2006/picture">
+                <pic:pic xmlns:pic="http://schemas.openxmlformats.org/drawingml/2006/picture">
+                  <pic:nvPicPr>
+                    <pic:cNvPr id="1" name="Picture 1"/>
+                    <pic:cNvPicPr>
+                      <a:picLocks noChangeAspect="1" noChangeArrowheads="1"/>
+                    </pic:cNvPicPr>
+                  </pic:nvPicPr>
+                  <pic:blipFill>
+                    <a:blip r:embed="rId10" cstate="print">
+                      <a:extLst>
+                        <a:ext uri="{28A0092B-C50C-407E-A947-70E740481C1C}">
+                          <a14:useLocalDpi xmlns:a14="http://schemas.microsoft.com/office/drawing/2010/main" val="0"/>
+                        </a:ext>
+                      </a:extLst>
+                    </a:blip>
+                    <a:stretch>
+                      <a:fillRect/>
+                    </a:stretch>
+                  </pic:blipFill>
+                  <pic:spPr bwMode="auto">
+                    <a:xfrm>
+                      <a:off x="0" y="0"/>
+                      <a:ext cx="5943600" cy="3491174"/>
+                    </a:xfrm>
+                    <a:prstGeom prst="rect">
+                      <a:avLst/>
+                    </a:prstGeom>
+                    <a:noFill/>
+                    <a:ln>
+                      <a:noFill/>
+                    </a:ln>
+                  </pic:spPr>
+                </pic:pic>
+              </a:graphicData>
+            </a:graphic>
+          </wp:inline>
+        </w:drawing>
+      </w:r>
+    </w:p>
+    <w:p>
+      <w:pPr>
+        <w:spacing w:before="240" w:line="360" w:lineRule="auto"/>
+        <w:rPr>
+          <w:rFonts w:ascii="Times New Roman" w:hAnsi="Times New Roman" w:cs="Times New Roman"/>
+        </w:rPr>
+      </w:pPr>
+    </w:p>
+    <w:p>
+      <w:pPr>
+        <w:spacing w:before="240" w:line="360" w:lineRule="auto"/>
+        <w:rPr>
+          <w:rFonts w:ascii="Times New Roman" w:hAnsi="Times New Roman" w:cs="Times New Roman"/>
+        </w:rPr>
+      </w:pPr>
+    </w:p>
+    <w:p>
+      <w:pPr>
+        <w:spacing w:before="240" w:line="360" w:lineRule="auto"/>
+        <w:rPr>
+          <w:rFonts w:ascii="Times New Roman" w:hAnsi="Times New Roman" w:cs="Times New Roman"/>
+        </w:rPr>
+      </w:pPr>
+    </w:p>
+    <w:p>
+      <w:pPr>
+        <w:spacing w:before="240" w:line="360" w:lineRule="auto"/>
+        <w:rPr>
+          <w:rFonts w:ascii="Times New Roman" w:hAnsi="Times New Roman" w:cs="Times New Roman"/>
+        </w:rPr>
+      </w:pPr>
+    </w:p>
+    <w:p>
+      <w:pPr>
+        <w:spacing w:before="240" w:line="360" w:lineRule="auto"/>
+        <w:rPr>
+          <w:rFonts w:ascii="Times New Roman" w:hAnsi="Times New Roman" w:cs="Times New Roman"/>
+        </w:rPr>
+      </w:pPr>
+    </w:p>
+    <w:p>
+      <w:pPr>
+        <w:spacing w:before="240" w:line="360" w:lineRule="auto"/>
+        <w:rPr>
+          <w:rFonts w:ascii="Times New Roman" w:hAnsi="Times New Roman" w:cs="Times New Roman"/>
+        </w:rPr>
+      </w:pPr>
+    </w:p>
+    <w:p>
+      <w:pPr>
+        <w:spacing w:before="240" w:line="360" w:lineRule="auto"/>
+        <w:rPr>
+          <w:rFonts w:ascii="Times New Roman" w:hAnsi="Times New Roman" w:cs="Times New Roman"/>
+        </w:rPr>
+      </w:pPr>
+    </w:p>
+    <w:p>
+      <w:pPr>
+        <w:spacing w:before="240" w:line="360" w:lineRule="auto"/>
+        <w:rPr>
+          <w:rFonts w:ascii="Times New Roman" w:hAnsi="Times New Roman" w:cs="Times New Roman"/>
+        </w:rPr>
+      </w:pPr>
+    </w:p>
+    <w:p>
+      <w:pPr>
+        <w:spacing w:before="240" w:line="360" w:lineRule="auto"/>
+        <w:rPr>
+          <w:rFonts w:ascii="Times New Roman" w:hAnsi="Times New Roman" w:cs="Times New Roman"/>
+        </w:rPr>
+      </w:pPr>
+    </w:p>
+    <w:p>
+      <w:pPr>
+        <w:spacing w:before="240" w:line="360" w:lineRule="auto"/>
+        <w:rPr>
+          <w:rFonts w:ascii="Times New Roman" w:hAnsi="Times New Roman" w:cs="Times New Roman"/>
+        </w:rPr>
+      </w:pPr>
+    </w:p>
+    <w:p>
+      <w:pPr>
+        <w:spacing w:before="240" w:line="360" w:lineRule="auto"/>
+        <w:rPr>
+          <w:rFonts w:ascii="Times New Roman" w:hAnsi="Times New Roman" w:cs="Times New Roman"/>
+        </w:rPr>
+      </w:pPr>
+    </w:p>
+    <w:p>
+      <w:pPr>
+        <w:spacing w:before="240" w:line="360" w:lineRule="auto"/>
+        <w:rPr>
+          <w:rFonts w:ascii="Times New Roman" w:hAnsi="Times New Roman" w:cs="Times New Roman"/>
+        </w:rPr>
+      </w:pPr>
+    </w:p>
+    <w:p>
+      <w:pPr>
+        <w:spacing w:line="360" w:lineRule="auto"/>
+        <w:rPr>
+          <w:rFonts w:ascii="Times New Roman" w:hAnsi="Times New Roman" w:cs="Times New Roman"/>
+        </w:rPr>
+      </w:pPr>
+      <w:r>
+        <w:rPr>
+          <w:rFonts w:ascii="Times New Roman" w:hAnsi="Times New Roman" w:cs="Times New Roman"/>
+        </w:rPr>
+        <w:br w:type="page"/>
+      </w:r>
+    </w:p>
+    <w:p>
+      <w:pPr>
+        <w:spacing w:before="240" w:line="360" w:lineRule="auto"/>
         <w:rPr>
           <w:rFonts w:ascii="Times New Roman" w:hAnsi="Times New Roman" w:cs="Times New Roman"/>
         </w:rPr>
@@ -4467,7 +6307,7 @@
                     <pic:cNvPicPr/>
                   </pic:nvPicPr>
                   <pic:blipFill>
-                    <a:blip r:embed="rId6" cstate="print">
+                    <a:blip r:embed="rId11" cstate="print">
                       <a:extLst>
                         <a:ext uri="{28A0092B-C50C-407E-A947-70E740481C1C}">
                           <a14:useLocalDpi xmlns:a14="http://schemas.microsoft.com/office/drawing/2010/main" val="0"/>
@@ -4496,6 +6336,7 @@
     </w:p>
     <w:p>
       <w:pPr>
+        <w:spacing w:line="360" w:lineRule="auto"/>
         <w:rPr>
           <w:rFonts w:ascii="Times New Roman" w:hAnsi="Times New Roman" w:cs="Times New Roman"/>
           <w:b/>
@@ -4505,6 +6346,7 @@
     </w:p>
     <w:p>
       <w:pPr>
+        <w:spacing w:line="360" w:lineRule="auto"/>
         <w:rPr>
           <w:rFonts w:ascii="Times New Roman" w:hAnsi="Times New Roman" w:cs="Times New Roman"/>
           <w:b/>
@@ -4522,6 +6364,7 @@
     </w:p>
     <w:p>
       <w:pPr>
+        <w:spacing w:line="360" w:lineRule="auto"/>
         <w:rPr>
           <w:rFonts w:ascii="Times New Roman" w:hAnsi="Times New Roman" w:cs="Times New Roman"/>
           <w:b/>
@@ -4531,6 +6374,7 @@
     </w:p>
     <w:p>
       <w:pPr>
+        <w:spacing w:line="360" w:lineRule="auto"/>
         <w:rPr>
           <w:rFonts w:ascii="Times New Roman" w:hAnsi="Times New Roman" w:cs="Times New Roman"/>
         </w:rPr>
@@ -4568,7 +6412,7 @@
                     </pic:cNvPicPr>
                   </pic:nvPicPr>
                   <pic:blipFill>
-                    <a:blip r:embed="rId7">
+                    <a:blip r:embed="rId12">
                       <a:extLst>
                         <a:ext uri="{28A0092B-C50C-407E-A947-70E740481C1C}">
                           <a14:useLocalDpi xmlns:a14="http://schemas.microsoft.com/office/drawing/2010/main" val="0"/>
@@ -4619,6 +6463,7 @@
     </w:p>
     <w:p>
       <w:pPr>
+        <w:spacing w:line="360" w:lineRule="auto"/>
         <w:rPr>
           <w:rFonts w:ascii="Times New Roman" w:hAnsi="Times New Roman" w:cs="Times New Roman"/>
           <w:b/>
@@ -4628,6 +6473,7 @@
     </w:p>
     <w:p>
       <w:pPr>
+        <w:spacing w:line="360" w:lineRule="auto"/>
         <w:rPr>
           <w:rFonts w:ascii="Times New Roman" w:hAnsi="Times New Roman" w:cs="Times New Roman"/>
           <w:b/>
@@ -4637,6 +6483,7 @@
     </w:p>
     <w:p>
       <w:pPr>
+        <w:spacing w:line="360" w:lineRule="auto"/>
         <w:rPr>
           <w:rFonts w:ascii="Times New Roman" w:hAnsi="Times New Roman" w:cs="Times New Roman"/>
           <w:b/>
@@ -4646,6 +6493,7 @@
     </w:p>
     <w:p>
       <w:pPr>
+        <w:spacing w:line="360" w:lineRule="auto"/>
         <w:rPr>
           <w:rFonts w:ascii="Times New Roman" w:hAnsi="Times New Roman" w:cs="Times New Roman"/>
           <w:b/>
@@ -4655,6 +6503,7 @@
     </w:p>
     <w:p>
       <w:pPr>
+        <w:spacing w:line="360" w:lineRule="auto"/>
         <w:rPr>
           <w:rFonts w:ascii="Times New Roman" w:hAnsi="Times New Roman" w:cs="Times New Roman"/>
           <w:b/>
@@ -4664,6 +6513,7 @@
     </w:p>
     <w:p>
       <w:pPr>
+        <w:spacing w:line="360" w:lineRule="auto"/>
         <w:rPr>
           <w:rFonts w:ascii="Times New Roman" w:hAnsi="Times New Roman" w:cs="Times New Roman"/>
           <w:b/>
@@ -4673,6 +6523,7 @@
     </w:p>
     <w:p>
       <w:pPr>
+        <w:spacing w:line="360" w:lineRule="auto"/>
         <w:rPr>
           <w:rFonts w:ascii="Times New Roman" w:hAnsi="Times New Roman" w:cs="Times New Roman"/>
           <w:b/>
@@ -4682,6 +6533,7 @@
     </w:p>
     <w:p>
       <w:pPr>
+        <w:spacing w:line="360" w:lineRule="auto"/>
         <w:rPr>
           <w:rFonts w:ascii="Times New Roman" w:hAnsi="Times New Roman" w:cs="Times New Roman"/>
           <w:b/>
@@ -4691,6 +6543,7 @@
     </w:p>
     <w:p>
       <w:pPr>
+        <w:spacing w:line="360" w:lineRule="auto"/>
         <w:rPr>
           <w:rFonts w:ascii="Times New Roman" w:hAnsi="Times New Roman" w:cs="Times New Roman"/>
           <w:b/>
@@ -4700,6 +6553,7 @@
     </w:p>
     <w:p>
       <w:pPr>
+        <w:spacing w:line="360" w:lineRule="auto"/>
         <w:rPr>
           <w:rFonts w:ascii="Times New Roman" w:hAnsi="Times New Roman" w:cs="Times New Roman"/>
           <w:b/>
@@ -4709,6 +6563,7 @@
     </w:p>
     <w:p>
       <w:pPr>
+        <w:spacing w:line="360" w:lineRule="auto"/>
         <w:rPr>
           <w:rFonts w:ascii="Times New Roman" w:hAnsi="Times New Roman" w:cs="Times New Roman"/>
           <w:b/>
@@ -4718,6 +6573,7 @@
     </w:p>
     <w:p>
       <w:pPr>
+        <w:spacing w:line="360" w:lineRule="auto"/>
         <w:rPr>
           <w:rFonts w:ascii="Times New Roman" w:hAnsi="Times New Roman" w:cs="Times New Roman"/>
           <w:b/>
@@ -4727,6 +6583,7 @@
     </w:p>
     <w:p>
       <w:pPr>
+        <w:spacing w:line="360" w:lineRule="auto"/>
         <w:rPr>
           <w:rFonts w:ascii="Times New Roman" w:hAnsi="Times New Roman" w:cs="Times New Roman"/>
           <w:b/>
@@ -4736,6 +6593,7 @@
     </w:p>
     <w:p>
       <w:pPr>
+        <w:spacing w:line="360" w:lineRule="auto"/>
         <w:rPr>
           <w:rFonts w:ascii="Times New Roman" w:hAnsi="Times New Roman" w:cs="Times New Roman"/>
           <w:b/>
@@ -4745,6 +6603,7 @@
     </w:p>
     <w:p>
       <w:pPr>
+        <w:spacing w:line="360" w:lineRule="auto"/>
         <w:rPr>
           <w:rFonts w:ascii="Times New Roman" w:hAnsi="Times New Roman" w:cs="Times New Roman"/>
           <w:b/>
@@ -4754,6 +6613,7 @@
     </w:p>
     <w:p>
       <w:pPr>
+        <w:spacing w:line="360" w:lineRule="auto"/>
         <w:rPr>
           <w:rFonts w:ascii="Times New Roman" w:hAnsi="Times New Roman" w:cs="Times New Roman"/>
           <w:b/>
@@ -4763,6 +6623,7 @@
     </w:p>
     <w:p>
       <w:pPr>
+        <w:spacing w:line="360" w:lineRule="auto"/>
         <w:rPr>
           <w:rFonts w:ascii="Times New Roman" w:hAnsi="Times New Roman" w:cs="Times New Roman"/>
           <w:b/>
@@ -4772,6 +6633,7 @@
     </w:p>
     <w:p>
       <w:pPr>
+        <w:spacing w:line="360" w:lineRule="auto"/>
         <w:rPr>
           <w:rFonts w:ascii="Times New Roman" w:hAnsi="Times New Roman" w:cs="Times New Roman"/>
           <w:b/>
@@ -4781,6 +6643,7 @@
     </w:p>
     <w:p>
       <w:pPr>
+        <w:spacing w:line="360" w:lineRule="auto"/>
         <w:rPr>
           <w:rFonts w:ascii="Times New Roman" w:hAnsi="Times New Roman" w:cs="Times New Roman"/>
           <w:b/>
@@ -4790,6 +6653,7 @@
     </w:p>
     <w:p>
       <w:pPr>
+        <w:spacing w:line="360" w:lineRule="auto"/>
         <w:rPr>
           <w:rFonts w:ascii="Times New Roman" w:hAnsi="Times New Roman" w:cs="Times New Roman"/>
           <w:b/>
@@ -4799,6 +6663,7 @@
     </w:p>
     <w:p>
       <w:pPr>
+        <w:spacing w:line="360" w:lineRule="auto"/>
         <w:rPr>
           <w:rFonts w:ascii="Times New Roman" w:hAnsi="Times New Roman" w:cs="Times New Roman"/>
           <w:b/>
@@ -4808,6 +6673,7 @@
     </w:p>
     <w:p>
       <w:pPr>
+        <w:spacing w:line="360" w:lineRule="auto"/>
         <w:rPr>
           <w:rFonts w:ascii="Times New Roman" w:hAnsi="Times New Roman" w:cs="Times New Roman"/>
           <w:b/>
@@ -4821,7 +6687,6 @@
           <w:bCs/>
           <w:noProof/>
         </w:rPr>
-        <w:lastRenderedPageBreak/>
         <w:drawing>
           <wp:inline distT="0" distB="0" distL="0" distR="0" wp14:anchorId="3CCD48F4" wp14:editId="2A748E0F">
             <wp:extent cx="5943600" cy="3054350"/>
@@ -4838,7 +6703,7 @@
                     <pic:cNvPicPr/>
                   </pic:nvPicPr>
                   <pic:blipFill>
-                    <a:blip r:embed="rId8" cstate="print">
+                    <a:blip r:embed="rId13" cstate="print">
                       <a:extLst>
                         <a:ext uri="{28A0092B-C50C-407E-A947-70E740481C1C}">
                           <a14:useLocalDpi xmlns:a14="http://schemas.microsoft.com/office/drawing/2010/main" val="0"/>
@@ -4867,6 +6732,7 @@
     </w:p>
     <w:p>
       <w:pPr>
+        <w:spacing w:line="360" w:lineRule="auto"/>
         <w:rPr>
           <w:rFonts w:ascii="Times New Roman" w:hAnsi="Times New Roman" w:cs="Times New Roman"/>
         </w:rPr>
@@ -4888,6 +6754,7 @@
     </w:p>
     <w:p>
       <w:pPr>
+        <w:spacing w:line="360" w:lineRule="auto"/>
         <w:rPr>
           <w:rFonts w:ascii="Times New Roman" w:hAnsi="Times New Roman" w:cs="Times New Roman"/>
           <w:b/>
@@ -4897,6 +6764,7 @@
     </w:p>
     <w:p>
       <w:pPr>
+        <w:spacing w:line="360" w:lineRule="auto"/>
         <w:rPr>
           <w:rFonts w:ascii="Times New Roman" w:hAnsi="Times New Roman" w:cs="Times New Roman"/>
           <w:b/>
@@ -4906,6 +6774,7 @@
     </w:p>
     <w:p>
       <w:pPr>
+        <w:spacing w:line="360" w:lineRule="auto"/>
         <w:rPr>
           <w:rFonts w:ascii="Times New Roman" w:hAnsi="Times New Roman" w:cs="Times New Roman"/>
           <w:b/>
@@ -4915,6 +6784,7 @@
     </w:p>
     <w:p>
       <w:pPr>
+        <w:spacing w:line="360" w:lineRule="auto"/>
         <w:rPr>
           <w:rFonts w:ascii="Times New Roman" w:hAnsi="Times New Roman" w:cs="Times New Roman"/>
           <w:b/>
@@ -4924,15 +6794,35 @@
     </w:p>
     <w:p>
       <w:pPr>
+        <w:spacing w:line="360" w:lineRule="auto"/>
         <w:rPr>
           <w:rFonts w:ascii="Times New Roman" w:hAnsi="Times New Roman" w:cs="Times New Roman"/>
           <w:b/>
           <w:bCs/>
         </w:rPr>
       </w:pPr>
-    </w:p>
-    <w:p>
-      <w:pPr>
+      <w:r>
+        <w:rPr>
+          <w:rFonts w:ascii="Times New Roman" w:hAnsi="Times New Roman" w:cs="Times New Roman"/>
+          <w:b/>
+          <w:bCs/>
+        </w:rPr>
+        <w:br w:type="page"/>
+      </w:r>
+    </w:p>
+    <w:p>
+      <w:pPr>
+        <w:spacing w:line="360" w:lineRule="auto"/>
+        <w:rPr>
+          <w:rFonts w:ascii="Times New Roman" w:hAnsi="Times New Roman" w:cs="Times New Roman"/>
+          <w:b/>
+          <w:bCs/>
+        </w:rPr>
+      </w:pPr>
+    </w:p>
+    <w:p>
+      <w:pPr>
+        <w:spacing w:line="360" w:lineRule="auto"/>
         <w:ind w:left="720" w:hanging="720"/>
         <w:rPr>
           <w:rFonts w:ascii="Times New Roman" w:hAnsi="Times New Roman" w:cs="Times New Roman"/>
@@ -4946,11 +6836,102 @@
     <w:sectPr>
       <w:pgSz w:w="12240" w:h="15840"/>
       <w:pgMar w:top="1440" w:right="1440" w:bottom="1440" w:left="1440" w:header="720" w:footer="720" w:gutter="0"/>
+      <w:lnNumType w:countBy="1" w:restart="continuous"/>
       <w:cols w:space="720"/>
       <w:docGrid w:linePitch="360"/>
     </w:sectPr>
   </w:body>
 </w:document>
+</file>
+
+<file path=word/comments.xml><?xml version="1.0" encoding="utf-8"?>
+<w:comments xmlns:wpc="http://schemas.microsoft.com/office/word/2010/wordprocessingCanvas" xmlns:cx="http://schemas.microsoft.com/office/drawing/2014/chartex" xmlns:cx1="http://schemas.microsoft.com/office/drawing/2015/9/8/chartex" xmlns:cx2="http://schemas.microsoft.com/office/drawing/2015/10/21/chartex" xmlns:cx3="http://schemas.microsoft.com/office/drawing/2016/5/9/chartex" xmlns:cx4="http://schemas.microsoft.com/office/drawing/2016/5/10/chartex" xmlns:cx5="http://schemas.microsoft.com/office/drawing/2016/5/11/chartex" xmlns:cx6="http://schemas.microsoft.com/office/drawing/2016/5/12/chartex" xmlns:cx7="http://schemas.microsoft.com/office/drawing/2016/5/13/chartex" xmlns:cx8="http://schemas.microsoft.com/office/drawing/2016/5/14/chartex" xmlns:mc="http://schemas.openxmlformats.org/markup-compatibility/2006" xmlns:aink="http://schemas.microsoft.com/office/drawing/2016/ink" xmlns:am3d="http://schemas.microsoft.com/office/drawing/2017/model3d" xmlns:o="urn:schemas-microsoft-com:office:office" xmlns:oel="http://schemas.microsoft.com/office/2019/extlst" xmlns:r="http://schemas.openxmlformats.org/officeDocument/2006/relationships" xmlns:m="http://schemas.openxmlformats.org/officeDocument/2006/math" xmlns:v="urn:schemas-microsoft-com:vml" xmlns:wp14="http://schemas.microsoft.com/office/word/2010/wordprocessingDrawing" xmlns:wp="http://schemas.openxmlformats.org/drawingml/2006/wordprocessingDrawing" xmlns:w10="urn:schemas-microsoft-com:office:word" xmlns:w="http://schemas.openxmlformats.org/wordprocessingml/2006/main" xmlns:w14="http://schemas.microsoft.com/office/word/2010/wordml" xmlns:w15="http://schemas.microsoft.com/office/word/2012/wordml" xmlns:w16cex="http://schemas.microsoft.com/office/word/2018/wordml/cex" xmlns:w16cid="http://schemas.microsoft.com/office/word/2016/wordml/cid" xmlns:w16="http://schemas.microsoft.com/office/word/2018/wordml" xmlns:w16sdtdh="http://schemas.microsoft.com/office/word/2020/wordml/sdtdatahash" xmlns:w16se="http://schemas.microsoft.com/office/word/2015/wordml/symex" xmlns:wpg="http://schemas.microsoft.com/office/word/2010/wordprocessingGroup" xmlns:wpi="http://schemas.microsoft.com/office/word/2010/wordprocessingInk" xmlns:wne="http://schemas.microsoft.com/office/word/2006/wordml" xmlns:wps="http://schemas.microsoft.com/office/word/2010/wordprocessingShape" mc:Ignorable="w14 w15 w16se w16cid w16 w16cex w16sdtdh wp14">
+  <w:comment w:id="0" w:author="Perret, Daniel - FS, OR" w:date="2024-04-01T15:37:00Z" w:initials="PDFO">
+    <w:p>
+      <w:pPr>
+        <w:pStyle w:val="CommentText"/>
+      </w:pPr>
+      <w:r>
+        <w:rPr>
+          <w:rStyle w:val="CommentReference"/>
+        </w:rPr>
+        <w:annotationRef/>
+      </w:r>
+      <w:r>
+        <w:t xml:space="preserve">Happy to workshop </w:t>
+      </w:r>
+      <w:proofErr w:type="gramStart"/>
+      <w:r>
+        <w:t>this</w:t>
+      </w:r>
+      <w:proofErr w:type="gramEnd"/>
+    </w:p>
+  </w:comment>
+  <w:comment w:id="1" w:author="Perret, Daniel - FS, OR" w:date="2024-04-01T15:37:00Z" w:initials="PDFO">
+    <w:p>
+      <w:pPr>
+        <w:pStyle w:val="CommentText"/>
+      </w:pPr>
+      <w:r>
+        <w:rPr>
+          <w:rStyle w:val="CommentReference"/>
+        </w:rPr>
+        <w:annotationRef/>
+      </w:r>
+      <w:r>
+        <w:t>We haven’t talked with Andy yet about this paper, I think…</w:t>
+      </w:r>
+    </w:p>
+  </w:comment>
+  <w:comment w:id="2" w:author="Perret, Daniel - FS, OR" w:date="2024-04-01T11:31:00Z" w:initials="PDFO">
+    <w:p>
+      <w:pPr>
+        <w:pStyle w:val="CommentText"/>
+      </w:pPr>
+      <w:r>
+        <w:rPr>
+          <w:rStyle w:val="CommentReference"/>
+        </w:rPr>
+        <w:annotationRef/>
+      </w:r>
+      <w:r>
+        <w:t>Wonder if this would be better as a box in the intro?</w:t>
+      </w:r>
+    </w:p>
+  </w:comment>
+</w:comments>
+</file>
+
+<file path=word/commentsExtended.xml><?xml version="1.0" encoding="utf-8"?>
+<w15:commentsEx xmlns:wpc="http://schemas.microsoft.com/office/word/2010/wordprocessingCanvas" xmlns:cx="http://schemas.microsoft.com/office/drawing/2014/chartex" xmlns:cx1="http://schemas.microsoft.com/office/drawing/2015/9/8/chartex" xmlns:cx2="http://schemas.microsoft.com/office/drawing/2015/10/21/chartex" xmlns:cx3="http://schemas.microsoft.com/office/drawing/2016/5/9/chartex" xmlns:cx4="http://schemas.microsoft.com/office/drawing/2016/5/10/chartex" xmlns:cx5="http://schemas.microsoft.com/office/drawing/2016/5/11/chartex" xmlns:cx6="http://schemas.microsoft.com/office/drawing/2016/5/12/chartex" xmlns:cx7="http://schemas.microsoft.com/office/drawing/2016/5/13/chartex" xmlns:cx8="http://schemas.microsoft.com/office/drawing/2016/5/14/chartex" xmlns:mc="http://schemas.openxmlformats.org/markup-compatibility/2006" xmlns:aink="http://schemas.microsoft.com/office/drawing/2016/ink" xmlns:am3d="http://schemas.microsoft.com/office/drawing/2017/model3d" xmlns:o="urn:schemas-microsoft-com:office:office" xmlns:oel="http://schemas.microsoft.com/office/2019/extlst" xmlns:r="http://schemas.openxmlformats.org/officeDocument/2006/relationships" xmlns:m="http://schemas.openxmlformats.org/officeDocument/2006/math" xmlns:v="urn:schemas-microsoft-com:vml" xmlns:wp14="http://schemas.microsoft.com/office/word/2010/wordprocessingDrawing" xmlns:wp="http://schemas.openxmlformats.org/drawingml/2006/wordprocessingDrawing" xmlns:w10="urn:schemas-microsoft-com:office:word" xmlns:w="http://schemas.openxmlformats.org/wordprocessingml/2006/main" xmlns:w14="http://schemas.microsoft.com/office/word/2010/wordml" xmlns:w15="http://schemas.microsoft.com/office/word/2012/wordml" xmlns:w16cex="http://schemas.microsoft.com/office/word/2018/wordml/cex" xmlns:w16cid="http://schemas.microsoft.com/office/word/2016/wordml/cid" xmlns:w16="http://schemas.microsoft.com/office/word/2018/wordml" xmlns:w16sdtdh="http://schemas.microsoft.com/office/word/2020/wordml/sdtdatahash" xmlns:w16se="http://schemas.microsoft.com/office/word/2015/wordml/symex" xmlns:wpg="http://schemas.microsoft.com/office/word/2010/wordprocessingGroup" xmlns:wpi="http://schemas.microsoft.com/office/word/2010/wordprocessingInk" xmlns:wne="http://schemas.microsoft.com/office/word/2006/wordml" xmlns:wps="http://schemas.microsoft.com/office/word/2010/wordprocessingShape" mc:Ignorable="w14 w15 w16se w16cid w16 w16cex w16sdtdh wp14">
+  <w15:commentEx w15:paraId="1B40090B" w15:done="0"/>
+  <w15:commentEx w15:paraId="630E7043" w15:done="0"/>
+  <w15:commentEx w15:paraId="5985CD96" w15:done="0"/>
+</w15:commentsEx>
+</file>
+
+<file path=word/commentsExtensible.xml><?xml version="1.0" encoding="utf-8"?>
+<w16cex:commentsExtensible xmlns:wpc="http://schemas.microsoft.com/office/word/2010/wordprocessingCanvas" xmlns:cx="http://schemas.microsoft.com/office/drawing/2014/chartex" xmlns:cx1="http://schemas.microsoft.com/office/drawing/2015/9/8/chartex" xmlns:cx2="http://schemas.microsoft.com/office/drawing/2015/10/21/chartex" xmlns:cx3="http://schemas.microsoft.com/office/drawing/2016/5/9/chartex" xmlns:cx4="http://schemas.microsoft.com/office/drawing/2016/5/10/chartex" xmlns:cx5="http://schemas.microsoft.com/office/drawing/2016/5/11/chartex" xmlns:cx6="http://schemas.microsoft.com/office/drawing/2016/5/12/chartex" xmlns:cx7="http://schemas.microsoft.com/office/drawing/2016/5/13/chartex" xmlns:cx8="http://schemas.microsoft.com/office/drawing/2016/5/14/chartex" xmlns:mc="http://schemas.openxmlformats.org/markup-compatibility/2006" xmlns:aink="http://schemas.microsoft.com/office/drawing/2016/ink" xmlns:am3d="http://schemas.microsoft.com/office/drawing/2017/model3d" xmlns:o="urn:schemas-microsoft-com:office:office" xmlns:oel="http://schemas.microsoft.com/office/2019/extlst" xmlns:r="http://schemas.openxmlformats.org/officeDocument/2006/relationships" xmlns:m="http://schemas.openxmlformats.org/officeDocument/2006/math" xmlns:v="urn:schemas-microsoft-com:vml" xmlns:wp14="http://schemas.microsoft.com/office/word/2010/wordprocessingDrawing" xmlns:wp="http://schemas.openxmlformats.org/drawingml/2006/wordprocessingDrawing" xmlns:w10="urn:schemas-microsoft-com:office:word" xmlns:w="http://schemas.openxmlformats.org/wordprocessingml/2006/main" xmlns:w14="http://schemas.microsoft.com/office/word/2010/wordml" xmlns:w15="http://schemas.microsoft.com/office/word/2012/wordml" xmlns:w16cex="http://schemas.microsoft.com/office/word/2018/wordml/cex" xmlns:w16cid="http://schemas.microsoft.com/office/word/2016/wordml/cid" xmlns:w16="http://schemas.microsoft.com/office/word/2018/wordml" xmlns:w16sdtdh="http://schemas.microsoft.com/office/word/2020/wordml/sdtdatahash" xmlns:w16se="http://schemas.microsoft.com/office/word/2015/wordml/symex" xmlns:wpg="http://schemas.microsoft.com/office/word/2010/wordprocessingGroup" xmlns:wpi="http://schemas.microsoft.com/office/word/2010/wordprocessingInk" xmlns:wne="http://schemas.microsoft.com/office/word/2006/wordml" xmlns:wps="http://schemas.microsoft.com/office/word/2010/wordprocessingShape" mc:Ignorable="w14 w15 w16se w16cid w16 w16cex w16sdtdh wp14">
+  <w16cex:commentExtensible w16cex:durableId="29B55352" w16cex:dateUtc="2024-04-01T21:37:00Z"/>
+  <w16cex:commentExtensible w16cex:durableId="29B55322" w16cex:dateUtc="2024-04-01T21:37:00Z"/>
+  <w16cex:commentExtensible w16cex:durableId="29B51974" w16cex:dateUtc="2024-04-01T17:31:00Z"/>
+</w16cex:commentsExtensible>
+</file>
+
+<file path=word/commentsIds.xml><?xml version="1.0" encoding="utf-8"?>
+<w16cid:commentsIds xmlns:wpc="http://schemas.microsoft.com/office/word/2010/wordprocessingCanvas" xmlns:cx="http://schemas.microsoft.com/office/drawing/2014/chartex" xmlns:cx1="http://schemas.microsoft.com/office/drawing/2015/9/8/chartex" xmlns:cx2="http://schemas.microsoft.com/office/drawing/2015/10/21/chartex" xmlns:cx3="http://schemas.microsoft.com/office/drawing/2016/5/9/chartex" xmlns:cx4="http://schemas.microsoft.com/office/drawing/2016/5/10/chartex" xmlns:cx5="http://schemas.microsoft.com/office/drawing/2016/5/11/chartex" xmlns:cx6="http://schemas.microsoft.com/office/drawing/2016/5/12/chartex" xmlns:cx7="http://schemas.microsoft.com/office/drawing/2016/5/13/chartex" xmlns:cx8="http://schemas.microsoft.com/office/drawing/2016/5/14/chartex" xmlns:mc="http://schemas.openxmlformats.org/markup-compatibility/2006" xmlns:aink="http://schemas.microsoft.com/office/drawing/2016/ink" xmlns:am3d="http://schemas.microsoft.com/office/drawing/2017/model3d" xmlns:o="urn:schemas-microsoft-com:office:office" xmlns:oel="http://schemas.microsoft.com/office/2019/extlst" xmlns:r="http://schemas.openxmlformats.org/officeDocument/2006/relationships" xmlns:m="http://schemas.openxmlformats.org/officeDocument/2006/math" xmlns:v="urn:schemas-microsoft-com:vml" xmlns:wp14="http://schemas.microsoft.com/office/word/2010/wordprocessingDrawing" xmlns:wp="http://schemas.openxmlformats.org/drawingml/2006/wordprocessingDrawing" xmlns:w10="urn:schemas-microsoft-com:office:word" xmlns:w="http://schemas.openxmlformats.org/wordprocessingml/2006/main" xmlns:w14="http://schemas.microsoft.com/office/word/2010/wordml" xmlns:w15="http://schemas.microsoft.com/office/word/2012/wordml" xmlns:w16cex="http://schemas.microsoft.com/office/word/2018/wordml/cex" xmlns:w16cid="http://schemas.microsoft.com/office/word/2016/wordml/cid" xmlns:w16="http://schemas.microsoft.com/office/word/2018/wordml" xmlns:w16sdtdh="http://schemas.microsoft.com/office/word/2020/wordml/sdtdatahash" xmlns:w16se="http://schemas.microsoft.com/office/word/2015/wordml/symex" xmlns:wpg="http://schemas.microsoft.com/office/word/2010/wordprocessingGroup" xmlns:wpi="http://schemas.microsoft.com/office/word/2010/wordprocessingInk" xmlns:wne="http://schemas.microsoft.com/office/word/2006/wordml" xmlns:wps="http://schemas.microsoft.com/office/word/2010/wordprocessingShape" mc:Ignorable="w14 w15 w16se w16cid w16 w16cex w16sdtdh wp14">
+  <w16cid:commentId w16cid:paraId="1B40090B" w16cid:durableId="29B55352"/>
+  <w16cid:commentId w16cid:paraId="630E7043" w16cid:durableId="29B55322"/>
+  <w16cid:commentId w16cid:paraId="5985CD96" w16cid:durableId="29B51974"/>
+</w16cid:commentsIds>
+</file>
+
+<file path=word/people.xml><?xml version="1.0" encoding="utf-8"?>
+<w15:people xmlns:wpc="http://schemas.microsoft.com/office/word/2010/wordprocessingCanvas" xmlns:cx="http://schemas.microsoft.com/office/drawing/2014/chartex" xmlns:cx1="http://schemas.microsoft.com/office/drawing/2015/9/8/chartex" xmlns:cx2="http://schemas.microsoft.com/office/drawing/2015/10/21/chartex" xmlns:cx3="http://schemas.microsoft.com/office/drawing/2016/5/9/chartex" xmlns:cx4="http://schemas.microsoft.com/office/drawing/2016/5/10/chartex" xmlns:cx5="http://schemas.microsoft.com/office/drawing/2016/5/11/chartex" xmlns:cx6="http://schemas.microsoft.com/office/drawing/2016/5/12/chartex" xmlns:cx7="http://schemas.microsoft.com/office/drawing/2016/5/13/chartex" xmlns:cx8="http://schemas.microsoft.com/office/drawing/2016/5/14/chartex" xmlns:mc="http://schemas.openxmlformats.org/markup-compatibility/2006" xmlns:aink="http://schemas.microsoft.com/office/drawing/2016/ink" xmlns:am3d="http://schemas.microsoft.com/office/drawing/2017/model3d" xmlns:o="urn:schemas-microsoft-com:office:office" xmlns:oel="http://schemas.microsoft.com/office/2019/extlst" xmlns:r="http://schemas.openxmlformats.org/officeDocument/2006/relationships" xmlns:m="http://schemas.openxmlformats.org/officeDocument/2006/math" xmlns:v="urn:schemas-microsoft-com:vml" xmlns:wp14="http://schemas.microsoft.com/office/word/2010/wordprocessingDrawing" xmlns:wp="http://schemas.openxmlformats.org/drawingml/2006/wordprocessingDrawing" xmlns:w10="urn:schemas-microsoft-com:office:word" xmlns:w="http://schemas.openxmlformats.org/wordprocessingml/2006/main" xmlns:w14="http://schemas.microsoft.com/office/word/2010/wordml" xmlns:w15="http://schemas.microsoft.com/office/word/2012/wordml" xmlns:w16cex="http://schemas.microsoft.com/office/word/2018/wordml/cex" xmlns:w16cid="http://schemas.microsoft.com/office/word/2016/wordml/cid" xmlns:w16="http://schemas.microsoft.com/office/word/2018/wordml" xmlns:w16sdtdh="http://schemas.microsoft.com/office/word/2020/wordml/sdtdatahash" xmlns:w16se="http://schemas.microsoft.com/office/word/2015/wordml/symex" xmlns:wpg="http://schemas.microsoft.com/office/word/2010/wordprocessingGroup" xmlns:wpi="http://schemas.microsoft.com/office/word/2010/wordprocessingInk" xmlns:wne="http://schemas.microsoft.com/office/word/2006/wordml" xmlns:wps="http://schemas.microsoft.com/office/word/2010/wordprocessingShape" mc:Ignorable="w14 w15 w16se w16cid w16 w16cex w16sdtdh wp14">
+  <w15:person w15:author="Perret, Daniel - FS, OR">
+    <w15:presenceInfo w15:providerId="AD" w15:userId="S::Daniel.Perret@usda.gov::d131f6c6-2017-4144-bb27-22b6482da11b"/>
+  </w15:person>
+</w15:people>
 </file>
 
 <file path=word/styles.xml><?xml version="1.0" encoding="utf-8"?>
@@ -5351,6 +7332,7 @@
   <w:style w:type="paragraph" w:default="1" w:styleId="Normal">
     <w:name w:val="Normal"/>
     <w:qFormat/>
+    <w:rsid w:val="00DA4B07"/>
   </w:style>
   <w:style w:type="character" w:default="1" w:styleId="DefaultParagraphFont">
     <w:name w:val="Default Paragraph Font"/>
@@ -5446,6 +7428,40 @@
       <w:sz w:val="20"/>
       <w:szCs w:val="20"/>
     </w:rPr>
+  </w:style>
+  <w:style w:type="paragraph" w:styleId="NormalWeb">
+    <w:name w:val="Normal (Web)"/>
+    <w:basedOn w:val="Normal"/>
+    <w:uiPriority w:val="99"/>
+    <w:semiHidden/>
+    <w:unhideWhenUsed/>
+    <w:rsid w:val="003B6340"/>
+    <w:pPr>
+      <w:spacing w:before="100" w:beforeAutospacing="1" w:after="100" w:afterAutospacing="1" w:line="240" w:lineRule="auto"/>
+    </w:pPr>
+    <w:rPr>
+      <w:rFonts w:ascii="Times New Roman" w:eastAsia="Times New Roman" w:hAnsi="Times New Roman" w:cs="Times New Roman"/>
+      <w:sz w:val="24"/>
+      <w:szCs w:val="24"/>
+    </w:rPr>
+  </w:style>
+  <w:style w:type="character" w:styleId="PlaceholderText">
+    <w:name w:val="Placeholder Text"/>
+    <w:basedOn w:val="DefaultParagraphFont"/>
+    <w:uiPriority w:val="99"/>
+    <w:semiHidden/>
+    <w:rsid w:val="00FB416C"/>
+    <w:rPr>
+      <w:color w:val="808080"/>
+    </w:rPr>
+  </w:style>
+  <w:style w:type="character" w:styleId="LineNumber">
+    <w:name w:val="line number"/>
+    <w:basedOn w:val="DefaultParagraphFont"/>
+    <w:uiPriority w:val="99"/>
+    <w:semiHidden/>
+    <w:unhideWhenUsed/>
+    <w:rsid w:val="001E4DEF"/>
   </w:style>
 </w:styles>
 </file>
